--- a/release/doc/papers/requirements/Requirements.docx
+++ b/release/doc/papers/requirements/Requirements.docx
@@ -70,7 +70,7 @@
           <w:sz w:val="32"/>
           <w:szCs w:val="28"/>
         </w:rPr>
-        <w:t>Design</w:t>
+        <w:t>Requirements</w:t>
       </w:r>
     </w:p>
     <w:p>
@@ -93,7 +93,7 @@
           <w:sz w:val="24"/>
           <w:szCs w:val="24"/>
         </w:rPr>
-        <w:t>November 8</w:t>
+        <w:t>November 1</w:t>
       </w:r>
       <w:r>
         <w:rPr>
@@ -329,461 +329,191 @@
         <w:spacing w:after="240"/>
         <w:jc w:val="center"/>
         <w:rPr>
+          <w:color w:val="000000"/>
+          <w:sz w:val="24"/>
+          <w:szCs w:val="24"/>
+        </w:rPr>
+      </w:pPr>
+      <w:r>
+        <w:rPr>
+          <w:rFonts w:ascii="Georgia" w:hAnsi="Georgia"/>
+        </w:rPr>
+        <w:br w:type="page"/>
+      </w:r>
+      <w:r>
+        <w:rPr>
           <w:rFonts w:ascii="Georgia" w:hAnsi="Georgia"/>
           <w:b/>
           <w:color w:val="000000"/>
           <w:sz w:val="32"/>
         </w:rPr>
-      </w:pPr>
-      <w:r>
-        <w:rPr>
-          <w:rFonts w:ascii="Georgia" w:hAnsi="Georgia"/>
-        </w:rPr>
-        <w:br w:type="page"/>
-      </w:r>
-      <w:r>
+        <w:t>PROJECT PROPOSAL</w:t>
+      </w:r>
+    </w:p>
+    <w:p>
+      <w:pPr>
+        <w:pStyle w:val="Style-3"/>
+        <w:spacing w:after="240"/>
+        <w:jc w:val="both"/>
         <w:rPr>
           <w:rFonts w:ascii="Georgia" w:hAnsi="Georgia"/>
           <w:b/>
           <w:color w:val="000000"/>
           <w:sz w:val="32"/>
         </w:rPr>
-        <w:t>PROJECT PROPOSAL</w:t>
-      </w:r>
-    </w:p>
-    <w:p>
-      <w:pPr>
-        <w:pStyle w:val="NormalWeb"/>
-        <w:spacing w:beforeLines="0" w:afterLines="0"/>
-        <w:jc w:val="both"/>
-        <w:textAlignment w:val="top"/>
-        <w:rPr>
-          <w:rFonts w:ascii="Times New Roman" w:hAnsi="Times New Roman"/>
+      </w:pPr>
+      <w:r>
+        <w:rPr>
           <w:color w:val="000000"/>
           <w:sz w:val="24"/>
           <w:szCs w:val="24"/>
         </w:rPr>
-      </w:pPr>
-      <w:r>
-        <w:rPr>
-          <w:rFonts w:ascii="Times New Roman" w:hAnsi="Times New Roman"/>
+        <w:t xml:space="preserve">The goal of this project is to build a system using the latest hot technologies! Use multi-touch input devices and advanced analytic graphics and </w:t>
+      </w:r>
+      <w:proofErr w:type="gramStart"/>
+      <w:r>
+        <w:rPr>
           <w:color w:val="000000"/>
           <w:sz w:val="24"/>
           <w:szCs w:val="24"/>
         </w:rPr>
-        <w:t xml:space="preserve">The goal of this project is to build a system using the latest hot technologies! Use multi-touch input devices and advanced analytic graphics and build the most advanced, most enjoyable data exploration application ever. Multi-touch, made popular by the iPhone and iPad, allow for the most natural interactions with applications ever conceived. Data exploration, as a natural </w:t>
-      </w:r>
-      <w:r>
-        <w:rPr>
-          <w:rFonts w:ascii="Times New Roman" w:hAnsi="Times New Roman"/>
+        <w:t>build</w:t>
+      </w:r>
+      <w:proofErr w:type="gramEnd"/>
+      <w:r>
+        <w:rPr>
           <w:color w:val="000000"/>
           <w:sz w:val="24"/>
           <w:szCs w:val="24"/>
         </w:rPr>
-        <w:t>t</w:t>
-      </w:r>
-      <w:r>
-        <w:rPr>
-          <w:rFonts w:ascii="Times New Roman" w:hAnsi="Times New Roman"/>
-          <w:color w:val="000000"/>
-          <w:sz w:val="24"/>
-          <w:szCs w:val="24"/>
-        </w:rPr>
-        <w:t>ask, explore, visualize and repeat is a natural fit and one that fits brilliantly with multi-touch.</w:t>
-      </w:r>
-    </w:p>
-    <w:p>
-      <w:pPr>
-        <w:pStyle w:val="NormalWeb"/>
-        <w:spacing w:beforeLines="0" w:afterLines="0"/>
-        <w:jc w:val="both"/>
-        <w:textAlignment w:val="top"/>
-        <w:rPr>
-          <w:rFonts w:ascii="Times New Roman" w:hAnsi="Times New Roman"/>
-          <w:color w:val="000000"/>
-          <w:sz w:val="24"/>
-          <w:szCs w:val="24"/>
-        </w:rPr>
-      </w:pPr>
-      <w:r>
-        <w:rPr>
-          <w:rFonts w:ascii="Times New Roman" w:hAnsi="Times New Roman"/>
-          <w:color w:val="000000"/>
-          <w:sz w:val="24"/>
-          <w:szCs w:val="24"/>
-        </w:rPr>
-        <w:t>Think of this project as building the</w:t>
-      </w:r>
-      <w:r>
-        <w:rPr>
-          <w:rStyle w:val="apple-converted-space"/>
-          <w:rFonts w:ascii="Times New Roman" w:hAnsi="Times New Roman"/>
-          <w:color w:val="000000"/>
-          <w:sz w:val="24"/>
-          <w:szCs w:val="24"/>
-        </w:rPr>
-        <w:t> </w:t>
-      </w:r>
-      <w:r>
-        <w:rPr>
-          <w:rFonts w:ascii="Times New Roman" w:hAnsi="Times New Roman"/>
-          <w:color w:val="000000"/>
-          <w:sz w:val="24"/>
-          <w:szCs w:val="24"/>
-          <w:bdr w:val="none" w:sz="0" w:space="0" w:color="auto" w:frame="1"/>
-        </w:rPr>
-        <w:t>cool interface</w:t>
-      </w:r>
-      <w:r>
-        <w:rPr>
-          <w:rStyle w:val="apple-converted-space"/>
-          <w:rFonts w:ascii="Times New Roman" w:hAnsi="Times New Roman"/>
-          <w:color w:val="000000"/>
-          <w:sz w:val="24"/>
-          <w:szCs w:val="24"/>
-        </w:rPr>
-        <w:t> </w:t>
-      </w:r>
-      <w:r>
-        <w:rPr>
-          <w:rFonts w:ascii="Times New Roman" w:hAnsi="Times New Roman"/>
-          <w:color w:val="000000"/>
-          <w:sz w:val="24"/>
-          <w:szCs w:val="24"/>
-        </w:rPr>
-        <w:t>from the movie "</w:t>
-      </w:r>
-      <w:r>
-        <w:rPr>
-          <w:rFonts w:ascii="Times New Roman" w:hAnsi="Times New Roman"/>
-          <w:color w:val="000000"/>
-          <w:sz w:val="24"/>
-          <w:szCs w:val="24"/>
-          <w:bdr w:val="none" w:sz="0" w:space="0" w:color="auto" w:frame="1"/>
-        </w:rPr>
-        <w:t>Minority Report</w:t>
-      </w:r>
-      <w:r>
-        <w:rPr>
-          <w:rFonts w:ascii="Times New Roman" w:hAnsi="Times New Roman"/>
-          <w:color w:val="000000"/>
-          <w:sz w:val="24"/>
-          <w:szCs w:val="24"/>
-        </w:rPr>
-        <w:t>" for exploring business data.</w:t>
-      </w:r>
-    </w:p>
-    <w:p>
-      <w:pPr>
-        <w:pStyle w:val="NormalWeb"/>
-        <w:spacing w:beforeLines="0" w:afterLines="0"/>
-        <w:jc w:val="both"/>
-        <w:textAlignment w:val="top"/>
-        <w:rPr>
-          <w:rFonts w:ascii="Times New Roman" w:hAnsi="Times New Roman"/>
-          <w:color w:val="000000"/>
-          <w:sz w:val="24"/>
-          <w:szCs w:val="24"/>
-        </w:rPr>
-      </w:pPr>
-      <w:r>
-        <w:rPr>
-          <w:rFonts w:ascii="Times New Roman" w:hAnsi="Times New Roman"/>
-          <w:color w:val="000000"/>
-          <w:sz w:val="24"/>
-          <w:szCs w:val="24"/>
-        </w:rPr>
-        <w:t>The project team will build</w:t>
-      </w:r>
-      <w:r>
-        <w:rPr>
-          <w:rFonts w:ascii="Times New Roman" w:hAnsi="Times New Roman"/>
-          <w:color w:val="000000"/>
-          <w:sz w:val="24"/>
-          <w:szCs w:val="24"/>
-        </w:rPr>
-        <w:t>:</w:t>
-      </w:r>
-    </w:p>
-    <w:p>
-      <w:pPr>
-        <w:pStyle w:val="NormalWeb"/>
+        <w:t xml:space="preserve"> the most advanced, most enjoyable data exploration application ever. Multi-touch, made popular by the iPhone and iPad, allow for the most natural interactions with applications ever conceived. Data exploration, as a natural task, explore, visualize and repeat is a natural fit and one that fits brilliantly with multi-touch.</w:t>
+      </w:r>
+    </w:p>
+    <w:p>
+      <w:pPr>
+        <w:spacing w:after="240"/>
+        <w:jc w:val="both"/>
+      </w:pPr>
+      <w:r>
+        <w:t>Think of this project as building the cool interface from the movie “Minority Report” for exploring business data.</w:t>
+      </w:r>
+    </w:p>
+    <w:p>
+      <w:pPr>
+        <w:spacing w:after="120"/>
+        <w:jc w:val="both"/>
+      </w:pPr>
+      <w:r>
+        <w:t>The project team will build:</w:t>
+      </w:r>
+    </w:p>
+    <w:p>
+      <w:pPr>
+        <w:pStyle w:val="ListParagraph"/>
         <w:numPr>
           <w:ilvl w:val="0"/>
-          <w:numId w:val="33"/>
+          <w:numId w:val="37"/>
         </w:numPr>
-        <w:tabs>
-          <w:tab w:val="clear" w:pos="720"/>
-          <w:tab w:val="num" w:pos="1080"/>
-        </w:tabs>
-        <w:spacing w:beforeLines="0" w:afterLines="0"/>
-        <w:ind w:left="1080"/>
-        <w:jc w:val="both"/>
-        <w:textAlignment w:val="top"/>
-        <w:rPr>
-          <w:rFonts w:ascii="Times New Roman" w:hAnsi="Times New Roman"/>
-          <w:color w:val="000000"/>
-          <w:sz w:val="24"/>
-          <w:szCs w:val="24"/>
-        </w:rPr>
-      </w:pPr>
-      <w:r>
-        <w:rPr>
-          <w:rFonts w:ascii="Times New Roman" w:hAnsi="Times New Roman"/>
-          <w:color w:val="000000"/>
-          <w:sz w:val="24"/>
-          <w:szCs w:val="24"/>
-        </w:rPr>
+        <w:spacing w:after="120"/>
+        <w:jc w:val="both"/>
+      </w:pPr>
+      <w:r>
         <w:t>An interactive data explorer that will explore multi-dimensional data.</w:t>
       </w:r>
     </w:p>
     <w:p>
       <w:pPr>
-        <w:pStyle w:val="NormalWeb"/>
+        <w:pStyle w:val="ListParagraph"/>
         <w:numPr>
           <w:ilvl w:val="0"/>
-          <w:numId w:val="33"/>
+          <w:numId w:val="37"/>
         </w:numPr>
-        <w:tabs>
-          <w:tab w:val="clear" w:pos="720"/>
-          <w:tab w:val="num" w:pos="1080"/>
-        </w:tabs>
-        <w:spacing w:beforeLines="0" w:afterLines="0"/>
-        <w:ind w:left="1080"/>
-        <w:jc w:val="both"/>
-        <w:textAlignment w:val="top"/>
-        <w:rPr>
-          <w:rFonts w:ascii="Times New Roman" w:hAnsi="Times New Roman"/>
-          <w:color w:val="000000"/>
-          <w:sz w:val="24"/>
-          <w:szCs w:val="24"/>
-        </w:rPr>
-      </w:pPr>
-      <w:r>
-        <w:rPr>
-          <w:rFonts w:ascii="Times New Roman" w:hAnsi="Times New Roman"/>
-          <w:color w:val="000000"/>
-          <w:sz w:val="24"/>
-          <w:szCs w:val="24"/>
-        </w:rPr>
+        <w:spacing w:after="120"/>
+        <w:jc w:val="both"/>
+      </w:pPr>
+      <w:r>
         <w:t>Users will be able to graph, chart, and explore data with different multi-touch gestures.</w:t>
       </w:r>
     </w:p>
     <w:p>
       <w:pPr>
-        <w:pStyle w:val="NormalWeb"/>
+        <w:pStyle w:val="ListParagraph"/>
         <w:numPr>
           <w:ilvl w:val="0"/>
-          <w:numId w:val="33"/>
+          <w:numId w:val="37"/>
         </w:numPr>
-        <w:tabs>
-          <w:tab w:val="clear" w:pos="720"/>
-          <w:tab w:val="num" w:pos="1080"/>
-        </w:tabs>
-        <w:spacing w:beforeLines="0" w:afterLines="0"/>
-        <w:ind w:left="1080"/>
-        <w:jc w:val="both"/>
-        <w:textAlignment w:val="top"/>
-        <w:rPr>
-          <w:rFonts w:ascii="Times New Roman" w:hAnsi="Times New Roman"/>
-          <w:color w:val="000000"/>
-          <w:sz w:val="24"/>
-          <w:szCs w:val="24"/>
-        </w:rPr>
-      </w:pPr>
-      <w:r>
-        <w:rPr>
-          <w:rFonts w:ascii="Times New Roman" w:hAnsi="Times New Roman"/>
-          <w:color w:val="000000"/>
-          <w:sz w:val="24"/>
-          <w:szCs w:val="24"/>
-        </w:rPr>
+        <w:spacing w:after="120"/>
+        <w:jc w:val="both"/>
+      </w:pPr>
+      <w:r>
         <w:t>Target audience is business analysis users.</w:t>
       </w:r>
     </w:p>
     <w:p>
       <w:pPr>
-        <w:pStyle w:val="NormalWeb"/>
+        <w:pStyle w:val="ListParagraph"/>
         <w:numPr>
           <w:ilvl w:val="0"/>
-          <w:numId w:val="33"/>
+          <w:numId w:val="37"/>
         </w:numPr>
-        <w:tabs>
-          <w:tab w:val="clear" w:pos="720"/>
-          <w:tab w:val="num" w:pos="1080"/>
-        </w:tabs>
-        <w:spacing w:beforeLines="0" w:afterLines="0"/>
-        <w:ind w:left="1080"/>
-        <w:jc w:val="both"/>
-        <w:textAlignment w:val="top"/>
-        <w:rPr>
-          <w:rFonts w:ascii="Times New Roman" w:hAnsi="Times New Roman"/>
-          <w:color w:val="000000"/>
-          <w:sz w:val="24"/>
-          <w:szCs w:val="24"/>
-        </w:rPr>
-      </w:pPr>
-      <w:r>
-        <w:rPr>
-          <w:rFonts w:ascii="Times New Roman" w:hAnsi="Times New Roman"/>
-          <w:color w:val="000000"/>
-          <w:sz w:val="24"/>
-          <w:szCs w:val="24"/>
-        </w:rPr>
-        <w:t>Client will be written in</w:t>
-      </w:r>
-      <w:r>
-        <w:rPr>
-          <w:rStyle w:val="apple-converted-space"/>
-          <w:rFonts w:ascii="Times New Roman" w:hAnsi="Times New Roman"/>
-          <w:color w:val="000000"/>
-          <w:sz w:val="24"/>
-          <w:szCs w:val="24"/>
-        </w:rPr>
-        <w:t> </w:t>
-      </w:r>
-      <w:r>
-        <w:rPr>
-          <w:rFonts w:ascii="Times New Roman" w:hAnsi="Times New Roman"/>
-          <w:color w:val="000000"/>
-          <w:sz w:val="24"/>
-          <w:szCs w:val="24"/>
-          <w:bdr w:val="none" w:sz="0" w:space="0" w:color="auto" w:frame="1"/>
-        </w:rPr>
-        <w:t>Silverlight</w:t>
-      </w:r>
-      <w:r>
-        <w:rPr>
-          <w:rStyle w:val="apple-converted-space"/>
-          <w:rFonts w:ascii="Times New Roman" w:hAnsi="Times New Roman"/>
-          <w:color w:val="000000"/>
-          <w:sz w:val="24"/>
-          <w:szCs w:val="24"/>
-        </w:rPr>
-        <w:t> </w:t>
-      </w:r>
-      <w:r>
-        <w:rPr>
-          <w:rStyle w:val="Emphasis"/>
-          <w:rFonts w:ascii="Times New Roman" w:hAnsi="Times New Roman"/>
-          <w:color w:val="000000"/>
-          <w:sz w:val="24"/>
-          <w:szCs w:val="24"/>
-          <w:bdr w:val="none" w:sz="0" w:space="0" w:color="auto" w:frame="1"/>
+        <w:spacing w:after="120"/>
+        <w:jc w:val="both"/>
+      </w:pPr>
+      <w:r>
+        <w:t xml:space="preserve">Client will be written in Silverlight </w:t>
+      </w:r>
+      <w:r>
+        <w:rPr>
+          <w:i/>
         </w:rPr>
         <w:t>or</w:t>
       </w:r>
       <w:r>
-        <w:rPr>
-          <w:rStyle w:val="apple-converted-space"/>
-          <w:rFonts w:ascii="Times New Roman" w:hAnsi="Times New Roman"/>
-          <w:color w:val="000000"/>
-          <w:sz w:val="24"/>
-          <w:szCs w:val="24"/>
-        </w:rPr>
-        <w:t> </w:t>
-      </w:r>
-      <w:r>
-        <w:rPr>
-          <w:rFonts w:ascii="Times New Roman" w:hAnsi="Times New Roman"/>
-          <w:color w:val="000000"/>
-          <w:sz w:val="24"/>
-          <w:szCs w:val="24"/>
-          <w:bdr w:val="none" w:sz="0" w:space="0" w:color="auto" w:frame="1"/>
-        </w:rPr>
-        <w:t>Flash</w:t>
-      </w:r>
-      <w:r>
-        <w:rPr>
-          <w:rFonts w:ascii="Times New Roman" w:hAnsi="Times New Roman"/>
-          <w:color w:val="000000"/>
-          <w:sz w:val="24"/>
-          <w:szCs w:val="24"/>
-        </w:rPr>
-        <w:t>.</w:t>
-      </w:r>
-    </w:p>
-    <w:p>
-      <w:pPr>
-        <w:pStyle w:val="NormalWeb"/>
+        <w:t xml:space="preserve"> Flash.</w:t>
+      </w:r>
+    </w:p>
+    <w:p>
+      <w:pPr>
+        <w:pStyle w:val="ListParagraph"/>
         <w:numPr>
           <w:ilvl w:val="0"/>
-          <w:numId w:val="33"/>
+          <w:numId w:val="37"/>
         </w:numPr>
-        <w:tabs>
-          <w:tab w:val="clear" w:pos="720"/>
-          <w:tab w:val="num" w:pos="1080"/>
-        </w:tabs>
-        <w:spacing w:beforeLines="0" w:afterLines="0"/>
-        <w:ind w:left="1080"/>
-        <w:jc w:val="both"/>
-        <w:textAlignment w:val="top"/>
-        <w:rPr>
-          <w:rFonts w:ascii="Times New Roman" w:hAnsi="Times New Roman"/>
-          <w:color w:val="000000"/>
-          <w:sz w:val="24"/>
-          <w:szCs w:val="24"/>
-        </w:rPr>
-      </w:pPr>
-      <w:r>
-        <w:rPr>
-          <w:rFonts w:ascii="Times New Roman" w:hAnsi="Times New Roman"/>
-          <w:color w:val="000000"/>
-          <w:sz w:val="24"/>
-          <w:szCs w:val="24"/>
-        </w:rPr>
-        <w:t>Windows 7 multi-touch devices are a requirement, but other mouse/TUIO devices (large screens) are a design target.</w:t>
-      </w:r>
-    </w:p>
-    <w:p>
-      <w:pPr>
-        <w:pStyle w:val="NormalWeb"/>
+        <w:spacing w:after="120"/>
+        <w:jc w:val="both"/>
+      </w:pPr>
+      <w:r>
+        <w:t xml:space="preserve">Windows 7 multi-touch devices are a requirement, but other mouse/TUIO </w:t>
+      </w:r>
+      <w:proofErr w:type="gramStart"/>
+      <w:r>
+        <w:t>devices</w:t>
+      </w:r>
+      <w:proofErr w:type="gramEnd"/>
+      <w:r>
+        <w:t xml:space="preserve"> (large screens) are </w:t>
+      </w:r>
+      <w:proofErr w:type="gramStart"/>
+      <w:r>
+        <w:t>a design target</w:t>
+      </w:r>
+      <w:proofErr w:type="gramEnd"/>
+      <w:r>
+        <w:t>.</w:t>
+      </w:r>
+    </w:p>
+    <w:p>
+      <w:pPr>
+        <w:pStyle w:val="ListParagraph"/>
         <w:numPr>
           <w:ilvl w:val="0"/>
-          <w:numId w:val="33"/>
+          <w:numId w:val="37"/>
         </w:numPr>
-        <w:tabs>
-          <w:tab w:val="clear" w:pos="720"/>
-          <w:tab w:val="num" w:pos="1080"/>
-        </w:tabs>
-        <w:spacing w:beforeLines="0" w:afterLines="0"/>
-        <w:ind w:left="1080"/>
-        <w:jc w:val="both"/>
-        <w:textAlignment w:val="top"/>
-        <w:rPr>
-          <w:rFonts w:ascii="Times New Roman" w:hAnsi="Times New Roman"/>
-          <w:color w:val="000000"/>
-          <w:sz w:val="24"/>
-          <w:szCs w:val="24"/>
-        </w:rPr>
-      </w:pPr>
-      <w:r>
-        <w:rPr>
-          <w:rFonts w:ascii="Times New Roman" w:hAnsi="Times New Roman"/>
-          <w:color w:val="000000"/>
-          <w:sz w:val="24"/>
-          <w:szCs w:val="24"/>
-        </w:rPr>
-        <w:t>Data, including hierarchical data navigation, results, and querying available via web services (</w:t>
-      </w:r>
-      <w:r>
-        <w:rPr>
-          <w:rFonts w:ascii="Times New Roman" w:hAnsi="Times New Roman"/>
-          <w:color w:val="000000"/>
-          <w:sz w:val="24"/>
-          <w:szCs w:val="24"/>
-          <w:bdr w:val="none" w:sz="0" w:space="0" w:color="auto" w:frame="1"/>
-        </w:rPr>
-        <w:t>XMLA</w:t>
-      </w:r>
-      <w:r>
-        <w:rPr>
-          <w:rFonts w:ascii="Times New Roman" w:hAnsi="Times New Roman"/>
-          <w:color w:val="000000"/>
-          <w:sz w:val="24"/>
-          <w:szCs w:val="24"/>
-        </w:rPr>
-        <w:t>). In other words, this is a UI/query app, not a data crunching application.</w:t>
+        <w:spacing w:after="120"/>
+        <w:jc w:val="both"/>
+      </w:pPr>
+      <w:r>
+        <w:t>Data, including hierarchical data navigation, results, and querying available via web services (XMLA). In other words, this is a UI/query app, not a data crunching application.</w:t>
       </w:r>
     </w:p>
     <w:p>
@@ -919,7 +649,7 @@
             <w:rPr>
               <w:noProof/>
             </w:rPr>
-            <w:instrText xml:space="preserve"> PAGEREF _Toc149384460 \h </w:instrText>
+            <w:instrText xml:space="preserve"> PAGEREF _Toc150326135 \h </w:instrText>
           </w:r>
           <w:r>
             <w:rPr>
@@ -1004,7 +734,7 @@
             <w:rPr>
               <w:noProof/>
             </w:rPr>
-            <w:instrText xml:space="preserve"> PAGEREF _Toc149384461 \h </w:instrText>
+            <w:instrText xml:space="preserve"> PAGEREF _Toc150326136 \h </w:instrText>
           </w:r>
           <w:r>
             <w:rPr>
@@ -1087,7 +817,7 @@
             <w:rPr>
               <w:noProof/>
             </w:rPr>
-            <w:instrText xml:space="preserve"> PAGEREF _Toc149384462 \h </w:instrText>
+            <w:instrText xml:space="preserve"> PAGEREF _Toc150326137 \h </w:instrText>
           </w:r>
           <w:r>
             <w:rPr>
@@ -1170,7 +900,7 @@
             <w:rPr>
               <w:noProof/>
             </w:rPr>
-            <w:instrText xml:space="preserve"> PAGEREF _Toc149384463 \h </w:instrText>
+            <w:instrText xml:space="preserve"> PAGEREF _Toc150326138 \h </w:instrText>
           </w:r>
           <w:r>
             <w:rPr>
@@ -1253,7 +983,7 @@
             <w:rPr>
               <w:noProof/>
             </w:rPr>
-            <w:instrText xml:space="preserve"> PAGEREF _Toc149384464 \h </w:instrText>
+            <w:instrText xml:space="preserve"> PAGEREF _Toc150326139 \h </w:instrText>
           </w:r>
           <w:r>
             <w:rPr>
@@ -1336,7 +1066,7 @@
             <w:rPr>
               <w:noProof/>
             </w:rPr>
-            <w:instrText xml:space="preserve"> PAGEREF _Toc149384465 \h </w:instrText>
+            <w:instrText xml:space="preserve"> PAGEREF _Toc150326140 \h </w:instrText>
           </w:r>
           <w:r>
             <w:rPr>
@@ -1419,7 +1149,7 @@
             <w:rPr>
               <w:noProof/>
             </w:rPr>
-            <w:instrText xml:space="preserve"> PAGEREF _Toc149384466 \h </w:instrText>
+            <w:instrText xml:space="preserve"> PAGEREF _Toc150326141 \h </w:instrText>
           </w:r>
           <w:r>
             <w:rPr>
@@ -1502,7 +1232,7 @@
             <w:rPr>
               <w:noProof/>
             </w:rPr>
-            <w:instrText xml:space="preserve"> PAGEREF _Toc149384467 \h </w:instrText>
+            <w:instrText xml:space="preserve"> PAGEREF _Toc150326142 \h </w:instrText>
           </w:r>
           <w:r>
             <w:rPr>
@@ -1585,7 +1315,7 @@
             <w:rPr>
               <w:noProof/>
             </w:rPr>
-            <w:instrText xml:space="preserve"> PAGEREF _Toc149384468 \h </w:instrText>
+            <w:instrText xml:space="preserve"> PAGEREF _Toc150326143 \h </w:instrText>
           </w:r>
           <w:r>
             <w:rPr>
@@ -1668,7 +1398,7 @@
             <w:rPr>
               <w:noProof/>
             </w:rPr>
-            <w:instrText xml:space="preserve"> PAGEREF _Toc149384469 \h </w:instrText>
+            <w:instrText xml:space="preserve"> PAGEREF _Toc150326144 \h </w:instrText>
           </w:r>
           <w:r>
             <w:rPr>
@@ -1751,7 +1481,7 @@
             <w:rPr>
               <w:noProof/>
             </w:rPr>
-            <w:instrText xml:space="preserve"> PAGEREF _Toc149384470 \h </w:instrText>
+            <w:instrText xml:space="preserve"> PAGEREF _Toc150326145 \h </w:instrText>
           </w:r>
           <w:r>
             <w:rPr>
@@ -1834,7 +1564,7 @@
             <w:rPr>
               <w:noProof/>
             </w:rPr>
-            <w:instrText xml:space="preserve"> PAGEREF _Toc149384471 \h </w:instrText>
+            <w:instrText xml:space="preserve"> PAGEREF _Toc150326146 \h </w:instrText>
           </w:r>
           <w:r>
             <w:rPr>
@@ -1917,7 +1647,7 @@
             <w:rPr>
               <w:noProof/>
             </w:rPr>
-            <w:instrText xml:space="preserve"> PAGEREF _Toc149384472 \h </w:instrText>
+            <w:instrText xml:space="preserve"> PAGEREF _Toc150326147 \h </w:instrText>
           </w:r>
           <w:r>
             <w:rPr>
@@ -2000,7 +1730,7 @@
             <w:rPr>
               <w:noProof/>
             </w:rPr>
-            <w:instrText xml:space="preserve"> PAGEREF _Toc149384473 \h </w:instrText>
+            <w:instrText xml:space="preserve"> PAGEREF _Toc150326148 \h </w:instrText>
           </w:r>
           <w:r>
             <w:rPr>
@@ -2083,7 +1813,7 @@
             <w:rPr>
               <w:noProof/>
             </w:rPr>
-            <w:instrText xml:space="preserve"> PAGEREF _Toc149384474 \h </w:instrText>
+            <w:instrText xml:space="preserve"> PAGEREF _Toc150326149 \h </w:instrText>
           </w:r>
           <w:r>
             <w:rPr>
@@ -2166,7 +1896,7 @@
             <w:rPr>
               <w:noProof/>
             </w:rPr>
-            <w:instrText xml:space="preserve"> PAGEREF _Toc149384475 \h </w:instrText>
+            <w:instrText xml:space="preserve"> PAGEREF _Toc150326150 \h </w:instrText>
           </w:r>
           <w:r>
             <w:rPr>
@@ -2249,7 +1979,7 @@
             <w:rPr>
               <w:noProof/>
             </w:rPr>
-            <w:instrText xml:space="preserve"> PAGEREF _Toc149384476 \h </w:instrText>
+            <w:instrText xml:space="preserve"> PAGEREF _Toc150326151 \h </w:instrText>
           </w:r>
           <w:r>
             <w:rPr>
@@ -2332,7 +2062,7 @@
             <w:rPr>
               <w:noProof/>
             </w:rPr>
-            <w:instrText xml:space="preserve"> PAGEREF _Toc149384477 \h </w:instrText>
+            <w:instrText xml:space="preserve"> PAGEREF _Toc150326152 \h </w:instrText>
           </w:r>
           <w:r>
             <w:rPr>
@@ -2349,7 +2079,7 @@
             <w:rPr>
               <w:noProof/>
             </w:rPr>
-            <w:t>4</w:t>
+            <w:t>5</w:t>
           </w:r>
           <w:r>
             <w:rPr>
@@ -2415,7 +2145,7 @@
             <w:rPr>
               <w:noProof/>
             </w:rPr>
-            <w:instrText xml:space="preserve"> PAGEREF _Toc149384478 \h </w:instrText>
+            <w:instrText xml:space="preserve"> PAGEREF _Toc150326153 \h </w:instrText>
           </w:r>
           <w:r>
             <w:rPr>
@@ -2498,7 +2228,7 @@
             <w:rPr>
               <w:noProof/>
             </w:rPr>
-            <w:instrText xml:space="preserve"> PAGEREF _Toc149384479 \h </w:instrText>
+            <w:instrText xml:space="preserve"> PAGEREF _Toc150326154 \h </w:instrText>
           </w:r>
           <w:r>
             <w:rPr>
@@ -2581,7 +2311,7 @@
             <w:rPr>
               <w:noProof/>
             </w:rPr>
-            <w:instrText xml:space="preserve"> PAGEREF _Toc149384480 \h </w:instrText>
+            <w:instrText xml:space="preserve"> PAGEREF _Toc150326155 \h </w:instrText>
           </w:r>
           <w:r>
             <w:rPr>
@@ -2664,7 +2394,7 @@
             <w:rPr>
               <w:noProof/>
             </w:rPr>
-            <w:instrText xml:space="preserve"> PAGEREF _Toc149384481 \h </w:instrText>
+            <w:instrText xml:space="preserve"> PAGEREF _Toc150326156 \h </w:instrText>
           </w:r>
           <w:r>
             <w:rPr>
@@ -2747,7 +2477,7 @@
             <w:rPr>
               <w:noProof/>
             </w:rPr>
-            <w:instrText xml:space="preserve"> PAGEREF _Toc149384482 \h </w:instrText>
+            <w:instrText xml:space="preserve"> PAGEREF _Toc150326157 \h </w:instrText>
           </w:r>
           <w:r>
             <w:rPr>
@@ -2830,7 +2560,7 @@
             <w:rPr>
               <w:noProof/>
             </w:rPr>
-            <w:instrText xml:space="preserve"> PAGEREF _Toc149384483 \h </w:instrText>
+            <w:instrText xml:space="preserve"> PAGEREF _Toc150326158 \h </w:instrText>
           </w:r>
           <w:r>
             <w:rPr>
@@ -2913,7 +2643,7 @@
             <w:rPr>
               <w:noProof/>
             </w:rPr>
-            <w:instrText xml:space="preserve"> PAGEREF _Toc149384484 \h </w:instrText>
+            <w:instrText xml:space="preserve"> PAGEREF _Toc150326159 \h </w:instrText>
           </w:r>
           <w:r>
             <w:rPr>
@@ -2996,7 +2726,7 @@
             <w:rPr>
               <w:noProof/>
             </w:rPr>
-            <w:instrText xml:space="preserve"> PAGEREF _Toc149384485 \h </w:instrText>
+            <w:instrText xml:space="preserve"> PAGEREF _Toc150326160 \h </w:instrText>
           </w:r>
           <w:r>
             <w:rPr>
@@ -3079,7 +2809,7 @@
             <w:rPr>
               <w:noProof/>
             </w:rPr>
-            <w:instrText xml:space="preserve"> PAGEREF _Toc149384486 \h </w:instrText>
+            <w:instrText xml:space="preserve"> PAGEREF _Toc150326161 \h </w:instrText>
           </w:r>
           <w:r>
             <w:rPr>
@@ -3162,7 +2892,7 @@
             <w:rPr>
               <w:noProof/>
             </w:rPr>
-            <w:instrText xml:space="preserve"> PAGEREF _Toc149384487 \h </w:instrText>
+            <w:instrText xml:space="preserve"> PAGEREF _Toc150326162 \h </w:instrText>
           </w:r>
           <w:r>
             <w:rPr>
@@ -3179,7 +2909,7 @@
             <w:rPr>
               <w:noProof/>
             </w:rPr>
-            <w:t>8</w:t>
+            <w:t>9</w:t>
           </w:r>
           <w:r>
             <w:rPr>
@@ -3227,14 +2957,7 @@
               <w:i/>
               <w:noProof/>
             </w:rPr>
-            <w:t xml:space="preserve">“Sets” </w:t>
-          </w:r>
-          <w:r>
-            <w:rPr>
-              <w:rFonts w:ascii="Georgia" w:hAnsi="Georgia"/>
-              <w:noProof/>
-            </w:rPr>
-            <w:t>(Ideal stretch for project)</w:t>
+            <w:t>Sets</w:t>
           </w:r>
           <w:r>
             <w:rPr>
@@ -3252,7 +2975,7 @@
             <w:rPr>
               <w:noProof/>
             </w:rPr>
-            <w:instrText xml:space="preserve"> PAGEREF _Toc149384488 \h </w:instrText>
+            <w:instrText xml:space="preserve"> PAGEREF _Toc150326163 \h </w:instrText>
           </w:r>
           <w:r>
             <w:rPr>
@@ -3335,7 +3058,7 @@
             <w:rPr>
               <w:noProof/>
             </w:rPr>
-            <w:instrText xml:space="preserve"> PAGEREF _Toc149384489 \h </w:instrText>
+            <w:instrText xml:space="preserve"> PAGEREF _Toc150326164 \h </w:instrText>
           </w:r>
           <w:r>
             <w:rPr>
@@ -3352,7 +3075,7 @@
             <w:rPr>
               <w:noProof/>
             </w:rPr>
-            <w:t>9</w:t>
+            <w:t>10</w:t>
           </w:r>
           <w:r>
             <w:rPr>
@@ -3418,7 +3141,7 @@
             <w:rPr>
               <w:noProof/>
             </w:rPr>
-            <w:instrText xml:space="preserve"> PAGEREF _Toc149384490 \h </w:instrText>
+            <w:instrText xml:space="preserve"> PAGEREF _Toc150326165 \h </w:instrText>
           </w:r>
           <w:r>
             <w:rPr>
@@ -3435,7 +3158,7 @@
             <w:rPr>
               <w:noProof/>
             </w:rPr>
-            <w:t>9</w:t>
+            <w:t>10</w:t>
           </w:r>
           <w:r>
             <w:rPr>
@@ -3501,7 +3224,7 @@
             <w:rPr>
               <w:noProof/>
             </w:rPr>
-            <w:instrText xml:space="preserve"> PAGEREF _Toc149384491 \h </w:instrText>
+            <w:instrText xml:space="preserve"> PAGEREF _Toc150326166 \h </w:instrText>
           </w:r>
           <w:r>
             <w:rPr>
@@ -3584,7 +3307,7 @@
             <w:rPr>
               <w:noProof/>
             </w:rPr>
-            <w:instrText xml:space="preserve"> PAGEREF _Toc149384492 \h </w:instrText>
+            <w:instrText xml:space="preserve"> PAGEREF _Toc150326167 \h </w:instrText>
           </w:r>
           <w:r>
             <w:rPr>
@@ -3667,7 +3390,7 @@
             <w:rPr>
               <w:noProof/>
             </w:rPr>
-            <w:instrText xml:space="preserve"> PAGEREF _Toc149384493 \h </w:instrText>
+            <w:instrText xml:space="preserve"> PAGEREF _Toc150326168 \h </w:instrText>
           </w:r>
           <w:r>
             <w:rPr>
@@ -3752,7 +3475,7 @@
             <w:rPr>
               <w:noProof/>
             </w:rPr>
-            <w:instrText xml:space="preserve"> PAGEREF _Toc149384494 \h </w:instrText>
+            <w:instrText xml:space="preserve"> PAGEREF _Toc150326169 \h </w:instrText>
           </w:r>
           <w:r>
             <w:rPr>
@@ -3837,7 +3560,7 @@
             <w:rPr>
               <w:noProof/>
             </w:rPr>
-            <w:instrText xml:space="preserve"> PAGEREF _Toc149384495 \h </w:instrText>
+            <w:instrText xml:space="preserve"> PAGEREF _Toc150326170 \h </w:instrText>
           </w:r>
           <w:r>
             <w:rPr>
@@ -3874,6 +3597,7 @@
       <w:pPr>
         <w:keepNext/>
         <w:keepLines/>
+        <w:spacing w:after="240"/>
         <w:jc w:val="center"/>
         <w:outlineLvl w:val="0"/>
         <w:rPr>
@@ -3881,7 +3605,6 @@
           <w:b/>
           <w:color w:val="000000"/>
           <w:sz w:val="32"/>
-          <w:lang w:eastAsia="zh-TW"/>
         </w:rPr>
       </w:pPr>
       <w:r>
@@ -3902,110 +3625,194 @@
     </w:p>
     <w:p>
       <w:pPr>
+        <w:pStyle w:val="TableofFigures"/>
         <w:tabs>
-          <w:tab w:val="left" w:pos="1080"/>
-          <w:tab w:val="left" w:pos="9180"/>
+          <w:tab w:val="right" w:pos="9350"/>
         </w:tabs>
-        <w:spacing w:before="240"/>
-        <w:rPr>
-          <w:rFonts w:ascii="Times New Roman" w:hAnsi="Times New Roman"/>
-        </w:rPr>
-      </w:pPr>
-      <w:r>
-        <w:rPr>
-          <w:rFonts w:ascii="Times New Roman" w:hAnsi="Times New Roman"/>
-        </w:rPr>
-        <w:t xml:space="preserve">Figure 1 </w:t>
-      </w:r>
-      <w:r>
-        <w:rPr>
-          <w:rFonts w:ascii="Times New Roman" w:hAnsi="Times New Roman"/>
+        <w:rPr>
+          <w:rFonts w:ascii="Georgia" w:eastAsiaTheme="minorEastAsia" w:hAnsi="Georgia"/>
+          <w:b w:val="0"/>
+          <w:noProof/>
+          <w:sz w:val="24"/>
+          <w:szCs w:val="24"/>
+        </w:rPr>
+      </w:pPr>
+      <w:r>
+        <w:rPr>
+          <w:rFonts w:ascii="Georgia" w:hAnsi="Georgia"/>
+        </w:rPr>
+        <w:fldChar w:fldCharType="begin"/>
+      </w:r>
+      <w:r>
+        <w:rPr>
+          <w:rFonts w:ascii="Georgia" w:hAnsi="Georgia"/>
+        </w:rPr>
+        <w:instrText xml:space="preserve"> TOC \c "Figure" </w:instrText>
+      </w:r>
+      <w:r>
+        <w:rPr>
+          <w:rFonts w:ascii="Georgia" w:hAnsi="Georgia"/>
+        </w:rPr>
+        <w:fldChar w:fldCharType="separate"/>
+      </w:r>
+      <w:r>
+        <w:rPr>
+          <w:rFonts w:ascii="Georgia" w:hAnsi="Georgia"/>
+          <w:noProof/>
+        </w:rPr>
+        <w:t>Figure 1. Datacus Conceptual Overview</w:t>
+      </w:r>
+      <w:r>
+        <w:rPr>
+          <w:rFonts w:ascii="Georgia" w:hAnsi="Georgia"/>
+          <w:noProof/>
         </w:rPr>
         <w:tab/>
       </w:r>
       <w:r>
         <w:rPr>
-          <w:rFonts w:ascii="Times New Roman" w:hAnsi="Times New Roman"/>
-        </w:rPr>
-        <w:t>Datacus Conceptual Overview</w:t>
-      </w:r>
-      <w:r>
-        <w:rPr>
-          <w:rFonts w:ascii="Times New Roman" w:hAnsi="Times New Roman"/>
+          <w:rFonts w:ascii="Georgia" w:hAnsi="Georgia"/>
+          <w:noProof/>
+        </w:rPr>
+        <w:fldChar w:fldCharType="begin"/>
+      </w:r>
+      <w:r>
+        <w:rPr>
+          <w:rFonts w:ascii="Georgia" w:hAnsi="Georgia"/>
+          <w:noProof/>
+        </w:rPr>
+        <w:instrText xml:space="preserve"> PAGEREF _Toc150059600 \h </w:instrText>
+      </w:r>
+      <w:r>
+        <w:rPr>
+          <w:rFonts w:ascii="Georgia" w:hAnsi="Georgia"/>
+          <w:noProof/>
+        </w:rPr>
+      </w:r>
+      <w:r>
+        <w:rPr>
+          <w:rFonts w:ascii="Georgia" w:hAnsi="Georgia"/>
+          <w:noProof/>
+        </w:rPr>
+        <w:fldChar w:fldCharType="separate"/>
+      </w:r>
+      <w:r>
+        <w:rPr>
+          <w:rFonts w:ascii="Georgia" w:hAnsi="Georgia"/>
+          <w:noProof/>
+        </w:rPr>
+        <w:t>1</w:t>
+      </w:r>
+      <w:r>
+        <w:rPr>
+          <w:rFonts w:ascii="Georgia" w:hAnsi="Georgia"/>
+          <w:noProof/>
+        </w:rPr>
+        <w:fldChar w:fldCharType="end"/>
+      </w:r>
+    </w:p>
+    <w:p>
+      <w:pPr>
+        <w:pStyle w:val="TableofFigures"/>
+        <w:tabs>
+          <w:tab w:val="right" w:pos="9350"/>
+        </w:tabs>
+        <w:rPr>
+          <w:rFonts w:ascii="Georgia" w:hAnsi="Georgia"/>
+          <w:noProof/>
+        </w:rPr>
+      </w:pPr>
+      <w:r>
+        <w:rPr>
+          <w:rFonts w:ascii="Georgia" w:hAnsi="Georgia"/>
+          <w:noProof/>
+        </w:rPr>
+        <w:t>Figure 2. User Interface Mock-Up</w:t>
+      </w:r>
+      <w:r>
+        <w:rPr>
+          <w:rFonts w:ascii="Georgia" w:hAnsi="Georgia"/>
+          <w:noProof/>
         </w:rPr>
         <w:tab/>
-        <w:t>1</w:t>
-      </w:r>
-    </w:p>
-    <w:p>
-      <w:pPr>
-        <w:tabs>
-          <w:tab w:val="left" w:pos="1080"/>
-          <w:tab w:val="left" w:pos="9180"/>
-        </w:tabs>
-        <w:rPr>
-          <w:rFonts w:ascii="Times New Roman" w:hAnsi="Times New Roman"/>
-        </w:rPr>
-      </w:pPr>
-      <w:r>
-        <w:rPr>
-          <w:rFonts w:ascii="Times New Roman" w:hAnsi="Times New Roman"/>
-        </w:rPr>
-        <w:t xml:space="preserve">Figure 2 </w:t>
-      </w:r>
-      <w:r>
-        <w:rPr>
-          <w:rFonts w:ascii="Times New Roman" w:hAnsi="Times New Roman"/>
-        </w:rPr>
-        <w:tab/>
-      </w:r>
-      <w:r>
-        <w:rPr>
-          <w:rFonts w:ascii="Times New Roman" w:hAnsi="Times New Roman"/>
-        </w:rPr>
-        <w:t>User Interface Mock-Up</w:t>
-      </w:r>
-      <w:r>
-        <w:rPr>
-          <w:rFonts w:ascii="Times New Roman" w:hAnsi="Times New Roman"/>
-        </w:rPr>
-        <w:tab/>
+      </w:r>
+      <w:r>
+        <w:rPr>
+          <w:rFonts w:ascii="Georgia" w:hAnsi="Georgia"/>
+          <w:noProof/>
+        </w:rPr>
+        <w:fldChar w:fldCharType="begin"/>
+      </w:r>
+      <w:r>
+        <w:rPr>
+          <w:rFonts w:ascii="Georgia" w:hAnsi="Georgia"/>
+          <w:noProof/>
+        </w:rPr>
+        <w:instrText xml:space="preserve"> PAGEREF _Toc150059601 \h </w:instrText>
+      </w:r>
+      <w:r>
+        <w:rPr>
+          <w:rFonts w:ascii="Georgia" w:hAnsi="Georgia"/>
+          <w:noProof/>
+        </w:rPr>
+      </w:r>
+      <w:r>
+        <w:rPr>
+          <w:rFonts w:ascii="Georgia" w:hAnsi="Georgia"/>
+          <w:noProof/>
+        </w:rPr>
+        <w:fldChar w:fldCharType="separate"/>
+      </w:r>
+      <w:r>
+        <w:rPr>
+          <w:rFonts w:ascii="Georgia" w:hAnsi="Georgia"/>
+          <w:noProof/>
+        </w:rPr>
         <w:t>6</w:t>
       </w:r>
+      <w:r>
+        <w:rPr>
+          <w:rFonts w:ascii="Georgia" w:hAnsi="Georgia"/>
+          <w:noProof/>
+        </w:rPr>
+        <w:fldChar w:fldCharType="end"/>
+      </w:r>
+    </w:p>
+    <w:p/>
+    <w:p>
+      <w:pPr>
+        <w:sectPr>
+          <w:footerReference w:type="default" r:id="rId7"/>
+          <w:type w:val="continuous"/>
+          <w:pgSz w:w="12240" w:h="15840"/>
+          <w:pgMar w:top="1440" w:right="1440" w:bottom="1440" w:left="1440" w:gutter="0"/>
+          <w:pgNumType w:fmt="lowerRoman" w:start="1"/>
+          <w:titlePg/>
+        </w:sectPr>
+      </w:pPr>
+    </w:p>
+    <w:p>
+      <w:r>
+        <w:br w:type="page"/>
+      </w:r>
     </w:p>
     <w:p>
       <w:pPr>
         <w:pStyle w:val="Heading1"/>
-        <w:spacing w:before="0"/>
+        <w:spacing w:before="0" w:after="120"/>
         <w:rPr>
           <w:rFonts w:ascii="Georgia" w:hAnsi="Georgia"/>
           <w:color w:val="auto"/>
         </w:rPr>
-        <w:sectPr>
-          <w:footerReference w:type="default" r:id="rId7"/>
-          <w:pgSz w:w="12240" w:h="15840"/>
-          <w:pgMar w:top="1440" w:right="1440" w:bottom="1440" w:left="1440" w:gutter="0"/>
-          <w:pgNumType w:fmt="lowerRoman"/>
-        </w:sectPr>
-      </w:pPr>
-    </w:p>
-    <w:p>
-      <w:pPr>
-        <w:pStyle w:val="Heading1"/>
-        <w:spacing w:before="0" w:after="120"/>
+      </w:pPr>
+      <w:r>
         <w:rPr>
           <w:rFonts w:ascii="Georgia" w:hAnsi="Georgia"/>
           <w:color w:val="auto"/>
         </w:rPr>
-      </w:pPr>
-      <w:r>
-        <w:rPr>
-          <w:rFonts w:ascii="Georgia" w:hAnsi="Georgia"/>
-          <w:color w:val="auto"/>
-        </w:rPr>
-        <w:br w:type="page"/>
-      </w:r>
-      <w:bookmarkStart w:id="0" w:name="_Toc149384460"/>
+        <w:fldChar w:fldCharType="end"/>
+      </w:r>
+      <w:bookmarkStart w:id="0" w:name="_Toc150326135"/>
       <w:r>
         <w:rPr>
           <w:rFonts w:ascii="Georgia" w:hAnsi="Georgia"/>
@@ -4034,7 +3841,7 @@
           <w:rFonts w:ascii="Times New Roman" w:hAnsi="Times New Roman" w:cs="Arial"/>
           <w:color w:val="000000"/>
         </w:rPr>
-        <w:t xml:space="preserve">DynamoBI is start-up with </w:t>
+        <w:t xml:space="preserve">DynamoBI is </w:t>
       </w:r>
       <w:r>
         <w:rPr>
@@ -4042,7 +3849,7 @@
           <w:rFonts w:ascii="Times New Roman" w:hAnsi="Times New Roman" w:cs="Arial"/>
           <w:color w:val="000000"/>
         </w:rPr>
-        <w:t xml:space="preserve">eight </w:t>
+        <w:t xml:space="preserve">a </w:t>
       </w:r>
       <w:r>
         <w:rPr>
@@ -4050,7 +3857,7 @@
           <w:rFonts w:ascii="Times New Roman" w:hAnsi="Times New Roman" w:cs="Arial"/>
           <w:color w:val="000000"/>
         </w:rPr>
-        <w:t xml:space="preserve">employees </w:t>
+        <w:t xml:space="preserve">start-up with </w:t>
       </w:r>
       <w:r>
         <w:rPr>
@@ -4058,7 +3865,7 @@
           <w:rFonts w:ascii="Times New Roman" w:hAnsi="Times New Roman" w:cs="Arial"/>
           <w:color w:val="000000"/>
         </w:rPr>
-        <w:t xml:space="preserve">spread </w:t>
+        <w:t xml:space="preserve">eight </w:t>
       </w:r>
       <w:r>
         <w:rPr>
@@ -4066,7 +3873,7 @@
           <w:rFonts w:ascii="Times New Roman" w:hAnsi="Times New Roman" w:cs="Arial"/>
           <w:color w:val="000000"/>
         </w:rPr>
-        <w:t>between</w:t>
+        <w:t xml:space="preserve">employees </w:t>
       </w:r>
       <w:r>
         <w:rPr>
@@ -4074,7 +3881,7 @@
           <w:rFonts w:ascii="Times New Roman" w:hAnsi="Times New Roman" w:cs="Arial"/>
           <w:color w:val="000000"/>
         </w:rPr>
-        <w:t xml:space="preserve"> Seattle, San Francisco, and India. Their core product is an</w:t>
+        <w:t xml:space="preserve">spread </w:t>
       </w:r>
       <w:r>
         <w:rPr>
@@ -4082,7 +3889,7 @@
           <w:rFonts w:ascii="Times New Roman" w:hAnsi="Times New Roman" w:cs="Arial"/>
           <w:color w:val="000000"/>
         </w:rPr>
-        <w:t xml:space="preserve"> open source </w:t>
+        <w:t>between</w:t>
       </w:r>
       <w:r>
         <w:rPr>
@@ -4090,7 +3897,7 @@
           <w:rFonts w:ascii="Times New Roman" w:hAnsi="Times New Roman" w:cs="Arial"/>
           <w:color w:val="000000"/>
         </w:rPr>
-        <w:t>business intelligence (</w:t>
+        <w:t xml:space="preserve"> Seattle, San Francisco, and India. Their core product is an</w:t>
       </w:r>
       <w:r>
         <w:rPr>
@@ -4098,7 +3905,7 @@
           <w:rFonts w:ascii="Times New Roman" w:hAnsi="Times New Roman" w:cs="Arial"/>
           <w:color w:val="000000"/>
         </w:rPr>
-        <w:t>BI</w:t>
+        <w:t xml:space="preserve"> open source </w:t>
       </w:r>
       <w:r>
         <w:rPr>
@@ -4106,7 +3913,7 @@
           <w:rFonts w:ascii="Times New Roman" w:hAnsi="Times New Roman" w:cs="Arial"/>
           <w:color w:val="000000"/>
         </w:rPr>
-        <w:t>)</w:t>
+        <w:t>business intelligence (</w:t>
       </w:r>
       <w:r>
         <w:rPr>
@@ -4114,7 +3921,7 @@
           <w:rFonts w:ascii="Times New Roman" w:hAnsi="Times New Roman" w:cs="Arial"/>
           <w:color w:val="000000"/>
         </w:rPr>
-        <w:t xml:space="preserve"> database </w:t>
+        <w:t>BI</w:t>
       </w:r>
       <w:r>
         <w:rPr>
@@ -4122,7 +3929,7 @@
           <w:rFonts w:ascii="Times New Roman" w:hAnsi="Times New Roman" w:cs="Arial"/>
           <w:color w:val="000000"/>
         </w:rPr>
-        <w:t xml:space="preserve">built </w:t>
+        <w:t>)</w:t>
       </w:r>
       <w:r>
         <w:rPr>
@@ -4130,7 +3937,7 @@
           <w:rFonts w:ascii="Times New Roman" w:hAnsi="Times New Roman" w:cs="Arial"/>
           <w:color w:val="000000"/>
         </w:rPr>
-        <w:t>for analytics, charting</w:t>
+        <w:t xml:space="preserve"> database </w:t>
       </w:r>
       <w:r>
         <w:rPr>
@@ -4138,7 +3945,7 @@
           <w:rFonts w:ascii="Times New Roman" w:hAnsi="Times New Roman" w:cs="Arial"/>
           <w:color w:val="000000"/>
         </w:rPr>
-        <w:t>, and dashboards. DynamoBI’s goal is to creat</w:t>
+        <w:t xml:space="preserve">built </w:t>
       </w:r>
       <w:r>
         <w:rPr>
@@ -4146,7 +3953,7 @@
           <w:rFonts w:ascii="Times New Roman" w:hAnsi="Times New Roman" w:cs="Arial"/>
           <w:color w:val="000000"/>
         </w:rPr>
-        <w:t>e purpose built tools that make</w:t>
+        <w:t>for analytics, charting</w:t>
       </w:r>
       <w:r>
         <w:rPr>
@@ -4154,7 +3961,7 @@
           <w:rFonts w:ascii="Times New Roman" w:hAnsi="Times New Roman" w:cs="Arial"/>
           <w:color w:val="000000"/>
         </w:rPr>
-        <w:t xml:space="preserve"> business intelligence easy and enjoyable. They are interested in applying n</w:t>
+        <w:t>, and dashboards. DynamoBI’s goal is to creat</w:t>
       </w:r>
       <w:r>
         <w:rPr>
@@ -4162,7 +3969,7 @@
           <w:rFonts w:ascii="Times New Roman" w:hAnsi="Times New Roman" w:cs="Arial"/>
           <w:color w:val="000000"/>
         </w:rPr>
-        <w:t xml:space="preserve">ew UI technology to discover </w:t>
+        <w:t>e purpose built tools that make</w:t>
       </w:r>
       <w:r>
         <w:rPr>
@@ -4170,7 +3977,7 @@
           <w:rFonts w:ascii="Times New Roman" w:hAnsi="Times New Roman" w:cs="Arial"/>
           <w:color w:val="000000"/>
         </w:rPr>
-        <w:t>ground breaking improvements in the experience of data exploration through multi</w:t>
+        <w:t xml:space="preserve"> business intelligence easy and enjoyable. They are interested in applying n</w:t>
       </w:r>
       <w:r>
         <w:rPr>
@@ -4178,7 +3985,7 @@
           <w:rFonts w:ascii="Times New Roman" w:hAnsi="Times New Roman" w:cs="Arial"/>
           <w:color w:val="000000"/>
         </w:rPr>
-        <w:t>-</w:t>
+        <w:t xml:space="preserve">ew UI technology to discover </w:t>
       </w:r>
       <w:r>
         <w:rPr>
@@ -4186,7 +3993,7 @@
           <w:rFonts w:ascii="Times New Roman" w:hAnsi="Times New Roman" w:cs="Arial"/>
           <w:color w:val="000000"/>
         </w:rPr>
-        <w:t>touch display interfaces. DynamoBI intends to o</w:t>
+        <w:t>ground</w:t>
       </w:r>
       <w:r>
         <w:rPr>
@@ -4194,7 +4001,7 @@
           <w:rFonts w:ascii="Times New Roman" w:hAnsi="Times New Roman" w:cs="Arial"/>
           <w:color w:val="000000"/>
         </w:rPr>
-        <w:t>pen-</w:t>
+        <w:t>breaking improvements in the experience of data exploration through multi</w:t>
       </w:r>
       <w:r>
         <w:rPr>
@@ -4202,7 +4009,7 @@
           <w:rFonts w:ascii="Times New Roman" w:hAnsi="Times New Roman" w:cs="Arial"/>
           <w:color w:val="000000"/>
         </w:rPr>
-        <w:t xml:space="preserve">source </w:t>
+        <w:t>-</w:t>
       </w:r>
       <w:r>
         <w:rPr>
@@ -4210,7 +4017,7 @@
           <w:rFonts w:ascii="Times New Roman" w:hAnsi="Times New Roman" w:cs="Arial"/>
           <w:color w:val="000000"/>
         </w:rPr>
-        <w:t>the Datacus</w:t>
+        <w:t>touch display interfaces. DynamoBI intends to o</w:t>
       </w:r>
       <w:r>
         <w:rPr>
@@ -4218,7 +4025,7 @@
           <w:rFonts w:ascii="Times New Roman" w:hAnsi="Times New Roman" w:cs="Arial"/>
           <w:color w:val="000000"/>
         </w:rPr>
-        <w:t xml:space="preserve"> proj</w:t>
+        <w:t>pen-</w:t>
       </w:r>
       <w:r>
         <w:rPr>
@@ -4226,7 +4033,7 @@
           <w:rFonts w:ascii="Times New Roman" w:hAnsi="Times New Roman" w:cs="Arial"/>
           <w:color w:val="000000"/>
         </w:rPr>
-        <w:t xml:space="preserve">ect and use it as a basis for </w:t>
+        <w:t xml:space="preserve">source </w:t>
       </w:r>
       <w:r>
         <w:rPr>
@@ -4234,7 +4041,7 @@
           <w:rFonts w:ascii="Times New Roman" w:hAnsi="Times New Roman" w:cs="Arial"/>
           <w:color w:val="000000"/>
         </w:rPr>
-        <w:t>poten</w:t>
+        <w:t>the Datacus</w:t>
       </w:r>
       <w:r>
         <w:rPr>
@@ -4242,7 +4049,7 @@
           <w:rFonts w:ascii="Times New Roman" w:hAnsi="Times New Roman" w:cs="Arial"/>
           <w:color w:val="000000"/>
         </w:rPr>
-        <w:t>t</w:t>
+        <w:t xml:space="preserve"> proj</w:t>
       </w:r>
       <w:r>
         <w:rPr>
@@ -4250,7 +4057,7 @@
           <w:rFonts w:ascii="Times New Roman" w:hAnsi="Times New Roman" w:cs="Arial"/>
           <w:color w:val="000000"/>
         </w:rPr>
-        <w:t xml:space="preserve">ial </w:t>
+        <w:t xml:space="preserve">ect and use it as a basis for </w:t>
       </w:r>
       <w:r>
         <w:rPr>
@@ -4258,7 +4065,7 @@
           <w:rFonts w:ascii="Times New Roman" w:hAnsi="Times New Roman" w:cs="Arial"/>
           <w:color w:val="000000"/>
         </w:rPr>
-        <w:t xml:space="preserve">future </w:t>
+        <w:t>poten</w:t>
       </w:r>
       <w:r>
         <w:rPr>
@@ -4266,7 +4073,7 @@
           <w:rFonts w:ascii="Times New Roman" w:hAnsi="Times New Roman" w:cs="Arial"/>
           <w:color w:val="000000"/>
         </w:rPr>
-        <w:t>product</w:t>
+        <w:t>t</w:t>
       </w:r>
       <w:r>
         <w:rPr>
@@ -4274,7 +4081,7 @@
           <w:rFonts w:ascii="Times New Roman" w:hAnsi="Times New Roman" w:cs="Arial"/>
           <w:color w:val="000000"/>
         </w:rPr>
-        <w:t>s</w:t>
+        <w:t xml:space="preserve">ial </w:t>
       </w:r>
       <w:r>
         <w:rPr>
@@ -4282,19 +4089,7 @@
           <w:rFonts w:ascii="Times New Roman" w:hAnsi="Times New Roman" w:cs="Arial"/>
           <w:color w:val="000000"/>
         </w:rPr>
-        <w:t xml:space="preserve">. </w:t>
-      </w:r>
-      <w:r>
-        <w:rPr>
-          <w:rFonts w:ascii="Times New Roman" w:hAnsi="Times New Roman" w:cs="Helvetica"/>
-        </w:rPr>
-        <w:t>DynamoBi’s core product and speciality is an open source BI database. This database’s purpose is 100% about analytics, charts and dashboards.</w:t>
-      </w:r>
-      <w:r>
-        <w:rPr>
-          <w:rFonts w:ascii="Helvetica" w:hAnsi="Helvetica" w:cs="Helvetica"/>
-        </w:rPr>
-        <w:t xml:space="preserve"> </w:t>
+        <w:t xml:space="preserve">future </w:t>
       </w:r>
       <w:r>
         <w:rPr>
@@ -4302,7 +4097,7 @@
           <w:rFonts w:ascii="Times New Roman" w:hAnsi="Times New Roman" w:cs="Arial"/>
           <w:color w:val="000000"/>
         </w:rPr>
-        <w:t>Placing the</w:t>
+        <w:t>product</w:t>
       </w:r>
       <w:r>
         <w:rPr>
@@ -4310,7 +4105,7 @@
           <w:rFonts w:ascii="Times New Roman" w:hAnsi="Times New Roman" w:cs="Arial"/>
           <w:color w:val="000000"/>
         </w:rPr>
-        <w:t xml:space="preserve"> Datacus</w:t>
+        <w:t>s</w:t>
       </w:r>
       <w:r>
         <w:rPr>
@@ -4318,7 +4113,37 @@
           <w:rFonts w:ascii="Times New Roman" w:hAnsi="Times New Roman" w:cs="Arial"/>
           <w:color w:val="000000"/>
         </w:rPr>
-        <w:t xml:space="preserve"> package</w:t>
+        <w:t xml:space="preserve">. </w:t>
+      </w:r>
+      <w:r>
+        <w:rPr>
+          <w:rFonts w:ascii="Times New Roman" w:hAnsi="Times New Roman" w:cs="Helvetica"/>
+        </w:rPr>
+        <w:t>DynamoBI’s core product and special</w:t>
+      </w:r>
+      <w:r>
+        <w:rPr>
+          <w:rFonts w:ascii="Times New Roman" w:hAnsi="Times New Roman" w:cs="Helvetica"/>
+        </w:rPr>
+        <w:t xml:space="preserve">ty is an open source BI database. This database’s </w:t>
+      </w:r>
+      <w:r>
+        <w:rPr>
+          <w:rFonts w:ascii="Times New Roman" w:hAnsi="Times New Roman" w:cs="Helvetica"/>
+        </w:rPr>
+        <w:t>sole purpose is</w:t>
+      </w:r>
+      <w:r>
+        <w:rPr>
+          <w:rFonts w:ascii="Times New Roman" w:hAnsi="Times New Roman" w:cs="Helvetica"/>
+        </w:rPr>
+        <w:t xml:space="preserve"> analytics, charts and dashboards.</w:t>
+      </w:r>
+      <w:r>
+        <w:rPr>
+          <w:rFonts w:ascii="Helvetica" w:hAnsi="Helvetica" w:cs="Helvetica"/>
+        </w:rPr>
+        <w:t xml:space="preserve"> </w:t>
       </w:r>
       <w:r>
         <w:rPr>
@@ -4326,7 +4151,7 @@
           <w:rFonts w:ascii="Times New Roman" w:hAnsi="Times New Roman" w:cs="Arial"/>
           <w:color w:val="000000"/>
         </w:rPr>
-        <w:t xml:space="preserve"> in front of their core product makes for a perfect demo</w:t>
+        <w:t>Placing the</w:t>
       </w:r>
       <w:r>
         <w:rPr>
@@ -4334,7 +4159,7 @@
           <w:rFonts w:ascii="Times New Roman" w:hAnsi="Times New Roman" w:cs="Arial"/>
           <w:color w:val="000000"/>
         </w:rPr>
-        <w:t>nstration</w:t>
+        <w:t xml:space="preserve"> Datacus</w:t>
       </w:r>
       <w:r>
         <w:rPr>
@@ -4342,7 +4167,7 @@
           <w:rFonts w:ascii="Times New Roman" w:hAnsi="Times New Roman" w:cs="Arial"/>
           <w:color w:val="000000"/>
         </w:rPr>
-        <w:t xml:space="preserve"> environment</w:t>
+        <w:t xml:space="preserve"> package</w:t>
       </w:r>
       <w:r>
         <w:rPr>
@@ -4350,7 +4175,7 @@
           <w:rFonts w:ascii="Times New Roman" w:hAnsi="Times New Roman" w:cs="Arial"/>
           <w:color w:val="000000"/>
         </w:rPr>
-        <w:t xml:space="preserve"> for the databases they provide</w:t>
+        <w:t xml:space="preserve"> in front of their core product </w:t>
       </w:r>
       <w:r>
         <w:rPr>
@@ -4358,25 +4183,15 @@
           <w:rFonts w:ascii="Times New Roman" w:hAnsi="Times New Roman" w:cs="Arial"/>
           <w:color w:val="000000"/>
         </w:rPr>
-        <w:t>.</w:t>
-      </w:r>
-    </w:p>
-    <w:p>
-      <w:pPr>
-        <w:spacing w:before="240" w:after="240"/>
-        <w:jc w:val="both"/>
-        <w:rPr>
-          <w:rFonts w:ascii="Times New Roman" w:hAnsi="Times New Roman" w:cs="Arial"/>
-          <w:color w:val="000000"/>
-        </w:rPr>
-      </w:pPr>
+        <w:t xml:space="preserve">will allow DynamoBI to produce a complete solution, because Datacus </w:t>
+      </w:r>
       <w:r>
         <w:rPr>
           <w:rStyle w:val="apple-style-span"/>
           <w:rFonts w:ascii="Times New Roman" w:hAnsi="Times New Roman" w:cs="Arial"/>
           <w:color w:val="000000"/>
         </w:rPr>
-        <w:t xml:space="preserve">A conceptual diagram </w:t>
+        <w:t xml:space="preserve">makes for </w:t>
       </w:r>
       <w:r>
         <w:rPr>
@@ -4384,7 +4199,7 @@
           <w:rFonts w:ascii="Times New Roman" w:hAnsi="Times New Roman" w:cs="Arial"/>
           <w:color w:val="000000"/>
         </w:rPr>
-        <w:t xml:space="preserve">provided by DynamoBI </w:t>
+        <w:t>a perfect demo</w:t>
       </w:r>
       <w:r>
         <w:rPr>
@@ -4392,7 +4207,7 @@
           <w:rFonts w:ascii="Times New Roman" w:hAnsi="Times New Roman" w:cs="Arial"/>
           <w:color w:val="000000"/>
         </w:rPr>
-        <w:t>of the</w:t>
+        <w:t>nstration</w:t>
       </w:r>
       <w:r>
         <w:rPr>
@@ -4400,7 +4215,7 @@
           <w:rFonts w:ascii="Times New Roman" w:hAnsi="Times New Roman" w:cs="Arial"/>
           <w:color w:val="000000"/>
         </w:rPr>
-        <w:t xml:space="preserve"> proposed</w:t>
+        <w:t xml:space="preserve"> environment</w:t>
       </w:r>
       <w:r>
         <w:rPr>
@@ -4408,7 +4223,7 @@
           <w:rFonts w:ascii="Times New Roman" w:hAnsi="Times New Roman" w:cs="Arial"/>
           <w:color w:val="000000"/>
         </w:rPr>
-        <w:t xml:space="preserve"> Datacus system</w:t>
+        <w:t xml:space="preserve"> for the databases they provide</w:t>
       </w:r>
       <w:r>
         <w:rPr>
@@ -4416,15 +4231,25 @@
           <w:rFonts w:ascii="Times New Roman" w:hAnsi="Times New Roman" w:cs="Arial"/>
           <w:color w:val="000000"/>
         </w:rPr>
-        <w:t xml:space="preserve"> </w:t>
-      </w:r>
+        <w:t>.</w:t>
+      </w:r>
+    </w:p>
+    <w:p>
+      <w:pPr>
+        <w:spacing w:before="240" w:after="240"/>
+        <w:jc w:val="both"/>
+        <w:rPr>
+          <w:rFonts w:ascii="Times New Roman" w:hAnsi="Times New Roman" w:cs="Arial"/>
+          <w:color w:val="000000"/>
+        </w:rPr>
+      </w:pPr>
       <w:r>
         <w:rPr>
           <w:rStyle w:val="apple-style-span"/>
           <w:rFonts w:ascii="Times New Roman" w:hAnsi="Times New Roman" w:cs="Arial"/>
           <w:color w:val="000000"/>
         </w:rPr>
-        <w:t xml:space="preserve">can be seen </w:t>
+        <w:t xml:space="preserve">A conceptual diagram </w:t>
       </w:r>
       <w:r>
         <w:rPr>
@@ -4432,7 +4257,7 @@
           <w:rFonts w:ascii="Times New Roman" w:hAnsi="Times New Roman" w:cs="Arial"/>
           <w:color w:val="000000"/>
         </w:rPr>
-        <w:t>in Figure 1</w:t>
+        <w:t xml:space="preserve">provided by DynamoBI </w:t>
       </w:r>
       <w:r>
         <w:rPr>
@@ -4440,7 +4265,7 @@
           <w:rFonts w:ascii="Times New Roman" w:hAnsi="Times New Roman" w:cs="Arial"/>
           <w:color w:val="000000"/>
         </w:rPr>
-        <w:t xml:space="preserve">. The diagram </w:t>
+        <w:t>of the</w:t>
       </w:r>
       <w:r>
         <w:rPr>
@@ -4448,7 +4273,7 @@
           <w:rFonts w:ascii="Times New Roman" w:hAnsi="Times New Roman" w:cs="Arial"/>
           <w:color w:val="000000"/>
         </w:rPr>
-        <w:t>shows</w:t>
+        <w:t xml:space="preserve"> proposed</w:t>
       </w:r>
       <w:r>
         <w:rPr>
@@ -4456,7 +4281,7 @@
           <w:rFonts w:ascii="Times New Roman" w:hAnsi="Times New Roman" w:cs="Arial"/>
           <w:color w:val="000000"/>
         </w:rPr>
-        <w:t xml:space="preserve"> Datacus </w:t>
+        <w:t xml:space="preserve"> Datacus system</w:t>
       </w:r>
       <w:r>
         <w:rPr>
@@ -4464,7 +4289,7 @@
           <w:rFonts w:ascii="Times New Roman" w:hAnsi="Times New Roman" w:cs="Arial"/>
           <w:color w:val="000000"/>
         </w:rPr>
-        <w:t>accepting</w:t>
+        <w:t xml:space="preserve"> </w:t>
       </w:r>
       <w:r>
         <w:rPr>
@@ -4472,7 +4297,7 @@
           <w:rFonts w:ascii="Times New Roman" w:hAnsi="Times New Roman" w:cs="Arial"/>
           <w:color w:val="000000"/>
         </w:rPr>
-        <w:t xml:space="preserve"> </w:t>
+        <w:t xml:space="preserve">can be seen </w:t>
       </w:r>
       <w:r>
         <w:rPr>
@@ -4480,7 +4305,7 @@
           <w:rFonts w:ascii="Times New Roman" w:hAnsi="Times New Roman" w:cs="Arial"/>
           <w:color w:val="000000"/>
         </w:rPr>
-        <w:t xml:space="preserve">touch </w:t>
+        <w:t xml:space="preserve">in </w:t>
       </w:r>
       <w:r>
         <w:rPr>
@@ -4488,7 +4313,7 @@
           <w:rFonts w:ascii="Times New Roman" w:hAnsi="Times New Roman" w:cs="Arial"/>
           <w:color w:val="000000"/>
         </w:rPr>
-        <w:t>inp</w:t>
+        <w:fldChar w:fldCharType="begin"/>
       </w:r>
       <w:r>
         <w:rPr>
@@ -4496,7 +4321,13 @@
           <w:rFonts w:ascii="Times New Roman" w:hAnsi="Times New Roman" w:cs="Arial"/>
           <w:color w:val="000000"/>
         </w:rPr>
-        <w:t xml:space="preserve">ut from a touchscreen, which </w:t>
+        <w:instrText xml:space="preserve"> REF _Ref150059317 \h </w:instrText>
+      </w:r>
+      <w:r>
+        <w:rPr>
+          <w:rFonts w:ascii="Times New Roman" w:hAnsi="Times New Roman" w:cs="Arial"/>
+          <w:color w:val="000000"/>
+        </w:rPr>
       </w:r>
       <w:r>
         <w:rPr>
@@ -4504,7 +4335,33 @@
           <w:rFonts w:ascii="Times New Roman" w:hAnsi="Times New Roman" w:cs="Arial"/>
           <w:color w:val="000000"/>
         </w:rPr>
-        <w:t xml:space="preserve">is interpreted by Windows 7 and the TUIO protocol. </w:t>
+        <w:fldChar w:fldCharType="separate"/>
+      </w:r>
+      <w:r>
+        <w:rPr>
+          <w:rFonts w:ascii="Times New Roman" w:hAnsi="Times New Roman"/>
+        </w:rPr>
+        <w:t xml:space="preserve">Figure </w:t>
+      </w:r>
+      <w:r>
+        <w:rPr>
+          <w:rFonts w:ascii="Times New Roman" w:hAnsi="Times New Roman"/>
+          <w:noProof/>
+        </w:rPr>
+        <w:t>1</w:t>
+      </w:r>
+      <w:r>
+        <w:rPr>
+          <w:rFonts w:ascii="Times New Roman" w:hAnsi="Times New Roman"/>
+        </w:rPr>
+        <w:t xml:space="preserve">. </w:t>
+      </w:r>
+      <w:proofErr w:type="gramStart"/>
+      <w:r>
+        <w:rPr>
+          <w:rFonts w:ascii="Times New Roman" w:hAnsi="Times New Roman"/>
+        </w:rPr>
+        <w:t>Datacus Conceptual Overview</w:t>
       </w:r>
       <w:r>
         <w:rPr>
@@ -4512,7 +4369,7 @@
           <w:rFonts w:ascii="Times New Roman" w:hAnsi="Times New Roman" w:cs="Arial"/>
           <w:color w:val="000000"/>
         </w:rPr>
-        <w:t>Datacus also</w:t>
+        <w:fldChar w:fldCharType="end"/>
       </w:r>
       <w:r>
         <w:rPr>
@@ -4520,15 +4377,16 @@
           <w:rFonts w:ascii="Times New Roman" w:hAnsi="Times New Roman" w:cs="Arial"/>
           <w:color w:val="000000"/>
         </w:rPr>
-        <w:t xml:space="preserve"> sends and receives data to a Mondrian server, which then retrieves information from </w:t>
-      </w:r>
+        <w:t>.</w:t>
+      </w:r>
+      <w:proofErr w:type="gramEnd"/>
       <w:r>
         <w:rPr>
           <w:rStyle w:val="apple-style-span"/>
           <w:rFonts w:ascii="Times New Roman" w:hAnsi="Times New Roman" w:cs="Arial"/>
           <w:color w:val="000000"/>
         </w:rPr>
-        <w:t>an</w:t>
+        <w:t xml:space="preserve"> The diagram </w:t>
       </w:r>
       <w:r>
         <w:rPr>
@@ -4536,7 +4394,7 @@
           <w:rFonts w:ascii="Times New Roman" w:hAnsi="Times New Roman" w:cs="Arial"/>
           <w:color w:val="000000"/>
         </w:rPr>
-        <w:t xml:space="preserve"> OLAP database</w:t>
+        <w:t>shows</w:t>
       </w:r>
       <w:r>
         <w:rPr>
@@ -4544,7 +4402,7 @@
           <w:rFonts w:ascii="Times New Roman" w:hAnsi="Times New Roman" w:cs="Arial"/>
           <w:color w:val="000000"/>
         </w:rPr>
-        <w:t xml:space="preserve"> selected by the user</w:t>
+        <w:t xml:space="preserve"> Datacus </w:t>
       </w:r>
       <w:r>
         <w:rPr>
@@ -4552,7 +4410,7 @@
           <w:rFonts w:ascii="Times New Roman" w:hAnsi="Times New Roman" w:cs="Arial"/>
           <w:color w:val="000000"/>
         </w:rPr>
-        <w:t xml:space="preserve">. </w:t>
+        <w:t>accepting</w:t>
       </w:r>
       <w:r>
         <w:rPr>
@@ -4560,7 +4418,7 @@
           <w:rFonts w:ascii="Times New Roman" w:hAnsi="Times New Roman" w:cs="Arial"/>
           <w:color w:val="000000"/>
         </w:rPr>
-        <w:t xml:space="preserve">The touch events </w:t>
+        <w:t xml:space="preserve"> </w:t>
       </w:r>
       <w:r>
         <w:rPr>
@@ -4568,7 +4426,7 @@
           <w:rFonts w:ascii="Times New Roman" w:hAnsi="Times New Roman" w:cs="Arial"/>
           <w:color w:val="000000"/>
         </w:rPr>
-        <w:t>produced by the user manipulate</w:t>
+        <w:t xml:space="preserve">touch </w:t>
       </w:r>
       <w:r>
         <w:rPr>
@@ -4576,7 +4434,7 @@
           <w:rFonts w:ascii="Times New Roman" w:hAnsi="Times New Roman" w:cs="Arial"/>
           <w:color w:val="000000"/>
         </w:rPr>
-        <w:t xml:space="preserve"> the content viewed and the visual representation of the data in the user’s database. By doing so </w:t>
+        <w:t>inp</w:t>
       </w:r>
       <w:r>
         <w:rPr>
@@ -4584,11 +4442,100 @@
           <w:rFonts w:ascii="Times New Roman" w:hAnsi="Times New Roman" w:cs="Arial"/>
           <w:color w:val="000000"/>
         </w:rPr>
+        <w:t xml:space="preserve">ut from a touchscreen, which </w:t>
+      </w:r>
+      <w:r>
+        <w:rPr>
+          <w:rStyle w:val="apple-style-span"/>
+          <w:rFonts w:ascii="Times New Roman" w:hAnsi="Times New Roman" w:cs="Arial"/>
+          <w:color w:val="000000"/>
+        </w:rPr>
+        <w:t xml:space="preserve">is interpreted by Windows 7 and the TUIO protocol. </w:t>
+      </w:r>
+      <w:r>
+        <w:rPr>
+          <w:rStyle w:val="apple-style-span"/>
+          <w:rFonts w:ascii="Times New Roman" w:hAnsi="Times New Roman" w:cs="Arial"/>
+          <w:color w:val="000000"/>
+        </w:rPr>
+        <w:t>Datacus also</w:t>
+      </w:r>
+      <w:r>
+        <w:rPr>
+          <w:rStyle w:val="apple-style-span"/>
+          <w:rFonts w:ascii="Times New Roman" w:hAnsi="Times New Roman" w:cs="Arial"/>
+          <w:color w:val="000000"/>
+        </w:rPr>
+        <w:t xml:space="preserve"> sends and receives data to a Mondrian server, which then retrieves information from </w:t>
+      </w:r>
+      <w:r>
+        <w:rPr>
+          <w:rStyle w:val="apple-style-span"/>
+          <w:rFonts w:ascii="Times New Roman" w:hAnsi="Times New Roman" w:cs="Arial"/>
+          <w:color w:val="000000"/>
+        </w:rPr>
+        <w:t>an</w:t>
+      </w:r>
+      <w:r>
+        <w:rPr>
+          <w:rStyle w:val="apple-style-span"/>
+          <w:rFonts w:ascii="Times New Roman" w:hAnsi="Times New Roman" w:cs="Arial"/>
+          <w:color w:val="000000"/>
+        </w:rPr>
+        <w:t xml:space="preserve"> OLAP database</w:t>
+      </w:r>
+      <w:r>
+        <w:rPr>
+          <w:rStyle w:val="apple-style-span"/>
+          <w:rFonts w:ascii="Times New Roman" w:hAnsi="Times New Roman" w:cs="Arial"/>
+          <w:color w:val="000000"/>
+        </w:rPr>
+        <w:t xml:space="preserve"> selected by the user</w:t>
+      </w:r>
+      <w:r>
+        <w:rPr>
+          <w:rStyle w:val="apple-style-span"/>
+          <w:rFonts w:ascii="Times New Roman" w:hAnsi="Times New Roman" w:cs="Arial"/>
+          <w:color w:val="000000"/>
+        </w:rPr>
+        <w:t xml:space="preserve">. </w:t>
+      </w:r>
+      <w:r>
+        <w:rPr>
+          <w:rStyle w:val="apple-style-span"/>
+          <w:rFonts w:ascii="Times New Roman" w:hAnsi="Times New Roman" w:cs="Arial"/>
+          <w:color w:val="000000"/>
+        </w:rPr>
+        <w:t xml:space="preserve">The touch events </w:t>
+      </w:r>
+      <w:r>
+        <w:rPr>
+          <w:rStyle w:val="apple-style-span"/>
+          <w:rFonts w:ascii="Times New Roman" w:hAnsi="Times New Roman" w:cs="Arial"/>
+          <w:color w:val="000000"/>
+        </w:rPr>
+        <w:t>produced by the user manipulate</w:t>
+      </w:r>
+      <w:r>
+        <w:rPr>
+          <w:rStyle w:val="apple-style-span"/>
+          <w:rFonts w:ascii="Times New Roman" w:hAnsi="Times New Roman" w:cs="Arial"/>
+          <w:color w:val="000000"/>
+        </w:rPr>
+        <w:t xml:space="preserve"> the content viewed and the visual representation of the data in the user’s database. By doing so </w:t>
+      </w:r>
+      <w:r>
+        <w:rPr>
+          <w:rStyle w:val="apple-style-span"/>
+          <w:rFonts w:ascii="Times New Roman" w:hAnsi="Times New Roman" w:cs="Arial"/>
+          <w:color w:val="000000"/>
+        </w:rPr>
         <w:t>Datacus visually presents the selected information and allows the user to explore data through the interface.</w:t>
       </w:r>
     </w:p>
     <w:p>
       <w:pPr>
+        <w:keepNext/>
         <w:jc w:val="center"/>
       </w:pPr>
       <w:r>
@@ -4644,27 +4591,79 @@
     </w:p>
     <w:p>
       <w:pPr>
+        <w:pStyle w:val="Caption"/>
         <w:spacing w:before="120"/>
         <w:jc w:val="center"/>
         <w:rPr>
           <w:rFonts w:ascii="Times New Roman" w:hAnsi="Times New Roman"/>
-          <w:sz w:val="20"/>
-        </w:rPr>
-      </w:pPr>
-      <w:r>
-        <w:rPr>
-          <w:rFonts w:ascii="Times New Roman" w:hAnsi="Times New Roman"/>
-          <w:sz w:val="20"/>
-        </w:rPr>
-        <w:t>Figure 1</w:t>
-      </w:r>
-      <w:r>
-        <w:rPr>
-          <w:rFonts w:ascii="Times New Roman" w:hAnsi="Times New Roman"/>
-          <w:sz w:val="20"/>
-        </w:rPr>
-        <w:t>: Datacus Conceptual Overview</w:t>
-      </w:r>
+          <w:color w:val="auto"/>
+        </w:rPr>
+      </w:pPr>
+      <w:bookmarkStart w:id="1" w:name="_Ref150059317"/>
+      <w:bookmarkStart w:id="2" w:name="_Toc150059600"/>
+      <w:proofErr w:type="gramStart"/>
+      <w:r>
+        <w:rPr>
+          <w:rFonts w:ascii="Times New Roman" w:hAnsi="Times New Roman"/>
+          <w:color w:val="auto"/>
+        </w:rPr>
+        <w:t xml:space="preserve">Figure </w:t>
+      </w:r>
+      <w:proofErr w:type="gramEnd"/>
+      <w:r>
+        <w:rPr>
+          <w:rFonts w:ascii="Times New Roman" w:hAnsi="Times New Roman"/>
+          <w:color w:val="auto"/>
+        </w:rPr>
+        <w:fldChar w:fldCharType="begin"/>
+      </w:r>
+      <w:r>
+        <w:rPr>
+          <w:rFonts w:ascii="Times New Roman" w:hAnsi="Times New Roman"/>
+          <w:color w:val="auto"/>
+        </w:rPr>
+        <w:instrText xml:space="preserve"> SEQ Figure \* ARABIC </w:instrText>
+      </w:r>
+      <w:r>
+        <w:rPr>
+          <w:rFonts w:ascii="Times New Roman" w:hAnsi="Times New Roman"/>
+          <w:color w:val="auto"/>
+        </w:rPr>
+        <w:fldChar w:fldCharType="separate"/>
+      </w:r>
+      <w:r>
+        <w:rPr>
+          <w:rFonts w:ascii="Times New Roman" w:hAnsi="Times New Roman"/>
+          <w:noProof/>
+          <w:color w:val="auto"/>
+        </w:rPr>
+        <w:t>1</w:t>
+      </w:r>
+      <w:r>
+        <w:rPr>
+          <w:rFonts w:ascii="Times New Roman" w:hAnsi="Times New Roman"/>
+          <w:color w:val="auto"/>
+        </w:rPr>
+        <w:fldChar w:fldCharType="end"/>
+      </w:r>
+      <w:proofErr w:type="gramStart"/>
+      <w:r>
+        <w:rPr>
+          <w:rFonts w:ascii="Times New Roman" w:hAnsi="Times New Roman"/>
+          <w:color w:val="auto"/>
+        </w:rPr>
+        <w:t>.</w:t>
+      </w:r>
+      <w:proofErr w:type="gramEnd"/>
+      <w:r>
+        <w:rPr>
+          <w:rFonts w:ascii="Times New Roman" w:hAnsi="Times New Roman"/>
+          <w:color w:val="auto"/>
+        </w:rPr>
+        <w:t xml:space="preserve"> Datacus Conceptual Overview</w:t>
+      </w:r>
+      <w:bookmarkEnd w:id="1"/>
+      <w:bookmarkEnd w:id="2"/>
       <w:r>
         <w:rPr>
           <w:rFonts w:ascii="Times New Roman" w:hAnsi="Times New Roman"/>
@@ -4682,7 +4681,7 @@
           <w:color w:val="auto"/>
         </w:rPr>
       </w:pPr>
-      <w:bookmarkStart w:id="1" w:name="_Toc149384461"/>
+      <w:bookmarkStart w:id="3" w:name="_Toc150326136"/>
       <w:r>
         <w:rPr>
           <w:rFonts w:ascii="Georgia" w:hAnsi="Georgia"/>
@@ -4690,7 +4689,7 @@
         </w:rPr>
         <w:t>REQUIREMENTS</w:t>
       </w:r>
-      <w:bookmarkEnd w:id="1"/>
+      <w:bookmarkEnd w:id="3"/>
     </w:p>
     <w:p>
       <w:pPr>
@@ -4791,7 +4790,7 @@
           <w:color w:val="auto"/>
         </w:rPr>
       </w:pPr>
-      <w:bookmarkStart w:id="2" w:name="_Toc149384462"/>
+      <w:bookmarkStart w:id="4" w:name="_Toc150326137"/>
       <w:r>
         <w:rPr>
           <w:rFonts w:ascii="Georgia" w:hAnsi="Georgia"/>
@@ -4799,7 +4798,7 @@
         </w:rPr>
         <w:t>Software Environment</w:t>
       </w:r>
-      <w:bookmarkEnd w:id="2"/>
+      <w:bookmarkEnd w:id="4"/>
     </w:p>
     <w:p>
       <w:pPr>
@@ -4864,7 +4863,7 @@
           <w:color w:val="auto"/>
         </w:rPr>
       </w:pPr>
-      <w:bookmarkStart w:id="3" w:name="_Toc149384463"/>
+      <w:bookmarkStart w:id="5" w:name="_Toc150326138"/>
       <w:r>
         <w:rPr>
           <w:rFonts w:ascii="Georgia" w:hAnsi="Georgia"/>
@@ -4874,7 +4873,7 @@
         </w:rPr>
         <w:t>Development Environment</w:t>
       </w:r>
-      <w:bookmarkEnd w:id="3"/>
+      <w:bookmarkEnd w:id="5"/>
     </w:p>
     <w:p>
       <w:pPr>
@@ -5205,7 +5204,7 @@
           <w:color w:val="auto"/>
         </w:rPr>
       </w:pPr>
-      <w:bookmarkStart w:id="4" w:name="_Toc149384464"/>
+      <w:bookmarkStart w:id="6" w:name="_Toc150326139"/>
       <w:r>
         <w:rPr>
           <w:rFonts w:ascii="Georgia" w:hAnsi="Georgia"/>
@@ -5215,7 +5214,7 @@
         </w:rPr>
         <w:t>Software Runtime Environment</w:t>
       </w:r>
-      <w:bookmarkEnd w:id="4"/>
+      <w:bookmarkEnd w:id="6"/>
     </w:p>
     <w:p>
       <w:pPr>
@@ -5294,7 +5293,7 @@
           <w:color w:val="auto"/>
         </w:rPr>
       </w:pPr>
-      <w:bookmarkStart w:id="5" w:name="_Toc149384465"/>
+      <w:bookmarkStart w:id="7" w:name="_Toc150326140"/>
       <w:r>
         <w:rPr>
           <w:rFonts w:ascii="Georgia" w:hAnsi="Georgia"/>
@@ -5302,12 +5301,12 @@
         </w:rPr>
         <w:t>Hardware Environment</w:t>
       </w:r>
-      <w:bookmarkEnd w:id="5"/>
+      <w:bookmarkEnd w:id="7"/>
     </w:p>
     <w:p>
       <w:pPr>
         <w:pStyle w:val="Style-3"/>
-        <w:spacing w:before="120" w:after="60"/>
+        <w:spacing w:after="60"/>
         <w:ind w:left="1080"/>
         <w:jc w:val="both"/>
         <w:rPr>
@@ -5341,7 +5340,14 @@
           <w:color w:val="000000"/>
           <w:sz w:val="24"/>
         </w:rPr>
-        <w:t>Datacus must perform optimally on</w:t>
+        <w:t xml:space="preserve">Datacus must perform optimally </w:t>
+      </w:r>
+      <w:r>
+        <w:rPr>
+          <w:color w:val="000000"/>
+          <w:sz w:val="24"/>
+        </w:rPr>
+        <w:t>on</w:t>
       </w:r>
     </w:p>
     <w:p>
@@ -5471,7 +5477,7 @@
           <w:color w:val="auto"/>
         </w:rPr>
       </w:pPr>
-      <w:bookmarkStart w:id="6" w:name="_Toc149384466"/>
+      <w:bookmarkStart w:id="8" w:name="_Toc150326141"/>
       <w:r>
         <w:rPr>
           <w:rFonts w:ascii="Georgia" w:hAnsi="Georgia"/>
@@ -5479,7 +5485,7 @@
         </w:rPr>
         <w:t>Performance</w:t>
       </w:r>
-      <w:bookmarkEnd w:id="6"/>
+      <w:bookmarkEnd w:id="8"/>
     </w:p>
     <w:p>
       <w:pPr>
@@ -5544,7 +5550,7 @@
           <w:color w:val="auto"/>
         </w:rPr>
       </w:pPr>
-      <w:bookmarkStart w:id="7" w:name="_Toc149384467"/>
+      <w:bookmarkStart w:id="9" w:name="_Toc150326142"/>
       <w:r>
         <w:rPr>
           <w:rFonts w:ascii="Georgia" w:hAnsi="Georgia"/>
@@ -5554,7 +5560,7 @@
         </w:rPr>
         <w:t>Start-Up Time</w:t>
       </w:r>
-      <w:bookmarkEnd w:id="7"/>
+      <w:bookmarkEnd w:id="9"/>
     </w:p>
     <w:p>
       <w:pPr>
@@ -5573,7 +5579,35 @@
           <w:color w:val="000000"/>
           <w:sz w:val="24"/>
         </w:rPr>
-        <w:t>The time it takes for the program to fully load and become operational</w:t>
+        <w:t xml:space="preserve">The time it takes for </w:t>
+      </w:r>
+      <w:r>
+        <w:rPr>
+          <w:color w:val="000000"/>
+          <w:sz w:val="24"/>
+        </w:rPr>
+        <w:t>Datacus</w:t>
+      </w:r>
+      <w:r>
+        <w:rPr>
+          <w:color w:val="000000"/>
+          <w:sz w:val="24"/>
+        </w:rPr>
+        <w:t xml:space="preserve"> to fully load and become </w:t>
+      </w:r>
+      <w:r>
+        <w:rPr>
+          <w:color w:val="000000"/>
+          <w:sz w:val="24"/>
+        </w:rPr>
+        <w:t>operational</w:t>
+      </w:r>
+      <w:r>
+        <w:rPr>
+          <w:color w:val="000000"/>
+          <w:sz w:val="24"/>
+        </w:rPr>
+        <w:t>.</w:t>
       </w:r>
     </w:p>
     <w:p>
@@ -5611,7 +5645,7 @@
           <w:color w:val="auto"/>
         </w:rPr>
       </w:pPr>
-      <w:bookmarkStart w:id="8" w:name="_Toc149384468"/>
+      <w:bookmarkStart w:id="10" w:name="_Toc150326143"/>
       <w:r>
         <w:rPr>
           <w:rFonts w:ascii="Georgia" w:hAnsi="Georgia"/>
@@ -5621,7 +5655,7 @@
         </w:rPr>
         <w:t>Speed</w:t>
       </w:r>
-      <w:bookmarkEnd w:id="8"/>
+      <w:bookmarkEnd w:id="10"/>
     </w:p>
     <w:p>
       <w:pPr>
@@ -5639,7 +5673,28 @@
           <w:color w:val="000000"/>
           <w:sz w:val="24"/>
         </w:rPr>
-        <w:t>Reacts instantly to touch</w:t>
+        <w:t>Datacus r</w:t>
+      </w:r>
+      <w:r>
+        <w:rPr>
+          <w:color w:val="000000"/>
+          <w:sz w:val="24"/>
+        </w:rPr>
+        <w:t xml:space="preserve">eacts instantly to </w:t>
+      </w:r>
+      <w:r>
+        <w:rPr>
+          <w:color w:val="000000"/>
+          <w:sz w:val="24"/>
+        </w:rPr>
+        <w:t>touch</w:t>
+      </w:r>
+      <w:r>
+        <w:rPr>
+          <w:color w:val="000000"/>
+          <w:sz w:val="24"/>
+        </w:rPr>
+        <w:t>.</w:t>
       </w:r>
     </w:p>
     <w:p>
@@ -5870,7 +5925,7 @@
           <w:color w:val="auto"/>
         </w:rPr>
       </w:pPr>
-      <w:bookmarkStart w:id="9" w:name="_Toc149384469"/>
+      <w:bookmarkStart w:id="11" w:name="_Toc150326144"/>
       <w:r>
         <w:rPr>
           <w:rFonts w:ascii="Georgia" w:hAnsi="Georgia"/>
@@ -5880,7 +5935,7 @@
         </w:rPr>
         <w:t>Capacity</w:t>
       </w:r>
-      <w:bookmarkEnd w:id="9"/>
+      <w:bookmarkEnd w:id="11"/>
     </w:p>
     <w:p>
       <w:pPr>
@@ -5918,7 +5973,19 @@
         <w:rPr>
           <w:rFonts w:ascii="Times New Roman" w:hAnsi="Times New Roman"/>
         </w:rPr>
-        <w:t xml:space="preserve"> at one time</w:t>
+        <w:t xml:space="preserve"> at one </w:t>
+      </w:r>
+      <w:r>
+        <w:rPr>
+          <w:rFonts w:ascii="Times New Roman" w:hAnsi="Times New Roman"/>
+        </w:rPr>
+        <w:t>time</w:t>
+      </w:r>
+      <w:r>
+        <w:rPr>
+          <w:rFonts w:ascii="Times New Roman" w:hAnsi="Times New Roman"/>
+        </w:rPr>
+        <w:t>.</w:t>
       </w:r>
     </w:p>
     <w:p>
@@ -5941,7 +6008,28 @@
           <w:color w:val="000000"/>
           <w:sz w:val="24"/>
         </w:rPr>
-        <w:t>Only one user supported</w:t>
+        <w:t>Only one user</w:t>
+      </w:r>
+      <w:r>
+        <w:rPr>
+          <w:color w:val="000000"/>
+          <w:sz w:val="24"/>
+        </w:rPr>
+        <w:t xml:space="preserve"> is</w:t>
+      </w:r>
+      <w:r>
+        <w:rPr>
+          <w:color w:val="000000"/>
+          <w:sz w:val="24"/>
+        </w:rPr>
+        <w:t xml:space="preserve"> supported</w:t>
+      </w:r>
+      <w:r>
+        <w:rPr>
+          <w:color w:val="000000"/>
+          <w:sz w:val="24"/>
+        </w:rPr>
+        <w:t xml:space="preserve"> at a time</w:t>
       </w:r>
     </w:p>
     <w:p>
@@ -5971,7 +6059,28 @@
           <w:color w:val="000000"/>
           <w:sz w:val="24"/>
         </w:rPr>
-        <w:t>additional members from the server asynchronously.</w:t>
+        <w:t xml:space="preserve">additional </w:t>
+      </w:r>
+      <w:r>
+        <w:rPr>
+          <w:color w:val="000000"/>
+          <w:sz w:val="24"/>
+        </w:rPr>
+        <w:t>data</w:t>
+      </w:r>
+      <w:r>
+        <w:rPr>
+          <w:color w:val="000000"/>
+          <w:sz w:val="24"/>
+        </w:rPr>
+        <w:t xml:space="preserve"> </w:t>
+      </w:r>
+      <w:r>
+        <w:rPr>
+          <w:color w:val="000000"/>
+          <w:sz w:val="24"/>
+        </w:rPr>
+        <w:t>from the server asynchronously</w:t>
       </w:r>
     </w:p>
     <w:p>
@@ -5994,21 +6103,21 @@
           <w:color w:val="000000"/>
           <w:sz w:val="24"/>
         </w:rPr>
-        <w:t xml:space="preserve">Potentially </w:t>
-      </w:r>
-      <w:r>
-        <w:rPr>
-          <w:color w:val="000000"/>
-          <w:sz w:val="24"/>
-        </w:rPr>
-        <w:t xml:space="preserve">can support as much data that is available in the cubes on the server. Typically the </w:t>
-      </w:r>
-      <w:r>
-        <w:rPr>
-          <w:color w:val="000000"/>
-          <w:sz w:val="24"/>
-        </w:rPr>
-        <w:t>capacity/memory requirements in Datacus will be heavy on the members / levels / dimensions but since there is only one chart displayed at a time the actual data segments (numerics) should be rather small.</w:t>
+        <w:t>Supports exploration of all data stored on the user’s database and the creation of charts or graphs based on any cube in the database. A cube is a representation of multi-dimension</w:t>
+      </w:r>
+      <w:r>
+        <w:rPr>
+          <w:color w:val="000000"/>
+          <w:sz w:val="24"/>
+        </w:rPr>
+        <w:t xml:space="preserve">al data used in an OLAP </w:t>
+      </w:r>
+      <w:r>
+        <w:rPr>
+          <w:color w:val="000000"/>
+          <w:sz w:val="24"/>
+        </w:rPr>
+        <w:t>database</w:t>
       </w:r>
     </w:p>
     <w:p>
@@ -6022,7 +6131,7 @@
           <w:color w:val="auto"/>
         </w:rPr>
       </w:pPr>
-      <w:bookmarkStart w:id="10" w:name="_Toc149384470"/>
+      <w:bookmarkStart w:id="12" w:name="_Toc150326145"/>
       <w:r>
         <w:rPr>
           <w:rFonts w:ascii="Georgia" w:hAnsi="Georgia"/>
@@ -6032,7 +6141,7 @@
         </w:rPr>
         <w:t>Reliability</w:t>
       </w:r>
-      <w:bookmarkEnd w:id="10"/>
+      <w:bookmarkEnd w:id="12"/>
     </w:p>
     <w:p>
       <w:pPr>
@@ -6046,7 +6155,49 @@
         <w:rPr>
           <w:rFonts w:ascii="Times New Roman" w:hAnsi="Times New Roman"/>
         </w:rPr>
-        <w:t>How well the software will react to “normal” use</w:t>
+        <w:t>How well the software react</w:t>
+      </w:r>
+      <w:r>
+        <w:rPr>
+          <w:rFonts w:ascii="Times New Roman" w:hAnsi="Times New Roman"/>
+        </w:rPr>
+        <w:t>s</w:t>
+      </w:r>
+      <w:r>
+        <w:rPr>
+          <w:rFonts w:ascii="Times New Roman" w:hAnsi="Times New Roman"/>
+        </w:rPr>
+        <w:t xml:space="preserve"> to</w:t>
+      </w:r>
+      <w:r>
+        <w:rPr>
+          <w:rFonts w:ascii="Times New Roman" w:hAnsi="Times New Roman"/>
+        </w:rPr>
+        <w:t xml:space="preserve"> </w:t>
+      </w:r>
+      <w:r>
+        <w:rPr>
+          <w:rFonts w:ascii="Times New Roman" w:hAnsi="Times New Roman"/>
+        </w:rPr>
+        <w:t>normal</w:t>
+      </w:r>
+      <w:r>
+        <w:rPr>
+          <w:rFonts w:ascii="Times New Roman" w:hAnsi="Times New Roman"/>
+        </w:rPr>
+        <w:t xml:space="preserve"> </w:t>
+      </w:r>
+      <w:r>
+        <w:rPr>
+          <w:rFonts w:ascii="Times New Roman" w:hAnsi="Times New Roman"/>
+        </w:rPr>
+        <w:t>use</w:t>
+      </w:r>
+      <w:r>
+        <w:rPr>
+          <w:rFonts w:ascii="Times New Roman" w:hAnsi="Times New Roman"/>
+        </w:rPr>
+        <w:t>.</w:t>
       </w:r>
     </w:p>
     <w:p>
@@ -6161,7 +6312,7 @@
           <w:color w:val="auto"/>
         </w:rPr>
       </w:pPr>
-      <w:bookmarkStart w:id="11" w:name="_Toc149384471"/>
+      <w:bookmarkStart w:id="13" w:name="_Toc150326146"/>
       <w:r>
         <w:rPr>
           <w:rFonts w:ascii="Georgia" w:hAnsi="Georgia"/>
@@ -6169,7 +6320,7 @@
         </w:rPr>
         <w:t>Functional</w:t>
       </w:r>
-      <w:bookmarkEnd w:id="11"/>
+      <w:bookmarkEnd w:id="13"/>
       <w:r>
         <w:rPr>
           <w:rFonts w:ascii="Georgia" w:hAnsi="Georgia"/>
@@ -6250,7 +6401,14 @@
           <w:color w:val="000000"/>
           <w:sz w:val="24"/>
         </w:rPr>
-        <w:t xml:space="preserve">ns how the charts (graphs) </w:t>
+        <w:t>ns how the charts and graphs</w:t>
+      </w:r>
+      <w:r>
+        <w:rPr>
+          <w:color w:val="000000"/>
+          <w:sz w:val="24"/>
+        </w:rPr>
+        <w:t xml:space="preserve"> </w:t>
       </w:r>
       <w:r>
         <w:rPr>
@@ -6285,7 +6443,7 @@
           <w:color w:val="auto"/>
         </w:rPr>
       </w:pPr>
-      <w:bookmarkStart w:id="12" w:name="_Toc149384472"/>
+      <w:bookmarkStart w:id="14" w:name="_Toc150326147"/>
       <w:r>
         <w:rPr>
           <w:rFonts w:ascii="Georgia" w:hAnsi="Georgia"/>
@@ -6313,7 +6471,7 @@
         </w:rPr>
         <w:t>Event Data</w:t>
       </w:r>
-      <w:bookmarkEnd w:id="12"/>
+      <w:bookmarkEnd w:id="14"/>
     </w:p>
     <w:p>
       <w:pPr>
@@ -6332,6 +6490,13 @@
           <w:sz w:val="24"/>
         </w:rPr>
         <w:t>Server Events are defined as Datacus communicating with a database using Mondrian for data extraction</w:t>
+      </w:r>
+      <w:r>
+        <w:rPr>
+          <w:color w:val="000000"/>
+          <w:sz w:val="24"/>
+        </w:rPr>
+        <w:t>.</w:t>
       </w:r>
     </w:p>
     <w:p>
@@ -6404,7 +6569,7 @@
           <w:color w:val="auto"/>
         </w:rPr>
       </w:pPr>
-      <w:bookmarkStart w:id="13" w:name="_Toc149384473"/>
+      <w:bookmarkStart w:id="15" w:name="_Toc150326148"/>
       <w:r>
         <w:rPr>
           <w:rFonts w:ascii="Georgia" w:hAnsi="Georgia"/>
@@ -6432,7 +6597,7 @@
         </w:rPr>
         <w:t>Event Display</w:t>
       </w:r>
-      <w:bookmarkEnd w:id="13"/>
+      <w:bookmarkEnd w:id="15"/>
     </w:p>
     <w:p>
       <w:pPr>
@@ -6452,6 +6617,13 @@
           <w:sz w:val="24"/>
         </w:rPr>
         <w:t>An event display is an indication of the software interacting with a database</w:t>
+      </w:r>
+      <w:r>
+        <w:rPr>
+          <w:color w:val="000000"/>
+          <w:sz w:val="24"/>
+        </w:rPr>
+        <w:t>.</w:t>
       </w:r>
     </w:p>
     <w:p>
@@ -6516,7 +6688,14 @@
           <w:color w:val="000000"/>
           <w:sz w:val="24"/>
         </w:rPr>
-        <w:t xml:space="preserve">Stretch Goal: involves some sort of comet animation that when the return updates instead of just changing color back it “shoots” the things on the screen that are going to change. </w:t>
+        <w:t xml:space="preserve">Stretch Goal: involves some sort of comet animation that when the return updates instead of just changing color back it “shoots” the things on the </w:t>
+      </w:r>
+      <w:r>
+        <w:rPr>
+          <w:color w:val="000000"/>
+          <w:sz w:val="24"/>
+        </w:rPr>
+        <w:t>screen that are going to change</w:t>
       </w:r>
     </w:p>
     <w:p>
@@ -6530,7 +6709,7 @@
           <w:color w:val="auto"/>
         </w:rPr>
       </w:pPr>
-      <w:bookmarkStart w:id="14" w:name="_Toc149384474"/>
+      <w:bookmarkStart w:id="16" w:name="_Toc150326149"/>
       <w:r>
         <w:rPr>
           <w:rFonts w:ascii="Georgia" w:hAnsi="Georgia"/>
@@ -6558,7 +6737,7 @@
         </w:rPr>
         <w:t xml:space="preserve"> Screen Updates</w:t>
       </w:r>
-      <w:bookmarkEnd w:id="14"/>
+      <w:bookmarkEnd w:id="16"/>
     </w:p>
     <w:p>
       <w:pPr>
@@ -6576,7 +6755,49 @@
           <w:color w:val="000000"/>
           <w:sz w:val="24"/>
         </w:rPr>
-        <w:t>Timing and notification of formation of charts and graphs from information stored in a database</w:t>
+        <w:t>A t</w:t>
+      </w:r>
+      <w:r>
+        <w:rPr>
+          <w:color w:val="000000"/>
+          <w:sz w:val="24"/>
+        </w:rPr>
+        <w:t xml:space="preserve">iming and notification </w:t>
+      </w:r>
+      <w:r>
+        <w:rPr>
+          <w:color w:val="000000"/>
+          <w:sz w:val="24"/>
+        </w:rPr>
+        <w:t xml:space="preserve">update </w:t>
+      </w:r>
+      <w:r>
+        <w:rPr>
+          <w:color w:val="000000"/>
+          <w:sz w:val="24"/>
+        </w:rPr>
+        <w:t xml:space="preserve">of </w:t>
+      </w:r>
+      <w:r>
+        <w:rPr>
+          <w:color w:val="000000"/>
+          <w:sz w:val="24"/>
+        </w:rPr>
+        <w:t>chart and graph formation</w:t>
+      </w:r>
+      <w:r>
+        <w:rPr>
+          <w:color w:val="000000"/>
+          <w:sz w:val="24"/>
+        </w:rPr>
+        <w:t xml:space="preserve"> from information stored in a database</w:t>
+      </w:r>
+      <w:r>
+        <w:rPr>
+          <w:color w:val="000000"/>
+          <w:sz w:val="24"/>
+        </w:rPr>
+        <w:t>.</w:t>
       </w:r>
     </w:p>
     <w:p>
@@ -6638,13 +6859,6 @@
         </w:rPr>
         <w:t xml:space="preserve"> the user when updates are complete</w:t>
       </w:r>
-      <w:r>
-        <w:rPr>
-          <w:color w:val="000000"/>
-          <w:sz w:val="24"/>
-        </w:rPr>
-        <w:t>.</w:t>
-      </w:r>
     </w:p>
     <w:p>
       <w:pPr>
@@ -6666,7 +6880,63 @@
           <w:color w:val="000000"/>
           <w:sz w:val="24"/>
         </w:rPr>
-        <w:t>The current chart data goes modal and either dissapears, is greyed out, or has some “refreshing” animation happening while the update is happening.</w:t>
+        <w:t xml:space="preserve">The current chart data goes modal and either </w:t>
+      </w:r>
+      <w:r>
+        <w:rPr>
+          <w:color w:val="000000"/>
+          <w:sz w:val="24"/>
+        </w:rPr>
+        <w:t>disappears</w:t>
+      </w:r>
+      <w:r>
+        <w:rPr>
+          <w:color w:val="000000"/>
+          <w:sz w:val="24"/>
+        </w:rPr>
+        <w:t>, is gra</w:t>
+      </w:r>
+      <w:r>
+        <w:rPr>
+          <w:color w:val="000000"/>
+          <w:sz w:val="24"/>
+        </w:rPr>
+        <w:t xml:space="preserve">yed out, or has </w:t>
+      </w:r>
+      <w:r>
+        <w:rPr>
+          <w:color w:val="000000"/>
+          <w:sz w:val="24"/>
+        </w:rPr>
+        <w:t>a</w:t>
+      </w:r>
+      <w:r>
+        <w:rPr>
+          <w:color w:val="000000"/>
+          <w:sz w:val="24"/>
+        </w:rPr>
+        <w:t xml:space="preserve"> </w:t>
+      </w:r>
+      <w:r>
+        <w:rPr>
+          <w:color w:val="000000"/>
+          <w:sz w:val="24"/>
+        </w:rPr>
+        <w:t>refreshing</w:t>
+      </w:r>
+      <w:r>
+        <w:rPr>
+          <w:color w:val="000000"/>
+          <w:sz w:val="24"/>
+        </w:rPr>
+        <w:t xml:space="preserve"> animation happening while the update </w:t>
+      </w:r>
+      <w:r>
+        <w:rPr>
+          <w:color w:val="000000"/>
+          <w:sz w:val="24"/>
+        </w:rPr>
+        <w:t>is in progress</w:t>
       </w:r>
     </w:p>
     <w:p>
@@ -6680,7 +6950,7 @@
           <w:color w:val="auto"/>
         </w:rPr>
       </w:pPr>
-      <w:bookmarkStart w:id="15" w:name="_Toc149384475"/>
+      <w:bookmarkStart w:id="17" w:name="_Toc150326150"/>
       <w:r>
         <w:rPr>
           <w:rFonts w:ascii="Georgia" w:hAnsi="Georgia"/>
@@ -6708,7 +6978,7 @@
         </w:rPr>
         <w:t>Event Data</w:t>
       </w:r>
-      <w:bookmarkEnd w:id="15"/>
+      <w:bookmarkEnd w:id="17"/>
     </w:p>
     <w:p>
       <w:pPr>
@@ -6727,6 +6997,13 @@
           <w:sz w:val="24"/>
         </w:rPr>
         <w:t>Touch events are defined as a user interacting with the software interface using their hand</w:t>
+      </w:r>
+      <w:r>
+        <w:rPr>
+          <w:color w:val="000000"/>
+          <w:sz w:val="24"/>
+        </w:rPr>
+        <w:t>.</w:t>
       </w:r>
     </w:p>
     <w:p>
@@ -6763,7 +7040,7 @@
           <w:color w:val="auto"/>
         </w:rPr>
       </w:pPr>
-      <w:bookmarkStart w:id="16" w:name="_Toc149384476"/>
+      <w:bookmarkStart w:id="18" w:name="_Toc150326151"/>
       <w:r>
         <w:rPr>
           <w:rFonts w:ascii="Georgia" w:hAnsi="Georgia"/>
@@ -6791,7 +7068,26 @@
         </w:rPr>
         <w:t xml:space="preserve"> Event Display</w:t>
       </w:r>
-      <w:bookmarkEnd w:id="16"/>
+      <w:bookmarkEnd w:id="18"/>
+    </w:p>
+    <w:p>
+      <w:pPr>
+        <w:pStyle w:val="Style-3"/>
+        <w:spacing w:after="60"/>
+        <w:ind w:left="1800"/>
+        <w:jc w:val="both"/>
+        <w:rPr>
+          <w:color w:val="000000"/>
+          <w:sz w:val="24"/>
+        </w:rPr>
+      </w:pPr>
+      <w:r>
+        <w:rPr>
+          <w:color w:val="000000"/>
+          <w:sz w:val="24"/>
+        </w:rPr>
+        <w:t>How Datacus represents that it is registering a touch input from the user.</w:t>
+      </w:r>
     </w:p>
     <w:p>
       <w:pPr>
@@ -6850,7 +7146,7 @@
           <w:color w:val="auto"/>
         </w:rPr>
       </w:pPr>
-      <w:bookmarkStart w:id="17" w:name="_Toc149384477"/>
+      <w:bookmarkStart w:id="19" w:name="_Toc150326152"/>
       <w:r>
         <w:rPr>
           <w:rFonts w:ascii="Georgia" w:hAnsi="Georgia"/>
@@ -6878,11 +7174,12 @@
         </w:rPr>
         <w:t xml:space="preserve"> Event Screen Updates</w:t>
       </w:r>
-      <w:bookmarkEnd w:id="17"/>
+      <w:bookmarkEnd w:id="19"/>
     </w:p>
     <w:p>
       <w:pPr>
         <w:pStyle w:val="Style-3"/>
+        <w:keepNext/>
         <w:spacing w:after="60"/>
         <w:ind w:left="1800"/>
         <w:jc w:val="both"/>
@@ -6896,7 +7193,59 @@
           <w:color w:val="000000"/>
           <w:sz w:val="24"/>
         </w:rPr>
-        <w:t>Graphical reactions to touch by user including gestures and selection</w:t>
+        <w:t>Indication of</w:t>
+      </w:r>
+      <w:r>
+        <w:rPr>
+          <w:color w:val="000000"/>
+          <w:sz w:val="24"/>
+        </w:rPr>
+        <w:t xml:space="preserve"> touch </w:t>
+      </w:r>
+      <w:r>
+        <w:rPr>
+          <w:color w:val="000000"/>
+          <w:sz w:val="24"/>
+        </w:rPr>
+        <w:t>input from the</w:t>
+      </w:r>
+      <w:r>
+        <w:rPr>
+          <w:color w:val="000000"/>
+          <w:sz w:val="24"/>
+        </w:rPr>
+        <w:t xml:space="preserve"> user including gestures and selection</w:t>
+      </w:r>
+      <w:r>
+        <w:rPr>
+          <w:color w:val="000000"/>
+          <w:sz w:val="24"/>
+        </w:rPr>
+        <w:t>.</w:t>
+      </w:r>
+    </w:p>
+    <w:p>
+      <w:pPr>
+        <w:pStyle w:val="Style-3"/>
+        <w:keepNext/>
+        <w:numPr>
+          <w:ilvl w:val="0"/>
+          <w:numId w:val="12"/>
+        </w:numPr>
+        <w:spacing w:after="60"/>
+        <w:ind w:left="2340"/>
+        <w:jc w:val="both"/>
+        <w:rPr>
+          <w:color w:val="000000"/>
+          <w:sz w:val="24"/>
+        </w:rPr>
+      </w:pPr>
+      <w:r>
+        <w:rPr>
+          <w:color w:val="000000"/>
+          <w:sz w:val="24"/>
+        </w:rPr>
+        <w:t>Actions responding to gestures and touch manipulate the system and change the visualization on the user interface</w:t>
       </w:r>
     </w:p>
     <w:p>
@@ -6919,30 +7268,14 @@
           <w:color w:val="000000"/>
           <w:sz w:val="24"/>
         </w:rPr>
-        <w:t>Actions responding to gestures and touch manipulate the system and change the visualization on the user interface</w:t>
-      </w:r>
-    </w:p>
-    <w:p>
-      <w:pPr>
-        <w:pStyle w:val="Style-3"/>
-        <w:numPr>
-          <w:ilvl w:val="0"/>
-          <w:numId w:val="12"/>
-        </w:numPr>
-        <w:spacing w:after="60"/>
-        <w:ind w:left="2340"/>
-        <w:jc w:val="both"/>
-        <w:rPr>
-          <w:color w:val="000000"/>
-          <w:sz w:val="24"/>
-        </w:rPr>
-      </w:pPr>
-      <w:r>
-        <w:rPr>
-          <w:color w:val="000000"/>
-          <w:sz w:val="24"/>
-        </w:rPr>
         <w:t>Items react differently to touch by users such as</w:t>
+      </w:r>
+      <w:r>
+        <w:rPr>
+          <w:color w:val="000000"/>
+          <w:sz w:val="24"/>
+        </w:rPr>
+        <w:t>:</w:t>
       </w:r>
     </w:p>
     <w:p>
@@ -7025,7 +7358,7 @@
           <w:color w:val="auto"/>
         </w:rPr>
       </w:pPr>
-      <w:bookmarkStart w:id="18" w:name="_Toc149384478"/>
+      <w:bookmarkStart w:id="20" w:name="_Toc150326153"/>
       <w:r>
         <w:rPr>
           <w:rFonts w:ascii="Georgia" w:hAnsi="Georgia"/>
@@ -7035,7 +7368,7 @@
         </w:rPr>
         <w:t>States</w:t>
       </w:r>
-      <w:bookmarkEnd w:id="18"/>
+      <w:bookmarkEnd w:id="20"/>
     </w:p>
     <w:p>
       <w:pPr>
@@ -7054,6 +7387,13 @@
           <w:sz w:val="24"/>
         </w:rPr>
         <w:t>Preferences determined by the user of how to represent data selected from the database</w:t>
+      </w:r>
+      <w:r>
+        <w:rPr>
+          <w:color w:val="000000"/>
+          <w:sz w:val="24"/>
+        </w:rPr>
+        <w:t>.</w:t>
       </w:r>
     </w:p>
     <w:p>
@@ -7076,7 +7416,28 @@
           <w:color w:val="000000"/>
           <w:sz w:val="24"/>
         </w:rPr>
-        <w:t>Ability to save and upload “states” of options chosen by the user for viewing data that the user wishes to use later on different data sets</w:t>
+        <w:t>Abi</w:t>
+      </w:r>
+      <w:r>
+        <w:rPr>
+          <w:color w:val="000000"/>
+          <w:sz w:val="24"/>
+        </w:rPr>
+        <w:t xml:space="preserve">lity to save and upload </w:t>
+      </w:r>
+      <w:r>
+        <w:rPr>
+          <w:color w:val="000000"/>
+          <w:sz w:val="24"/>
+        </w:rPr>
+        <w:t>states</w:t>
+      </w:r>
+      <w:r>
+        <w:rPr>
+          <w:color w:val="000000"/>
+          <w:sz w:val="24"/>
+        </w:rPr>
+        <w:t xml:space="preserve"> of options chosen by the user for viewing data that the user wishes to use later on different data sets</w:t>
       </w:r>
     </w:p>
     <w:p>
@@ -7099,7 +7460,14 @@
           <w:color w:val="000000"/>
           <w:sz w:val="24"/>
         </w:rPr>
-        <w:t>The outcome is that returning to the previously serialized state object is functionally equivalent to the user having repeated the same set of steps and the outcome/output/visualization should be identical.</w:t>
+        <w:t>The outcome is that returning to the previously serialized state object is functionally equivalent to the user having repeated the same set of steps and the outcome/output/vi</w:t>
+      </w:r>
+      <w:r>
+        <w:rPr>
+          <w:color w:val="000000"/>
+          <w:sz w:val="24"/>
+        </w:rPr>
+        <w:t>sualization should be identical</w:t>
       </w:r>
     </w:p>
     <w:p>
@@ -7113,7 +7481,7 @@
           <w:color w:val="auto"/>
         </w:rPr>
       </w:pPr>
-      <w:bookmarkStart w:id="19" w:name="_Toc149384479"/>
+      <w:bookmarkStart w:id="21" w:name="_Toc150326154"/>
       <w:r>
         <w:rPr>
           <w:rFonts w:ascii="Georgia" w:hAnsi="Georgia"/>
@@ -7123,7 +7491,26 @@
         </w:rPr>
         <w:t>Chart Motion</w:t>
       </w:r>
-      <w:bookmarkEnd w:id="19"/>
+      <w:bookmarkEnd w:id="21"/>
+    </w:p>
+    <w:p>
+      <w:pPr>
+        <w:pStyle w:val="Style-3"/>
+        <w:spacing w:after="60"/>
+        <w:ind w:left="1800"/>
+        <w:jc w:val="both"/>
+        <w:rPr>
+          <w:color w:val="000000"/>
+          <w:sz w:val="24"/>
+        </w:rPr>
+      </w:pPr>
+      <w:r>
+        <w:rPr>
+          <w:color w:val="000000"/>
+          <w:sz w:val="24"/>
+        </w:rPr>
+        <w:t>Visual transitions the graphing area should provide as the users change their preferences on how they want to view their data.</w:t>
+      </w:r>
     </w:p>
     <w:p>
       <w:pPr>
@@ -7214,7 +7601,21 @@
           <w:color w:val="000000"/>
           <w:sz w:val="24"/>
         </w:rPr>
-        <w:t xml:space="preserve">If nothing selected then the system </w:t>
+        <w:t>If nothing selected</w:t>
+      </w:r>
+      <w:r>
+        <w:rPr>
+          <w:color w:val="000000"/>
+          <w:sz w:val="24"/>
+        </w:rPr>
+        <w:t>,</w:t>
+      </w:r>
+      <w:r>
+        <w:rPr>
+          <w:color w:val="000000"/>
+          <w:sz w:val="24"/>
+        </w:rPr>
+        <w:t xml:space="preserve"> the system </w:t>
       </w:r>
       <w:r>
         <w:rPr>
@@ -7258,7 +7659,14 @@
           <w:color w:val="000000"/>
           <w:sz w:val="24"/>
         </w:rPr>
-        <w:t>If one item is selected then</w:t>
+        <w:t>If one item is selected</w:t>
+      </w:r>
+      <w:r>
+        <w:rPr>
+          <w:color w:val="000000"/>
+          <w:sz w:val="24"/>
+        </w:rPr>
+        <w:t>,</w:t>
       </w:r>
       <w:r>
         <w:rPr>
@@ -7272,7 +7680,21 @@
           <w:color w:val="000000"/>
           <w:sz w:val="24"/>
         </w:rPr>
-        <w:t xml:space="preserve"> only expand that item</w:t>
+        <w:t xml:space="preserve"> only expand</w:t>
+      </w:r>
+      <w:r>
+        <w:rPr>
+          <w:color w:val="000000"/>
+          <w:sz w:val="24"/>
+        </w:rPr>
+        <w:t>s</w:t>
+      </w:r>
+      <w:r>
+        <w:rPr>
+          <w:color w:val="000000"/>
+          <w:sz w:val="24"/>
+        </w:rPr>
+        <w:t xml:space="preserve"> that item</w:t>
       </w:r>
     </w:p>
     <w:p>
@@ -7287,7 +7709,6 @@
           <w:color w:val="auto"/>
         </w:rPr>
       </w:pPr>
-      <w:bookmarkStart w:id="20" w:name="_Toc149384480"/>
       <w:r>
         <w:rPr>
           <w:rFonts w:ascii="Georgia" w:hAnsi="Georgia"/>
@@ -7295,6 +7716,7 @@
         </w:rPr>
         <w:br w:type="page"/>
       </w:r>
+      <w:bookmarkStart w:id="22" w:name="_Toc150326155"/>
       <w:r>
         <w:rPr>
           <w:rFonts w:ascii="Georgia" w:hAnsi="Georgia"/>
@@ -7302,7 +7724,7 @@
         </w:rPr>
         <w:t>User Interface</w:t>
       </w:r>
-      <w:bookmarkEnd w:id="20"/>
+      <w:bookmarkEnd w:id="22"/>
     </w:p>
     <w:p>
       <w:pPr>
@@ -7317,13 +7739,115 @@
         <w:rPr>
           <w:rFonts w:ascii="Times New Roman" w:hAnsi="Times New Roman"/>
         </w:rPr>
-        <w:t>The User Interface requirements include lists and descriptions of different aspects of the Datacus software that a user will be able to interact with and explains methods how a user should be able to interact.</w:t>
-      </w:r>
-      <w:r>
-        <w:rPr>
-          <w:rFonts w:ascii="Times New Roman" w:hAnsi="Times New Roman"/>
-        </w:rPr>
-        <w:t xml:space="preserve"> Figure 2 (below) shows a bare mock-up of the user interface including the “sets”, server status, trash can</w:t>
+        <w:t xml:space="preserve">The User Interface requirements include lists and descriptions of different aspects of the Datacus software that a user </w:t>
+      </w:r>
+      <w:r>
+        <w:rPr>
+          <w:rFonts w:ascii="Times New Roman" w:hAnsi="Times New Roman"/>
+        </w:rPr>
+        <w:t>is</w:t>
+      </w:r>
+      <w:r>
+        <w:rPr>
+          <w:rFonts w:ascii="Times New Roman" w:hAnsi="Times New Roman"/>
+        </w:rPr>
+        <w:t xml:space="preserve"> able to interact with and explains </w:t>
+      </w:r>
+      <w:r>
+        <w:rPr>
+          <w:rFonts w:ascii="Times New Roman" w:hAnsi="Times New Roman"/>
+        </w:rPr>
+        <w:t xml:space="preserve">methods </w:t>
+      </w:r>
+      <w:r>
+        <w:rPr>
+          <w:rFonts w:ascii="Times New Roman" w:hAnsi="Times New Roman"/>
+        </w:rPr>
+        <w:t>in which a user interacts with the system</w:t>
+      </w:r>
+      <w:r>
+        <w:rPr>
+          <w:rFonts w:ascii="Times New Roman" w:hAnsi="Times New Roman"/>
+        </w:rPr>
+        <w:t>.</w:t>
+      </w:r>
+      <w:r>
+        <w:rPr>
+          <w:rFonts w:ascii="Times New Roman" w:hAnsi="Times New Roman"/>
+        </w:rPr>
+        <w:t xml:space="preserve"> </w:t>
+      </w:r>
+      <w:r>
+        <w:rPr>
+          <w:rFonts w:ascii="Times New Roman" w:hAnsi="Times New Roman"/>
+        </w:rPr>
+        <w:fldChar w:fldCharType="begin"/>
+      </w:r>
+      <w:r>
+        <w:rPr>
+          <w:rFonts w:ascii="Times New Roman" w:hAnsi="Times New Roman"/>
+        </w:rPr>
+        <w:instrText xml:space="preserve"> REF _Ref150059402 \h </w:instrText>
+      </w:r>
+      <w:r>
+        <w:rPr>
+          <w:rFonts w:ascii="Times New Roman" w:hAnsi="Times New Roman"/>
+        </w:rPr>
+      </w:r>
+      <w:r>
+        <w:rPr>
+          <w:rFonts w:ascii="Times New Roman" w:hAnsi="Times New Roman"/>
+        </w:rPr>
+        <w:fldChar w:fldCharType="separate"/>
+      </w:r>
+      <w:r>
+        <w:rPr>
+          <w:rFonts w:ascii="Times New Roman" w:hAnsi="Times New Roman"/>
+        </w:rPr>
+        <w:t xml:space="preserve">Figure </w:t>
+      </w:r>
+      <w:r>
+        <w:rPr>
+          <w:rFonts w:ascii="Times New Roman" w:hAnsi="Times New Roman"/>
+          <w:noProof/>
+        </w:rPr>
+        <w:t>2</w:t>
+      </w:r>
+      <w:r>
+        <w:rPr>
+          <w:rFonts w:ascii="Times New Roman" w:hAnsi="Times New Roman"/>
+        </w:rPr>
+        <w:t>. User Interface Mock-Up</w:t>
+      </w:r>
+      <w:r>
+        <w:rPr>
+          <w:rFonts w:ascii="Times New Roman" w:hAnsi="Times New Roman"/>
+        </w:rPr>
+        <w:fldChar w:fldCharType="end"/>
+      </w:r>
+      <w:r>
+        <w:rPr>
+          <w:rFonts w:ascii="Times New Roman" w:hAnsi="Times New Roman"/>
+        </w:rPr>
+        <w:t xml:space="preserve"> </w:t>
+      </w:r>
+      <w:r>
+        <w:rPr>
+          <w:rFonts w:ascii="Times New Roman" w:hAnsi="Times New Roman"/>
+        </w:rPr>
+        <w:t>shows a bare mock-up of th</w:t>
+      </w:r>
+      <w:r>
+        <w:rPr>
+          <w:rFonts w:ascii="Times New Roman" w:hAnsi="Times New Roman"/>
+        </w:rPr>
+        <w:t>e user interface including the sets</w:t>
+      </w:r>
+      <w:r>
+        <w:rPr>
+          <w:rFonts w:ascii="Times New Roman" w:hAnsi="Times New Roman"/>
+        </w:rPr>
+        <w:t>, server status, trash can</w:t>
       </w:r>
       <w:r>
         <w:rPr>
@@ -7335,16 +7859,26 @@
         <w:rPr>
           <w:rFonts w:ascii="Times New Roman" w:hAnsi="Times New Roman"/>
         </w:rPr>
-        <w:t>, the home menu, the graphing area, and the four panels that the user will interact with to manipulate the graphical representations of their data from the user’s database.</w:t>
-      </w:r>
-    </w:p>
-    <w:p>
-      <w:pPr>
+        <w:t>, the home menu, the graphing area, and the four panels that the user interact</w:t>
+      </w:r>
+      <w:r>
+        <w:rPr>
+          <w:rFonts w:ascii="Times New Roman" w:hAnsi="Times New Roman"/>
+        </w:rPr>
+        <w:t>s</w:t>
+      </w:r>
+      <w:r>
+        <w:rPr>
+          <w:rFonts w:ascii="Times New Roman" w:hAnsi="Times New Roman"/>
+        </w:rPr>
+        <w:t xml:space="preserve"> with to manipulate the graphical representations of their data from the user’s database.</w:t>
+      </w:r>
+    </w:p>
+    <w:p>
+      <w:pPr>
+        <w:keepNext/>
         <w:ind w:left="900"/>
         <w:jc w:val="both"/>
-        <w:rPr>
-          <w:rFonts w:ascii="Times New Roman" w:hAnsi="Times New Roman"/>
-        </w:rPr>
       </w:pPr>
       <w:r>
         <w:rPr>
@@ -7400,21 +7934,79 @@
     </w:p>
     <w:p>
       <w:pPr>
+        <w:pStyle w:val="Caption"/>
         <w:spacing w:before="120"/>
-        <w:ind w:left="900"/>
         <w:jc w:val="center"/>
         <w:rPr>
           <w:rFonts w:ascii="Times New Roman" w:hAnsi="Times New Roman"/>
-          <w:sz w:val="20"/>
-        </w:rPr>
-      </w:pPr>
-      <w:r>
-        <w:rPr>
-          <w:rFonts w:ascii="Times New Roman" w:hAnsi="Times New Roman"/>
-          <w:sz w:val="20"/>
-        </w:rPr>
-        <w:t>Figure 2. User Interface Mock-Up</w:t>
-      </w:r>
+          <w:color w:val="auto"/>
+        </w:rPr>
+      </w:pPr>
+      <w:bookmarkStart w:id="23" w:name="_Ref150059402"/>
+      <w:bookmarkStart w:id="24" w:name="_Toc150059601"/>
+      <w:proofErr w:type="gramStart"/>
+      <w:r>
+        <w:rPr>
+          <w:rFonts w:ascii="Times New Roman" w:hAnsi="Times New Roman"/>
+          <w:color w:val="auto"/>
+        </w:rPr>
+        <w:t xml:space="preserve">Figure </w:t>
+      </w:r>
+      <w:proofErr w:type="gramEnd"/>
+      <w:r>
+        <w:rPr>
+          <w:rFonts w:ascii="Times New Roman" w:hAnsi="Times New Roman"/>
+          <w:color w:val="auto"/>
+        </w:rPr>
+        <w:fldChar w:fldCharType="begin"/>
+      </w:r>
+      <w:r>
+        <w:rPr>
+          <w:rFonts w:ascii="Times New Roman" w:hAnsi="Times New Roman"/>
+          <w:color w:val="auto"/>
+        </w:rPr>
+        <w:instrText xml:space="preserve"> SEQ Figure \* ARABIC </w:instrText>
+      </w:r>
+      <w:r>
+        <w:rPr>
+          <w:rFonts w:ascii="Times New Roman" w:hAnsi="Times New Roman"/>
+          <w:color w:val="auto"/>
+        </w:rPr>
+        <w:fldChar w:fldCharType="separate"/>
+      </w:r>
+      <w:r>
+        <w:rPr>
+          <w:rFonts w:ascii="Times New Roman" w:hAnsi="Times New Roman"/>
+          <w:noProof/>
+          <w:color w:val="auto"/>
+        </w:rPr>
+        <w:t>2</w:t>
+      </w:r>
+      <w:r>
+        <w:rPr>
+          <w:rFonts w:ascii="Times New Roman" w:hAnsi="Times New Roman"/>
+          <w:color w:val="auto"/>
+        </w:rPr>
+        <w:fldChar w:fldCharType="end"/>
+      </w:r>
+      <w:proofErr w:type="gramStart"/>
+      <w:r>
+        <w:rPr>
+          <w:rFonts w:ascii="Times New Roman" w:hAnsi="Times New Roman"/>
+          <w:color w:val="auto"/>
+        </w:rPr>
+        <w:t>.</w:t>
+      </w:r>
+      <w:proofErr w:type="gramEnd"/>
+      <w:r>
+        <w:rPr>
+          <w:rFonts w:ascii="Times New Roman" w:hAnsi="Times New Roman"/>
+          <w:color w:val="auto"/>
+        </w:rPr>
+        <w:t xml:space="preserve"> User Interface Mock-Up</w:t>
+      </w:r>
+      <w:bookmarkEnd w:id="23"/>
+      <w:bookmarkEnd w:id="24"/>
     </w:p>
     <w:p>
       <w:pPr>
@@ -7427,7 +8019,7 @@
           <w:color w:val="auto"/>
         </w:rPr>
       </w:pPr>
-      <w:bookmarkStart w:id="21" w:name="_Toc149384481"/>
+      <w:bookmarkStart w:id="25" w:name="_Toc150326156"/>
       <w:r>
         <w:rPr>
           <w:rFonts w:ascii="Georgia" w:hAnsi="Georgia"/>
@@ -7437,7 +8029,33 @@
         </w:rPr>
         <w:t>General</w:t>
       </w:r>
-      <w:bookmarkEnd w:id="21"/>
+      <w:bookmarkEnd w:id="25"/>
+    </w:p>
+    <w:p>
+      <w:pPr>
+        <w:pStyle w:val="Style-3"/>
+        <w:spacing w:after="60"/>
+        <w:ind w:left="1800"/>
+        <w:jc w:val="both"/>
+        <w:rPr>
+          <w:color w:val="000000"/>
+          <w:sz w:val="24"/>
+        </w:rPr>
+      </w:pPr>
+      <w:r>
+        <w:rPr>
+          <w:color w:val="000000"/>
+          <w:sz w:val="24"/>
+        </w:rPr>
+        <w:t>Basic requirements of the user interface</w:t>
+      </w:r>
+      <w:r>
+        <w:rPr>
+          <w:color w:val="000000"/>
+          <w:sz w:val="24"/>
+        </w:rPr>
+        <w:t>:</w:t>
+      </w:r>
     </w:p>
     <w:p>
       <w:pPr>
@@ -7601,7 +8219,28 @@
           <w:color w:val="000000"/>
           <w:sz w:val="24"/>
         </w:rPr>
-        <w:t>Home menu will include options that are typically associated with a home menu in a software’s interface (exact items to be determined as development occurs)</w:t>
+        <w:t>Home menu</w:t>
+      </w:r>
+      <w:r>
+        <w:rPr>
+          <w:color w:val="000000"/>
+          <w:sz w:val="24"/>
+        </w:rPr>
+        <w:t xml:space="preserve"> include</w:t>
+      </w:r>
+      <w:r>
+        <w:rPr>
+          <w:color w:val="000000"/>
+          <w:sz w:val="24"/>
+        </w:rPr>
+        <w:t>s</w:t>
+      </w:r>
+      <w:r>
+        <w:rPr>
+          <w:color w:val="000000"/>
+          <w:sz w:val="24"/>
+        </w:rPr>
+        <w:t xml:space="preserve"> options that are typically associated with a home menu in a software’s interface (exact items to be determined as development occurs)</w:t>
       </w:r>
     </w:p>
     <w:p>
@@ -7615,7 +8254,7 @@
           <w:color w:val="auto"/>
         </w:rPr>
       </w:pPr>
-      <w:bookmarkStart w:id="22" w:name="_Toc149384482"/>
+      <w:bookmarkStart w:id="26" w:name="_Toc150326157"/>
       <w:r>
         <w:rPr>
           <w:rFonts w:ascii="Georgia" w:hAnsi="Georgia"/>
@@ -7625,7 +8264,34 @@
         </w:rPr>
         <w:t>Gestures</w:t>
       </w:r>
-      <w:bookmarkEnd w:id="22"/>
+      <w:bookmarkEnd w:id="26"/>
+    </w:p>
+    <w:p>
+      <w:pPr>
+        <w:pStyle w:val="Style-3"/>
+        <w:keepNext/>
+        <w:spacing w:after="60"/>
+        <w:ind w:left="1800"/>
+        <w:jc w:val="both"/>
+        <w:rPr>
+          <w:color w:val="000000"/>
+          <w:sz w:val="24"/>
+        </w:rPr>
+      </w:pPr>
+      <w:r>
+        <w:rPr>
+          <w:color w:val="000000"/>
+          <w:sz w:val="24"/>
+        </w:rPr>
+        <w:t>Input method through multi-touch touchscreen monitors</w:t>
+      </w:r>
+      <w:r>
+        <w:rPr>
+          <w:color w:val="000000"/>
+          <w:sz w:val="24"/>
+        </w:rPr>
+        <w:t>.</w:t>
+      </w:r>
     </w:p>
     <w:p>
       <w:pPr>
@@ -7648,30 +8314,6 @@
           <w:color w:val="000000"/>
           <w:sz w:val="24"/>
         </w:rPr>
-        <w:t>Input method through multi-touch touchscreen monitors</w:t>
-      </w:r>
-    </w:p>
-    <w:p>
-      <w:pPr>
-        <w:pStyle w:val="Style-3"/>
-        <w:keepNext/>
-        <w:numPr>
-          <w:ilvl w:val="0"/>
-          <w:numId w:val="16"/>
-        </w:numPr>
-        <w:spacing w:after="60"/>
-        <w:ind w:left="2340"/>
-        <w:jc w:val="both"/>
-        <w:rPr>
-          <w:color w:val="000000"/>
-          <w:sz w:val="24"/>
-        </w:rPr>
-      </w:pPr>
-      <w:r>
-        <w:rPr>
-          <w:color w:val="000000"/>
-          <w:sz w:val="24"/>
-        </w:rPr>
         <w:t>Takes advantage of previous gestures implemented by other multi-touch devices such as:</w:t>
       </w:r>
     </w:p>
@@ -7833,7 +8475,7 @@
           <w:color w:val="auto"/>
         </w:rPr>
       </w:pPr>
-      <w:bookmarkStart w:id="23" w:name="_Toc149384483"/>
+      <w:bookmarkStart w:id="27" w:name="_Toc150326158"/>
       <w:r>
         <w:rPr>
           <w:rFonts w:ascii="Georgia" w:hAnsi="Georgia"/>
@@ -7843,7 +8485,33 @@
         </w:rPr>
         <w:t>Selection</w:t>
       </w:r>
-      <w:bookmarkEnd w:id="23"/>
+      <w:bookmarkEnd w:id="27"/>
+    </w:p>
+    <w:p>
+      <w:pPr>
+        <w:pStyle w:val="Style-3"/>
+        <w:spacing w:after="60"/>
+        <w:ind w:left="1800"/>
+        <w:jc w:val="both"/>
+        <w:rPr>
+          <w:color w:val="000000"/>
+          <w:sz w:val="24"/>
+        </w:rPr>
+      </w:pPr>
+      <w:r>
+        <w:rPr>
+          <w:color w:val="000000"/>
+          <w:sz w:val="24"/>
+        </w:rPr>
+        <w:t xml:space="preserve">Method to select </w:t>
+      </w:r>
+      <w:r>
+        <w:rPr>
+          <w:color w:val="000000"/>
+          <w:sz w:val="24"/>
+        </w:rPr>
+        <w:t>data for manipulation:</w:t>
+      </w:r>
     </w:p>
     <w:p>
       <w:pPr>
@@ -7902,7 +8570,7 @@
           <w:color w:val="auto"/>
         </w:rPr>
       </w:pPr>
-      <w:bookmarkStart w:id="24" w:name="_Toc149384484"/>
+      <w:bookmarkStart w:id="28" w:name="_Toc150326159"/>
       <w:r>
         <w:rPr>
           <w:rFonts w:ascii="Georgia" w:hAnsi="Georgia"/>
@@ -7912,7 +8580,75 @@
         </w:rPr>
         <w:t>Option Menus</w:t>
       </w:r>
-      <w:bookmarkEnd w:id="24"/>
+      <w:bookmarkEnd w:id="28"/>
+    </w:p>
+    <w:p>
+      <w:pPr>
+        <w:pStyle w:val="Style-3"/>
+        <w:spacing w:after="60"/>
+        <w:ind w:left="1800"/>
+        <w:jc w:val="both"/>
+        <w:rPr>
+          <w:color w:val="000000"/>
+          <w:sz w:val="24"/>
+        </w:rPr>
+      </w:pPr>
+      <w:r>
+        <w:rPr>
+          <w:color w:val="000000"/>
+          <w:sz w:val="24"/>
+        </w:rPr>
+        <w:t xml:space="preserve">A menu </w:t>
+      </w:r>
+      <w:r>
+        <w:rPr>
+          <w:color w:val="000000"/>
+          <w:sz w:val="24"/>
+        </w:rPr>
+        <w:t>giving</w:t>
+      </w:r>
+      <w:r>
+        <w:rPr>
+          <w:color w:val="000000"/>
+          <w:sz w:val="24"/>
+        </w:rPr>
+        <w:t xml:space="preserve"> the user the abilit</w:t>
+      </w:r>
+      <w:r>
+        <w:rPr>
+          <w:color w:val="000000"/>
+          <w:sz w:val="24"/>
+        </w:rPr>
+        <w:t xml:space="preserve">y to choose </w:t>
+      </w:r>
+      <w:r>
+        <w:rPr>
+          <w:color w:val="000000"/>
+          <w:sz w:val="24"/>
+        </w:rPr>
+        <w:t xml:space="preserve">and select </w:t>
+      </w:r>
+      <w:r>
+        <w:rPr>
+          <w:color w:val="000000"/>
+          <w:sz w:val="24"/>
+        </w:rPr>
+        <w:t xml:space="preserve">different options </w:t>
+      </w:r>
+      <w:r>
+        <w:rPr>
+          <w:color w:val="000000"/>
+          <w:sz w:val="24"/>
+        </w:rPr>
+        <w:t>related to objects in the graph</w:t>
+      </w:r>
+      <w:r>
+        <w:rPr>
+          <w:color w:val="000000"/>
+          <w:sz w:val="24"/>
+        </w:rPr>
+        <w:t>.</w:t>
+      </w:r>
     </w:p>
     <w:p>
       <w:pPr>
@@ -7934,7 +8670,14 @@
           <w:color w:val="000000"/>
           <w:sz w:val="24"/>
         </w:rPr>
-        <w:t>A menu that gives the user the ability to choose different options of a certain object</w:t>
+        <w:t xml:space="preserve">Activated by the right click </w:t>
+      </w:r>
+      <w:r>
+        <w:rPr>
+          <w:color w:val="000000"/>
+          <w:sz w:val="24"/>
+        </w:rPr>
+        <w:t>gesture (an extended push, touch and hold)</w:t>
       </w:r>
     </w:p>
     <w:p>
@@ -7957,14 +8700,99 @@
           <w:color w:val="000000"/>
           <w:sz w:val="24"/>
         </w:rPr>
-        <w:t xml:space="preserve">Activated by the right click </w:t>
-      </w:r>
-      <w:r>
-        <w:rPr>
-          <w:color w:val="000000"/>
-          <w:sz w:val="24"/>
-        </w:rPr>
-        <w:t>gesture (an extended push, touch and hold)</w:t>
+        <w:t>Graphically represented by a radial menu to give users options such as:</w:t>
+      </w:r>
+    </w:p>
+    <w:p>
+      <w:pPr>
+        <w:pStyle w:val="Style-3"/>
+        <w:numPr>
+          <w:ilvl w:val="1"/>
+          <w:numId w:val="17"/>
+        </w:numPr>
+        <w:spacing w:after="60"/>
+        <w:ind w:left="2880"/>
+        <w:jc w:val="both"/>
+        <w:rPr>
+          <w:color w:val="000000"/>
+          <w:sz w:val="24"/>
+        </w:rPr>
+      </w:pPr>
+      <w:r>
+        <w:rPr>
+          <w:color w:val="000000"/>
+          <w:sz w:val="24"/>
+        </w:rPr>
+        <w:t>Color change</w:t>
+      </w:r>
+    </w:p>
+    <w:p>
+      <w:pPr>
+        <w:pStyle w:val="Style-3"/>
+        <w:numPr>
+          <w:ilvl w:val="1"/>
+          <w:numId w:val="17"/>
+        </w:numPr>
+        <w:spacing w:after="60"/>
+        <w:ind w:left="2880"/>
+        <w:jc w:val="both"/>
+        <w:rPr>
+          <w:color w:val="000000"/>
+          <w:sz w:val="24"/>
+        </w:rPr>
+      </w:pPr>
+      <w:r>
+        <w:rPr>
+          <w:color w:val="000000"/>
+          <w:sz w:val="24"/>
+        </w:rPr>
+        <w:t>Zoom</w:t>
+      </w:r>
+    </w:p>
+    <w:p>
+      <w:pPr>
+        <w:pStyle w:val="Style-3"/>
+        <w:numPr>
+          <w:ilvl w:val="1"/>
+          <w:numId w:val="17"/>
+        </w:numPr>
+        <w:spacing w:after="60"/>
+        <w:ind w:left="2880"/>
+        <w:jc w:val="both"/>
+        <w:rPr>
+          <w:color w:val="000000"/>
+          <w:sz w:val="24"/>
+        </w:rPr>
+      </w:pPr>
+      <w:r>
+        <w:rPr>
+          <w:color w:val="000000"/>
+          <w:sz w:val="24"/>
+        </w:rPr>
+        <w:t>Drill Down (through data)</w:t>
+      </w:r>
+    </w:p>
+    <w:p>
+      <w:pPr>
+        <w:pStyle w:val="Style-3"/>
+        <w:numPr>
+          <w:ilvl w:val="1"/>
+          <w:numId w:val="17"/>
+        </w:numPr>
+        <w:spacing w:after="60"/>
+        <w:ind w:left="2880"/>
+        <w:jc w:val="both"/>
+        <w:rPr>
+          <w:color w:val="000000"/>
+          <w:sz w:val="24"/>
+        </w:rPr>
+      </w:pPr>
+      <w:r>
+        <w:rPr>
+          <w:color w:val="000000"/>
+          <w:sz w:val="24"/>
+        </w:rPr>
+        <w:t>Drill Up (through data)</w:t>
       </w:r>
     </w:p>
     <w:p>
@@ -7987,121 +8815,6 @@
           <w:color w:val="000000"/>
           <w:sz w:val="24"/>
         </w:rPr>
-        <w:t>Graphically represented by a radial menu to give users options such as:</w:t>
-      </w:r>
-    </w:p>
-    <w:p>
-      <w:pPr>
-        <w:pStyle w:val="Style-3"/>
-        <w:numPr>
-          <w:ilvl w:val="1"/>
-          <w:numId w:val="17"/>
-        </w:numPr>
-        <w:spacing w:after="60"/>
-        <w:ind w:left="2880"/>
-        <w:jc w:val="both"/>
-        <w:rPr>
-          <w:color w:val="000000"/>
-          <w:sz w:val="24"/>
-        </w:rPr>
-      </w:pPr>
-      <w:r>
-        <w:rPr>
-          <w:color w:val="000000"/>
-          <w:sz w:val="24"/>
-        </w:rPr>
-        <w:t>Color change</w:t>
-      </w:r>
-    </w:p>
-    <w:p>
-      <w:pPr>
-        <w:pStyle w:val="Style-3"/>
-        <w:numPr>
-          <w:ilvl w:val="1"/>
-          <w:numId w:val="17"/>
-        </w:numPr>
-        <w:spacing w:after="60"/>
-        <w:ind w:left="2880"/>
-        <w:jc w:val="both"/>
-        <w:rPr>
-          <w:color w:val="000000"/>
-          <w:sz w:val="24"/>
-        </w:rPr>
-      </w:pPr>
-      <w:r>
-        <w:rPr>
-          <w:color w:val="000000"/>
-          <w:sz w:val="24"/>
-        </w:rPr>
-        <w:t>Zoom</w:t>
-      </w:r>
-    </w:p>
-    <w:p>
-      <w:pPr>
-        <w:pStyle w:val="Style-3"/>
-        <w:numPr>
-          <w:ilvl w:val="1"/>
-          <w:numId w:val="17"/>
-        </w:numPr>
-        <w:spacing w:after="60"/>
-        <w:ind w:left="2880"/>
-        <w:jc w:val="both"/>
-        <w:rPr>
-          <w:color w:val="000000"/>
-          <w:sz w:val="24"/>
-        </w:rPr>
-      </w:pPr>
-      <w:r>
-        <w:rPr>
-          <w:color w:val="000000"/>
-          <w:sz w:val="24"/>
-        </w:rPr>
-        <w:t>Drill Down (through data)</w:t>
-      </w:r>
-    </w:p>
-    <w:p>
-      <w:pPr>
-        <w:pStyle w:val="Style-3"/>
-        <w:numPr>
-          <w:ilvl w:val="1"/>
-          <w:numId w:val="17"/>
-        </w:numPr>
-        <w:spacing w:after="60"/>
-        <w:ind w:left="2880"/>
-        <w:jc w:val="both"/>
-        <w:rPr>
-          <w:color w:val="000000"/>
-          <w:sz w:val="24"/>
-        </w:rPr>
-      </w:pPr>
-      <w:r>
-        <w:rPr>
-          <w:color w:val="000000"/>
-          <w:sz w:val="24"/>
-        </w:rPr>
-        <w:t>Drill Up (through data)</w:t>
-      </w:r>
-    </w:p>
-    <w:p>
-      <w:pPr>
-        <w:pStyle w:val="Style-3"/>
-        <w:numPr>
-          <w:ilvl w:val="0"/>
-          <w:numId w:val="17"/>
-        </w:numPr>
-        <w:spacing w:after="60"/>
-        <w:ind w:left="2340"/>
-        <w:jc w:val="both"/>
-        <w:rPr>
-          <w:color w:val="000000"/>
-          <w:sz w:val="24"/>
-        </w:rPr>
-      </w:pPr>
-      <w:r>
-        <w:rPr>
-          <w:color w:val="000000"/>
-          <w:sz w:val="24"/>
-        </w:rPr>
         <w:t xml:space="preserve">All options </w:t>
       </w:r>
       <w:r>
@@ -8151,7 +8864,7 @@
           <w:color w:val="auto"/>
         </w:rPr>
       </w:pPr>
-      <w:bookmarkStart w:id="25" w:name="_Toc149384485"/>
+      <w:bookmarkStart w:id="29" w:name="_Toc150326160"/>
       <w:r>
         <w:rPr>
           <w:rFonts w:ascii="Georgia" w:hAnsi="Georgia"/>
@@ -8161,7 +8874,33 @@
         </w:rPr>
         <w:t>Trash Can</w:t>
       </w:r>
-      <w:bookmarkEnd w:id="25"/>
+      <w:bookmarkEnd w:id="29"/>
+    </w:p>
+    <w:p>
+      <w:pPr>
+        <w:pStyle w:val="Style-3"/>
+        <w:spacing w:after="60"/>
+        <w:ind w:left="1800"/>
+        <w:jc w:val="both"/>
+        <w:rPr>
+          <w:color w:val="000000"/>
+          <w:sz w:val="24"/>
+        </w:rPr>
+      </w:pPr>
+      <w:r>
+        <w:rPr>
+          <w:color w:val="000000"/>
+          <w:sz w:val="24"/>
+        </w:rPr>
+        <w:t>Allows users to drag any item, set of items, or panel of items into the trash to remove the information from the visualization</w:t>
+      </w:r>
+      <w:r>
+        <w:rPr>
+          <w:color w:val="000000"/>
+          <w:sz w:val="24"/>
+        </w:rPr>
+        <w:t>.</w:t>
+      </w:r>
     </w:p>
     <w:p>
       <w:pPr>
@@ -8183,7 +8922,14 @@
           <w:color w:val="000000"/>
           <w:sz w:val="24"/>
         </w:rPr>
-        <w:t>Allows users to drag any item, set of items, or panel of items into the trash to remove the information from the visualization</w:t>
+        <w:t>A</w:t>
+      </w:r>
+      <w:r>
+        <w:rPr>
+          <w:color w:val="000000"/>
+          <w:sz w:val="24"/>
+        </w:rPr>
+        <w:t>ccomplished by “dragging and dropping” selected items into a trash can icon (location to be determined through user testing)</w:t>
       </w:r>
     </w:p>
     <w:p>
@@ -8206,14 +8952,7 @@
           <w:color w:val="000000"/>
           <w:sz w:val="24"/>
         </w:rPr>
-        <w:t>A</w:t>
-      </w:r>
-      <w:r>
-        <w:rPr>
-          <w:color w:val="000000"/>
-          <w:sz w:val="24"/>
-        </w:rPr>
-        <w:t>ccomplished by “dragging and dropping” selected items into a trash can icon (location to be determined through user testing)</w:t>
+        <w:t>Should not delay between finger drag and icon (item) drag. Motion should appear fluid on screen</w:t>
       </w:r>
     </w:p>
     <w:p>
@@ -8236,29 +8975,6 @@
           <w:color w:val="000000"/>
           <w:sz w:val="24"/>
         </w:rPr>
-        <w:t>Should not delay between finger drag and icon (item) drag. Motion should appear fluid on screen</w:t>
-      </w:r>
-    </w:p>
-    <w:p>
-      <w:pPr>
-        <w:pStyle w:val="Style-3"/>
-        <w:numPr>
-          <w:ilvl w:val="0"/>
-          <w:numId w:val="18"/>
-        </w:numPr>
-        <w:spacing w:after="60"/>
-        <w:ind w:left="2340"/>
-        <w:jc w:val="both"/>
-        <w:rPr>
-          <w:color w:val="000000"/>
-          <w:sz w:val="24"/>
-        </w:rPr>
-      </w:pPr>
-      <w:r>
-        <w:rPr>
-          <w:color w:val="000000"/>
-          <w:sz w:val="24"/>
-        </w:rPr>
         <w:t>After removal the server</w:t>
       </w:r>
       <w:r>
@@ -8294,7 +9010,7 @@
           <w:color w:val="auto"/>
         </w:rPr>
       </w:pPr>
-      <w:bookmarkStart w:id="26" w:name="_Toc149384486"/>
+      <w:bookmarkStart w:id="30" w:name="_Toc150326161"/>
       <w:r>
         <w:rPr>
           <w:rFonts w:ascii="Georgia" w:hAnsi="Georgia"/>
@@ -8304,7 +9020,7 @@
         </w:rPr>
         <w:t>Four Panels</w:t>
       </w:r>
-      <w:bookmarkEnd w:id="26"/>
+      <w:bookmarkEnd w:id="30"/>
     </w:p>
     <w:p>
       <w:pPr>
@@ -8320,6 +9036,12 @@
           <w:rFonts w:ascii="Times New Roman" w:hAnsi="Times New Roman"/>
         </w:rPr>
         <w:t>There are four primarily panels required for the user to interact with the system which are described below</w:t>
+      </w:r>
+      <w:r>
+        <w:rPr>
+          <w:rFonts w:ascii="Times New Roman" w:hAnsi="Times New Roman"/>
+        </w:rPr>
+        <w:t>.</w:t>
       </w:r>
     </w:p>
     <w:p>
@@ -8341,6 +9063,29 @@
           <w:color w:val="auto"/>
         </w:rPr>
         <w:t>Paging Panel</w:t>
+      </w:r>
+    </w:p>
+    <w:p>
+      <w:pPr>
+        <w:pStyle w:val="Style-3"/>
+        <w:tabs>
+          <w:tab w:val="left" w:pos="3690"/>
+        </w:tabs>
+        <w:suppressAutoHyphens/>
+        <w:spacing w:after="60"/>
+        <w:ind w:left="2610"/>
+        <w:jc w:val="both"/>
+        <w:rPr>
+          <w:color w:val="000000"/>
+          <w:sz w:val="24"/>
+        </w:rPr>
+      </w:pPr>
+      <w:r>
+        <w:rPr>
+          <w:color w:val="000000"/>
+          <w:sz w:val="24"/>
+        </w:rPr>
+        <w:t>Includes selection for time dimensions and allows users to view progression over a selected time.</w:t>
       </w:r>
     </w:p>
     <w:p>
@@ -8368,6 +9113,13 @@
         </w:rPr>
         <w:t>Roulette wheels</w:t>
       </w:r>
+      <w:r>
+        <w:rPr>
+          <w:color w:val="000000"/>
+          <w:sz w:val="24"/>
+        </w:rPr>
+        <w:t>:</w:t>
+      </w:r>
     </w:p>
     <w:p>
       <w:pPr>
@@ -8392,7 +9144,28 @@
           <w:color w:val="000000"/>
           <w:sz w:val="24"/>
         </w:rPr>
-        <w:t>Can include a single level, or multiple levels from same or different dimensions</w:t>
+        <w:t>I</w:t>
+      </w:r>
+      <w:r>
+        <w:rPr>
+          <w:color w:val="000000"/>
+          <w:sz w:val="24"/>
+        </w:rPr>
+        <w:t>nclude</w:t>
+      </w:r>
+      <w:r>
+        <w:rPr>
+          <w:color w:val="000000"/>
+          <w:sz w:val="24"/>
+        </w:rPr>
+        <w:t>s</w:t>
+      </w:r>
+      <w:r>
+        <w:rPr>
+          <w:color w:val="000000"/>
+          <w:sz w:val="24"/>
+        </w:rPr>
+        <w:t xml:space="preserve"> a single level, or multiple levels from same or different dimensions</w:t>
       </w:r>
     </w:p>
     <w:p>
@@ -8458,7 +9231,35 @@
           <w:color w:val="000000"/>
           <w:sz w:val="24"/>
         </w:rPr>
-        <w:t xml:space="preserve"> (say, Year and Month) then moving the Year wheel to 2008 will adjust the Month wheel so it h</w:t>
+        <w:t xml:space="preserve"> (say, Year and Month) then moving the Year wheel</w:t>
+      </w:r>
+      <w:r>
+        <w:rPr>
+          <w:color w:val="000000"/>
+          <w:sz w:val="24"/>
+        </w:rPr>
+        <w:t xml:space="preserve"> to 2008</w:t>
+      </w:r>
+      <w:r>
+        <w:rPr>
+          <w:color w:val="000000"/>
+          <w:sz w:val="24"/>
+        </w:rPr>
+        <w:t xml:space="preserve"> adjust</w:t>
+      </w:r>
+      <w:r>
+        <w:rPr>
+          <w:color w:val="000000"/>
+          <w:sz w:val="24"/>
+        </w:rPr>
+        <w:t>s</w:t>
+      </w:r>
+      <w:r>
+        <w:rPr>
+          <w:color w:val="000000"/>
+          <w:sz w:val="24"/>
+        </w:rPr>
+        <w:t xml:space="preserve"> the Month wheel so it h</w:t>
       </w:r>
       <w:r>
         <w:rPr>
@@ -8472,7 +9273,7 @@
           <w:color w:val="000000"/>
           <w:sz w:val="24"/>
         </w:rPr>
-        <w:t>This is similar to the Toolbar picker.</w:t>
+        <w:t>This is similar to the Picker</w:t>
       </w:r>
     </w:p>
     <w:p>
@@ -8498,7 +9299,28 @@
           <w:color w:val="000000"/>
           <w:sz w:val="24"/>
         </w:rPr>
-        <w:t>Play (go) Button (ideal stretch for scope of project)</w:t>
+        <w:t>Play (go) Button</w:t>
+      </w:r>
+      <w:r>
+        <w:rPr>
+          <w:color w:val="000000"/>
+          <w:sz w:val="24"/>
+        </w:rPr>
+        <w:t>:</w:t>
+      </w:r>
+      <w:r>
+        <w:rPr>
+          <w:color w:val="000000"/>
+          <w:sz w:val="24"/>
+        </w:rPr>
+        <w:t xml:space="preserve"> </w:t>
+      </w:r>
+      <w:r>
+        <w:rPr>
+          <w:color w:val="000000"/>
+          <w:sz w:val="18"/>
+        </w:rPr>
+        <w:t>(ideal stretch for scope of project)</w:t>
       </w:r>
     </w:p>
     <w:p>
@@ -8620,12 +9442,8 @@
     <w:p>
       <w:pPr>
         <w:pStyle w:val="Style-3"/>
-        <w:numPr>
-          <w:ilvl w:val="0"/>
-          <w:numId w:val="21"/>
-        </w:numPr>
         <w:spacing w:after="60"/>
-        <w:ind w:left="3150"/>
+        <w:ind w:left="2610"/>
         <w:jc w:val="both"/>
         <w:rPr>
           <w:color w:val="000000"/>
@@ -8652,6 +9470,13 @@
           <w:sz w:val="24"/>
         </w:rPr>
         <w:t>(time, profit, etc.)</w:t>
+      </w:r>
+      <w:r>
+        <w:rPr>
+          <w:color w:val="000000"/>
+          <w:sz w:val="24"/>
+        </w:rPr>
+        <w:t>.</w:t>
       </w:r>
     </w:p>
     <w:p>
@@ -8674,7 +9499,14 @@
           <w:color w:val="000000"/>
           <w:sz w:val="24"/>
         </w:rPr>
-        <w:t xml:space="preserve">Picked from wheel on the “picker” </w:t>
+        <w:t>Picked from wheel on the Picker</w:t>
+      </w:r>
+      <w:r>
+        <w:rPr>
+          <w:color w:val="000000"/>
+          <w:sz w:val="24"/>
+        </w:rPr>
+        <w:t xml:space="preserve"> </w:t>
       </w:r>
     </w:p>
     <w:p>
@@ -8697,7 +9529,14 @@
           <w:color w:val="000000"/>
           <w:sz w:val="24"/>
         </w:rPr>
-        <w:t>These are the items retrieved from the OLAP database</w:t>
+        <w:t>These are</w:t>
+      </w:r>
+      <w:r>
+        <w:rPr>
+          <w:color w:val="000000"/>
+          <w:sz w:val="24"/>
+        </w:rPr>
+        <w:t xml:space="preserve"> items retrieved from the OLAP database</w:t>
       </w:r>
     </w:p>
     <w:p>
@@ -8719,6 +9558,39 @@
           <w:color w:val="auto"/>
         </w:rPr>
         <w:t>Categories Panel</w:t>
+      </w:r>
+    </w:p>
+    <w:p>
+      <w:pPr>
+        <w:pStyle w:val="Style-3"/>
+        <w:spacing w:after="60"/>
+        <w:ind w:left="2610"/>
+        <w:jc w:val="both"/>
+        <w:rPr>
+          <w:color w:val="000000"/>
+          <w:sz w:val="24"/>
+        </w:rPr>
+      </w:pPr>
+      <w:r>
+        <w:rPr>
+          <w:color w:val="000000"/>
+          <w:sz w:val="24"/>
+        </w:rPr>
+        <w:t>Comparable</w:t>
+      </w:r>
+      <w:r>
+        <w:rPr>
+          <w:color w:val="000000"/>
+          <w:sz w:val="24"/>
+        </w:rPr>
+        <w:t xml:space="preserve"> items can be dragged onto this bar</w:t>
+      </w:r>
+      <w:r>
+        <w:rPr>
+          <w:color w:val="000000"/>
+          <w:sz w:val="24"/>
+        </w:rPr>
+        <w:t>.</w:t>
       </w:r>
     </w:p>
     <w:p>
@@ -8741,14 +9613,21 @@
           <w:color w:val="000000"/>
           <w:sz w:val="24"/>
         </w:rPr>
-        <w:t>Comparable</w:t>
-      </w:r>
-      <w:r>
-        <w:rPr>
-          <w:color w:val="000000"/>
-          <w:sz w:val="24"/>
-        </w:rPr>
-        <w:t xml:space="preserve"> items can be dragged onto this bar</w:t>
+        <w:t>Picked from</w:t>
+      </w:r>
+      <w:r>
+        <w:rPr>
+          <w:color w:val="000000"/>
+          <w:sz w:val="24"/>
+        </w:rPr>
+        <w:t xml:space="preserve"> child-parent chart inside the picker</w:t>
+      </w:r>
+      <w:r>
+        <w:rPr>
+          <w:color w:val="000000"/>
+          <w:sz w:val="24"/>
+        </w:rPr>
+        <w:t xml:space="preserve"> (see picker description below)</w:t>
       </w:r>
     </w:p>
     <w:p>
@@ -8771,30 +9650,14 @@
           <w:color w:val="000000"/>
           <w:sz w:val="24"/>
         </w:rPr>
-        <w:t>Picked from child-parent chart inside the “picker” (see picker description below)</w:t>
-      </w:r>
-    </w:p>
-    <w:p>
-      <w:pPr>
-        <w:pStyle w:val="Style-3"/>
-        <w:numPr>
-          <w:ilvl w:val="0"/>
-          <w:numId w:val="20"/>
-        </w:numPr>
-        <w:spacing w:after="60"/>
-        <w:ind w:left="3150"/>
-        <w:jc w:val="both"/>
-        <w:rPr>
-          <w:color w:val="000000"/>
-          <w:sz w:val="24"/>
-        </w:rPr>
-      </w:pPr>
-      <w:r>
-        <w:rPr>
-          <w:color w:val="000000"/>
-          <w:sz w:val="24"/>
-        </w:rPr>
-        <w:t>These are the items retrieved from the OLAP database</w:t>
+        <w:t>These are</w:t>
+      </w:r>
+      <w:r>
+        <w:rPr>
+          <w:color w:val="000000"/>
+          <w:sz w:val="24"/>
+        </w:rPr>
+        <w:t xml:space="preserve"> items retrieved from the OLAP database</w:t>
       </w:r>
     </w:p>
     <w:p>
@@ -8816,6 +9679,32 @@
           <w:color w:val="auto"/>
         </w:rPr>
         <w:t>Measure Panel</w:t>
+      </w:r>
+    </w:p>
+    <w:p>
+      <w:pPr>
+        <w:pStyle w:val="Style-3"/>
+        <w:spacing w:after="60"/>
+        <w:ind w:left="2610"/>
+        <w:jc w:val="both"/>
+        <w:rPr>
+          <w:color w:val="000000"/>
+          <w:sz w:val="24"/>
+        </w:rPr>
+      </w:pPr>
+      <w:r>
+        <w:rPr>
+          <w:color w:val="000000"/>
+          <w:sz w:val="24"/>
+        </w:rPr>
+        <w:t>Represents quantity of numbers</w:t>
+      </w:r>
+      <w:r>
+        <w:rPr>
+          <w:color w:val="000000"/>
+          <w:sz w:val="24"/>
+        </w:rPr>
+        <w:t>.</w:t>
       </w:r>
     </w:p>
     <w:p>
@@ -8838,7 +9727,7 @@
           <w:color w:val="000000"/>
           <w:sz w:val="24"/>
         </w:rPr>
-        <w:t>Represents quantity of numbers</w:t>
+        <w:t>Not able to drag items onto this panel</w:t>
       </w:r>
     </w:p>
     <w:p>
@@ -8861,29 +9750,6 @@
           <w:color w:val="000000"/>
           <w:sz w:val="24"/>
         </w:rPr>
-        <w:t>Not able to drag items onto this panel</w:t>
-      </w:r>
-    </w:p>
-    <w:p>
-      <w:pPr>
-        <w:pStyle w:val="Style-3"/>
-        <w:numPr>
-          <w:ilvl w:val="0"/>
-          <w:numId w:val="22"/>
-        </w:numPr>
-        <w:spacing w:after="60"/>
-        <w:ind w:left="3150"/>
-        <w:jc w:val="both"/>
-        <w:rPr>
-          <w:color w:val="000000"/>
-          <w:sz w:val="24"/>
-        </w:rPr>
-      </w:pPr>
-      <w:r>
-        <w:rPr>
-          <w:color w:val="000000"/>
-          <w:sz w:val="24"/>
-        </w:rPr>
         <w:t>Should have some way to select which measure to visualize (such as Total Sales, or Average Sale Price)</w:t>
       </w:r>
     </w:p>
@@ -8898,7 +9764,7 @@
           <w:color w:val="auto"/>
         </w:rPr>
       </w:pPr>
-      <w:bookmarkStart w:id="27" w:name="_Toc149384487"/>
+      <w:bookmarkStart w:id="31" w:name="_Toc150326162"/>
       <w:r>
         <w:rPr>
           <w:rFonts w:ascii="Georgia" w:hAnsi="Georgia"/>
@@ -8908,7 +9774,28 @@
         </w:rPr>
         <w:t>Picker</w:t>
       </w:r>
-      <w:bookmarkEnd w:id="27"/>
+      <w:bookmarkEnd w:id="31"/>
+    </w:p>
+    <w:p>
+      <w:pPr>
+        <w:pStyle w:val="Style-3"/>
+        <w:keepNext/>
+        <w:spacing w:after="60"/>
+        <w:ind w:left="1800"/>
+        <w:jc w:val="both"/>
+        <w:rPr>
+          <w:color w:val="000000"/>
+          <w:sz w:val="24"/>
+        </w:rPr>
+      </w:pPr>
+      <w:bookmarkStart w:id="32" w:name="_Toc147476065"/>
+      <w:r>
+        <w:rPr>
+          <w:color w:val="000000"/>
+          <w:sz w:val="24"/>
+        </w:rPr>
+        <w:t>Tool used by user to select items from the database to drag onto the Series Panel and Categories Panel.</w:t>
+      </w:r>
     </w:p>
     <w:p>
       <w:pPr>
@@ -8925,7 +9812,6 @@
           <w:sz w:val="24"/>
         </w:rPr>
       </w:pPr>
-      <w:bookmarkStart w:id="28" w:name="_Toc147476065"/>
       <w:r>
         <w:rPr>
           <w:color w:val="000000"/>
@@ -8977,7 +9863,28 @@
           <w:color w:val="000000"/>
           <w:sz w:val="24"/>
         </w:rPr>
-        <w:t>Be expanded and closed by a “flicking” gesture</w:t>
+        <w:t>Be expanded and closed</w:t>
+      </w:r>
+      <w:r>
+        <w:rPr>
+          <w:color w:val="000000"/>
+          <w:sz w:val="24"/>
+        </w:rPr>
+        <w:t xml:space="preserve"> by a </w:t>
+      </w:r>
+      <w:r>
+        <w:rPr>
+          <w:color w:val="000000"/>
+          <w:sz w:val="24"/>
+        </w:rPr>
+        <w:t>flicking</w:t>
+      </w:r>
+      <w:r>
+        <w:rPr>
+          <w:color w:val="000000"/>
+          <w:sz w:val="24"/>
+        </w:rPr>
+        <w:t xml:space="preserve"> gesture</w:t>
       </w:r>
     </w:p>
     <w:p>
@@ -9069,14 +9976,7 @@
           <w:color w:val="000000"/>
           <w:sz w:val="24"/>
         </w:rPr>
-        <w:t>Drag these options into the “Series Panel”</w:t>
-      </w:r>
-      <w:r>
-        <w:rPr>
-          <w:color w:val="000000"/>
-          <w:sz w:val="24"/>
-        </w:rPr>
-        <w:t>, “Category Panel”, or “Paging Panel”</w:t>
+        <w:t>Drag these options into the Series Panel, Category Panel, or Paging Panel</w:t>
       </w:r>
     </w:p>
     <w:p>
@@ -9168,7 +10068,21 @@
           <w:color w:val="000000"/>
           <w:sz w:val="24"/>
         </w:rPr>
-        <w:t xml:space="preserve">2D trees used to allow for choosing what data from the user’s database will be added to the report. </w:t>
+        <w:t>2D trees used to allow for choosing what data from the user’s databa</w:t>
+      </w:r>
+      <w:r>
+        <w:rPr>
+          <w:color w:val="000000"/>
+          <w:sz w:val="24"/>
+        </w:rPr>
+        <w:t xml:space="preserve">se will be added to the </w:t>
+      </w:r>
+      <w:r>
+        <w:rPr>
+          <w:color w:val="000000"/>
+          <w:sz w:val="24"/>
+        </w:rPr>
+        <w:t>report</w:t>
       </w:r>
     </w:p>
     <w:p>
@@ -9205,8 +10119,8 @@
           <w:color w:val="auto"/>
         </w:rPr>
       </w:pPr>
-      <w:bookmarkStart w:id="29" w:name="_Toc149384488"/>
-      <w:bookmarkEnd w:id="28"/>
+      <w:bookmarkStart w:id="33" w:name="_Toc150326163"/>
+      <w:bookmarkEnd w:id="32"/>
       <w:r>
         <w:rPr>
           <w:rFonts w:ascii="Georgia" w:hAnsi="Georgia"/>
@@ -9214,18 +10128,28 @@
           <w:i/>
           <w:color w:val="auto"/>
         </w:rPr>
-        <w:t xml:space="preserve">“Sets” </w:t>
-      </w:r>
-      <w:r>
-        <w:rPr>
-          <w:rFonts w:ascii="Georgia" w:hAnsi="Georgia"/>
-          <w:b w:val="0"/>
-          <w:color w:val="auto"/>
-          <w:sz w:val="20"/>
-        </w:rPr>
-        <w:t>(Ideal stretch for project)</w:t>
-      </w:r>
-      <w:bookmarkEnd w:id="29"/>
+        <w:t>Sets</w:t>
+      </w:r>
+      <w:bookmarkEnd w:id="33"/>
+    </w:p>
+    <w:p>
+      <w:pPr>
+        <w:pStyle w:val="Style-3"/>
+        <w:spacing w:after="60"/>
+        <w:ind w:left="1800"/>
+        <w:jc w:val="both"/>
+        <w:rPr>
+          <w:color w:val="000000"/>
+          <w:sz w:val="24"/>
+        </w:rPr>
+      </w:pPr>
+      <w:r>
+        <w:rPr>
+          <w:color w:val="000000"/>
+          <w:sz w:val="24"/>
+        </w:rPr>
+        <w:t>Saved states of Datacus, including graph preferences and selected categories and series.</w:t>
+      </w:r>
     </w:p>
     <w:p>
       <w:pPr>
@@ -9247,7 +10171,28 @@
           <w:color w:val="000000"/>
           <w:sz w:val="24"/>
         </w:rPr>
-        <w:t xml:space="preserve">“Sets” Creator </w:t>
+        <w:t>Sets</w:t>
+      </w:r>
+      <w:r>
+        <w:rPr>
+          <w:color w:val="000000"/>
+          <w:sz w:val="24"/>
+        </w:rPr>
+        <w:t xml:space="preserve"> Creator</w:t>
+      </w:r>
+      <w:r>
+        <w:rPr>
+          <w:color w:val="000000"/>
+          <w:sz w:val="24"/>
+        </w:rPr>
+        <w:t>:</w:t>
+      </w:r>
+      <w:r>
+        <w:rPr>
+          <w:color w:val="000000"/>
+          <w:sz w:val="24"/>
+        </w:rPr>
+        <w:t xml:space="preserve"> </w:t>
       </w:r>
     </w:p>
     <w:p>
@@ -9293,7 +10238,7 @@
           <w:color w:val="000000"/>
           <w:sz w:val="24"/>
         </w:rPr>
-        <w:t>Drop items from panels or from picker into a folder icon on toolbar to create a set</w:t>
+        <w:t>Saves current State of Datacus including Categories, Series, and graph preferences selected by the user for the current visualization</w:t>
       </w:r>
     </w:p>
     <w:p>
@@ -9339,7 +10284,14 @@
           <w:color w:val="000000"/>
           <w:sz w:val="24"/>
         </w:rPr>
-        <w:t xml:space="preserve">“Sets” Manipulator </w:t>
+        <w:t>Sets</w:t>
+      </w:r>
+      <w:r>
+        <w:rPr>
+          <w:color w:val="000000"/>
+          <w:sz w:val="24"/>
+        </w:rPr>
+        <w:t xml:space="preserve"> Manipulator:</w:t>
       </w:r>
     </w:p>
     <w:p>
@@ -9350,6 +10302,7 @@
           <w:numId w:val="23"/>
         </w:numPr>
         <w:spacing w:after="60"/>
+        <w:ind w:left="2880"/>
         <w:jc w:val="both"/>
         <w:rPr>
           <w:color w:val="000000"/>
@@ -9372,6 +10325,7 @@
           <w:numId w:val="23"/>
         </w:numPr>
         <w:spacing w:after="60"/>
+        <w:ind w:left="2880"/>
         <w:jc w:val="both"/>
         <w:rPr>
           <w:color w:val="000000"/>
@@ -9394,6 +10348,7 @@
           <w:numId w:val="23"/>
         </w:numPr>
         <w:spacing w:after="60"/>
+        <w:ind w:left="2880"/>
         <w:jc w:val="both"/>
         <w:rPr>
           <w:color w:val="000000"/>
@@ -9411,17 +10366,16 @@
     <w:p>
       <w:pPr>
         <w:pStyle w:val="Heading2"/>
-        <w:keepNext w:val="0"/>
         <w:pBdr>
           <w:bottom w:val="single" w:sz="4" w:space="1" w:color="auto"/>
         </w:pBdr>
-        <w:ind w:left="900"/>
+        <w:ind w:left="907"/>
         <w:rPr>
           <w:rFonts w:ascii="Georgia" w:hAnsi="Georgia"/>
           <w:color w:val="auto"/>
         </w:rPr>
       </w:pPr>
-      <w:bookmarkStart w:id="30" w:name="_Toc149384489"/>
+      <w:bookmarkStart w:id="34" w:name="_Toc150326164"/>
       <w:r>
         <w:rPr>
           <w:rFonts w:ascii="Georgia" w:hAnsi="Georgia"/>
@@ -9429,12 +10383,13 @@
         </w:rPr>
         <w:t>Documentation</w:t>
       </w:r>
-      <w:bookmarkEnd w:id="30"/>
-    </w:p>
-    <w:p>
-      <w:pPr>
+      <w:bookmarkEnd w:id="34"/>
+    </w:p>
+    <w:p>
+      <w:pPr>
+        <w:keepNext/>
         <w:spacing w:before="120"/>
-        <w:ind w:left="900"/>
+        <w:ind w:left="907"/>
         <w:jc w:val="both"/>
         <w:rPr>
           <w:rFonts w:ascii="Times New Roman" w:hAnsi="Times New Roman"/>
@@ -9459,7 +10414,7 @@
           <w:color w:val="auto"/>
         </w:rPr>
       </w:pPr>
-      <w:bookmarkStart w:id="31" w:name="_Toc149384490"/>
+      <w:bookmarkStart w:id="35" w:name="_Toc150326165"/>
       <w:r>
         <w:rPr>
           <w:rFonts w:ascii="Georgia" w:hAnsi="Georgia"/>
@@ -9469,7 +10424,26 @@
         </w:rPr>
         <w:t>Documents</w:t>
       </w:r>
-      <w:bookmarkEnd w:id="31"/>
+      <w:bookmarkEnd w:id="35"/>
+    </w:p>
+    <w:p>
+      <w:pPr>
+        <w:pStyle w:val="Style-3"/>
+        <w:spacing w:after="60"/>
+        <w:ind w:left="1800"/>
+        <w:jc w:val="both"/>
+        <w:rPr>
+          <w:color w:val="000000"/>
+          <w:sz w:val="24"/>
+        </w:rPr>
+      </w:pPr>
+      <w:r>
+        <w:rPr>
+          <w:color w:val="000000"/>
+          <w:sz w:val="24"/>
+        </w:rPr>
+        <w:t>Files used for describing and planning the development of Datacus.</w:t>
+      </w:r>
     </w:p>
     <w:p>
       <w:pPr>
@@ -9491,7 +10465,21 @@
           <w:color w:val="000000"/>
           <w:sz w:val="24"/>
         </w:rPr>
-        <w:t>Specific content of each document will be determined later</w:t>
+        <w:t xml:space="preserve">Specific content of each document </w:t>
+      </w:r>
+      <w:r>
+        <w:rPr>
+          <w:color w:val="000000"/>
+          <w:sz w:val="24"/>
+        </w:rPr>
+        <w:t>to</w:t>
+      </w:r>
+      <w:r>
+        <w:rPr>
+          <w:color w:val="000000"/>
+          <w:sz w:val="24"/>
+        </w:rPr>
+        <w:t xml:space="preserve"> be determined later</w:t>
       </w:r>
     </w:p>
     <w:p>
@@ -9574,7 +10562,7 @@
           <w:color w:val="auto"/>
         </w:rPr>
       </w:pPr>
-      <w:bookmarkStart w:id="32" w:name="_Toc149384491"/>
+      <w:bookmarkStart w:id="36" w:name="_Toc150326166"/>
       <w:r>
         <w:rPr>
           <w:rFonts w:ascii="Georgia" w:hAnsi="Georgia"/>
@@ -9584,7 +10572,27 @@
         </w:rPr>
         <w:t>Presentations</w:t>
       </w:r>
-      <w:bookmarkEnd w:id="32"/>
+      <w:bookmarkEnd w:id="36"/>
+    </w:p>
+    <w:p>
+      <w:pPr>
+        <w:pStyle w:val="Style-3"/>
+        <w:keepNext/>
+        <w:spacing w:after="60"/>
+        <w:ind w:left="1800"/>
+        <w:jc w:val="both"/>
+        <w:rPr>
+          <w:color w:val="000000"/>
+          <w:sz w:val="24"/>
+        </w:rPr>
+      </w:pPr>
+      <w:r>
+        <w:rPr>
+          <w:color w:val="000000"/>
+          <w:sz w:val="24"/>
+        </w:rPr>
+        <w:t>Presentations used to report to the project manager, the project sponsor, and a general audience of peers.</w:t>
+      </w:r>
     </w:p>
     <w:p>
       <w:pPr>
@@ -9668,7 +10676,7 @@
           <w:color w:val="auto"/>
         </w:rPr>
       </w:pPr>
-      <w:bookmarkStart w:id="33" w:name="_Toc149384492"/>
+      <w:bookmarkStart w:id="37" w:name="_Toc150326167"/>
       <w:r>
         <w:rPr>
           <w:rFonts w:ascii="Georgia" w:hAnsi="Georgia"/>
@@ -9678,7 +10686,26 @@
         </w:rPr>
         <w:t>Wiki System</w:t>
       </w:r>
-      <w:bookmarkEnd w:id="33"/>
+      <w:bookmarkEnd w:id="37"/>
+    </w:p>
+    <w:p>
+      <w:pPr>
+        <w:pStyle w:val="Style-3"/>
+        <w:spacing w:after="60"/>
+        <w:ind w:left="1800"/>
+        <w:jc w:val="both"/>
+        <w:rPr>
+          <w:color w:val="000000"/>
+          <w:sz w:val="24"/>
+        </w:rPr>
+      </w:pPr>
+      <w:r>
+        <w:rPr>
+          <w:color w:val="000000"/>
+          <w:sz w:val="24"/>
+        </w:rPr>
+        <w:t>A post-documentation system used to host documentation on Datacus.</w:t>
+      </w:r>
     </w:p>
     <w:p>
       <w:pPr>
@@ -9761,7 +10788,7 @@
           <w:color w:val="auto"/>
         </w:rPr>
       </w:pPr>
-      <w:bookmarkStart w:id="34" w:name="_Toc149384493"/>
+      <w:bookmarkStart w:id="38" w:name="_Toc150326168"/>
       <w:r>
         <w:rPr>
           <w:rFonts w:ascii="Georgia" w:hAnsi="Georgia"/>
@@ -9769,7 +10796,7 @@
         </w:rPr>
         <w:t>Release</w:t>
       </w:r>
-      <w:bookmarkEnd w:id="34"/>
+      <w:bookmarkEnd w:id="38"/>
     </w:p>
     <w:p>
       <w:pPr>
@@ -9861,8 +10888,8 @@
         </w:rPr>
         <w:t>Documentation distributed via Wiki System and downloaded through Github</w:t>
       </w:r>
-      <w:bookmarkStart w:id="35" w:name="_GoBack"/>
-      <w:bookmarkEnd w:id="35"/>
+      <w:bookmarkStart w:id="39" w:name="_GoBack"/>
+      <w:bookmarkEnd w:id="39"/>
     </w:p>
     <w:p>
       <w:pPr>
@@ -9876,7 +10903,7 @@
       <w:r>
         <w:br w:type="page"/>
       </w:r>
-      <w:bookmarkStart w:id="36" w:name="_Toc149384494"/>
+      <w:bookmarkStart w:id="40" w:name="_Toc150326169"/>
       <w:r>
         <w:rPr>
           <w:rFonts w:ascii="Georgia" w:hAnsi="Georgia"/>
@@ -9884,7 +10911,7 @@
         </w:rPr>
         <w:t>SUMMARY</w:t>
       </w:r>
-      <w:bookmarkEnd w:id="36"/>
+      <w:bookmarkEnd w:id="40"/>
     </w:p>
     <w:p>
       <w:pPr>
@@ -10024,7 +11051,19 @@
         <w:rPr>
           <w:rFonts w:ascii="Times New Roman" w:hAnsi="Times New Roman"/>
         </w:rPr>
-        <w:t>. This document will evolve as the project progresses and new requirements are specified.</w:t>
+        <w:t xml:space="preserve">. This document </w:t>
+      </w:r>
+      <w:r>
+        <w:rPr>
+          <w:rFonts w:ascii="Times New Roman" w:hAnsi="Times New Roman"/>
+        </w:rPr>
+        <w:t>is expected to evolve</w:t>
+      </w:r>
+      <w:r>
+        <w:rPr>
+          <w:rFonts w:ascii="Times New Roman" w:hAnsi="Times New Roman"/>
+        </w:rPr>
+        <w:t xml:space="preserve"> as the project progresses and new requirements are specified.</w:t>
       </w:r>
     </w:p>
     <w:p>
@@ -10037,21 +11076,26 @@
         </w:rPr>
       </w:pPr>
       <w:r>
-        <w:br w:type="page"/>
-      </w:r>
-      <w:bookmarkStart w:id="37" w:name="_Toc149384495"/>
-      <w:r>
         <w:rPr>
           <w:rFonts w:ascii="Georgia" w:hAnsi="Georgia"/>
           <w:color w:val="auto"/>
         </w:rPr>
+        <w:br w:type="page"/>
+      </w:r>
+      <w:bookmarkStart w:id="41" w:name="_Toc150326170"/>
+      <w:r>
+        <w:rPr>
+          <w:rFonts w:ascii="Georgia" w:hAnsi="Georgia"/>
+          <w:color w:val="auto"/>
+        </w:rPr>
         <w:t>REFERENCES</w:t>
       </w:r>
-      <w:bookmarkEnd w:id="37"/>
+      <w:bookmarkEnd w:id="41"/>
     </w:p>
     <w:p>
       <w:pPr>
         <w:spacing w:before="240"/>
+        <w:jc w:val="both"/>
         <w:rPr>
           <w:rFonts w:ascii="Times New Roman" w:hAnsi="Times New Roman"/>
         </w:rPr>
@@ -10067,6 +11111,7 @@
       <w:pPr>
         <w:spacing w:before="120"/>
         <w:ind w:left="450"/>
+        <w:jc w:val="both"/>
         <w:rPr>
           <w:rFonts w:ascii="Times New Roman" w:hAnsi="Times New Roman"/>
           <w:b/>
@@ -10084,6 +11129,7 @@
       <w:pPr>
         <w:spacing w:before="60"/>
         <w:ind w:left="1080"/>
+        <w:jc w:val="both"/>
         <w:rPr>
           <w:rFonts w:ascii="Times New Roman" w:hAnsi="Times New Roman"/>
         </w:rPr>
@@ -10099,6 +11145,7 @@
       <w:pPr>
         <w:spacing w:before="120"/>
         <w:ind w:left="450"/>
+        <w:jc w:val="both"/>
         <w:rPr>
           <w:rFonts w:ascii="Times New Roman" w:hAnsi="Times New Roman"/>
           <w:b/>
@@ -10116,21 +11163,37 @@
       <w:pPr>
         <w:spacing w:before="60"/>
         <w:ind w:left="1080"/>
-        <w:rPr>
-          <w:rFonts w:ascii="Times New Roman" w:hAnsi="Times New Roman"/>
-        </w:rPr>
-      </w:pPr>
-      <w:r>
-        <w:rPr>
-          <w:rFonts w:ascii="Times New Roman" w:hAnsi="Times New Roman"/>
-        </w:rPr>
-        <w:t>"Degrafa : Declarative Graphics Framework." 2008. Degrafa Team. (October, 2010) &lt;http://www.degrafa.org/&gt;</w:t>
+        <w:jc w:val="both"/>
+        <w:rPr>
+          <w:rFonts w:ascii="Times New Roman" w:hAnsi="Times New Roman"/>
+        </w:rPr>
+      </w:pPr>
+      <w:r>
+        <w:rPr>
+          <w:rFonts w:ascii="Times New Roman" w:hAnsi="Times New Roman"/>
+        </w:rPr>
+        <w:t>"</w:t>
+      </w:r>
+      <w:proofErr w:type="gramStart"/>
+      <w:r>
+        <w:rPr>
+          <w:rFonts w:ascii="Times New Roman" w:hAnsi="Times New Roman"/>
+        </w:rPr>
+        <w:t>Degrafa :</w:t>
+      </w:r>
+      <w:proofErr w:type="gramEnd"/>
+      <w:r>
+        <w:rPr>
+          <w:rFonts w:ascii="Times New Roman" w:hAnsi="Times New Roman"/>
+        </w:rPr>
+        <w:t xml:space="preserve"> Declarative Graphics Framework." 2008. Degrafa Team. (October, 2010) &lt;http://www.degrafa.org/&gt;</w:t>
       </w:r>
     </w:p>
     <w:p>
       <w:pPr>
         <w:spacing w:before="120"/>
         <w:ind w:left="450"/>
+        <w:jc w:val="both"/>
         <w:rPr>
           <w:rFonts w:ascii="Times New Roman" w:hAnsi="Times New Roman"/>
           <w:b/>
@@ -10148,6 +11211,7 @@
       <w:pPr>
         <w:spacing w:before="60"/>
         <w:ind w:left="1080"/>
+        <w:jc w:val="both"/>
         <w:rPr>
           <w:rFonts w:ascii="Times New Roman" w:hAnsi="Times New Roman"/>
         </w:rPr>
@@ -10168,13 +11232,26 @@
         <w:rPr>
           <w:rFonts w:ascii="Times New Roman" w:hAnsi="Times New Roman"/>
         </w:rPr>
-        <w:t>&lt;http://www.adobe.com/support/flash/applications/app_design/app_design04.html&gt;</w:t>
+        <w:t>&lt;http://www.adobe.com/support/flash/</w:t>
+      </w:r>
+      <w:r>
+        <w:rPr>
+          <w:rFonts w:ascii="Times New Roman" w:hAnsi="Times New Roman"/>
+        </w:rPr>
+        <w:t xml:space="preserve"> </w:t>
+      </w:r>
+      <w:r>
+        <w:rPr>
+          <w:rFonts w:ascii="Times New Roman" w:hAnsi="Times New Roman"/>
+        </w:rPr>
+        <w:t>applications/app_design/app_design04.html&gt;</w:t>
       </w:r>
     </w:p>
     <w:p>
       <w:pPr>
         <w:spacing w:before="120"/>
         <w:ind w:left="450"/>
+        <w:jc w:val="both"/>
         <w:rPr>
           <w:rFonts w:ascii="Times New Roman" w:hAnsi="Times New Roman"/>
           <w:b/>
@@ -10192,21 +11269,35 @@
       <w:pPr>
         <w:spacing w:before="60"/>
         <w:ind w:left="1080"/>
-        <w:rPr>
-          <w:rFonts w:ascii="Times New Roman" w:hAnsi="Times New Roman"/>
-        </w:rPr>
-      </w:pPr>
-      <w:r>
-        <w:rPr>
-          <w:rFonts w:ascii="Times New Roman" w:hAnsi="Times New Roman"/>
-        </w:rPr>
-        <w:t>"Flash Application Design: Using an application server." adobe.com. Adobe Systems, Inc., 2010. (October, 2010) &lt;http://www.adobe.com/support/flash/applications/app_design/app_design06.html&gt;</w:t>
+        <w:jc w:val="both"/>
+        <w:rPr>
+          <w:rFonts w:ascii="Times New Roman" w:hAnsi="Times New Roman"/>
+        </w:rPr>
+      </w:pPr>
+      <w:r>
+        <w:rPr>
+          <w:rFonts w:ascii="Times New Roman" w:hAnsi="Times New Roman"/>
+        </w:rPr>
+        <w:t>"Flash Application Design: Using an application server." adobe.com. Adobe Systems, Inc., 2010. (October, 2010) &lt;http://www.adobe.com/support/flash/applications/</w:t>
+      </w:r>
+      <w:r>
+        <w:rPr>
+          <w:rFonts w:ascii="Times New Roman" w:hAnsi="Times New Roman"/>
+        </w:rPr>
+        <w:t xml:space="preserve"> </w:t>
+      </w:r>
+      <w:r>
+        <w:rPr>
+          <w:rFonts w:ascii="Times New Roman" w:hAnsi="Times New Roman"/>
+        </w:rPr>
+        <w:t>app_design/app_design06.html&gt;</w:t>
       </w:r>
     </w:p>
     <w:p>
       <w:pPr>
         <w:spacing w:before="120"/>
         <w:ind w:left="450"/>
+        <w:jc w:val="both"/>
         <w:rPr>
           <w:rFonts w:ascii="Times New Roman" w:hAnsi="Times New Roman"/>
           <w:b/>
@@ -10224,6 +11315,7 @@
       <w:pPr>
         <w:spacing w:before="60"/>
         <w:ind w:left="1080"/>
+        <w:jc w:val="both"/>
         <w:rPr>
           <w:rFonts w:ascii="Times New Roman" w:hAnsi="Times New Roman"/>
         </w:rPr>
@@ -10239,6 +11331,7 @@
       <w:pPr>
         <w:spacing w:before="120"/>
         <w:ind w:left="450"/>
+        <w:jc w:val="both"/>
         <w:rPr>
           <w:rFonts w:ascii="Times New Roman" w:hAnsi="Times New Roman"/>
           <w:b/>
@@ -10249,28 +11342,74 @@
           <w:rFonts w:ascii="Times New Roman" w:hAnsi="Times New Roman"/>
           <w:b/>
         </w:rPr>
-        <w:t>[olap4j 10]</w:t>
+        <w:t>[</w:t>
+      </w:r>
+      <w:proofErr w:type="gramStart"/>
+      <w:r>
+        <w:rPr>
+          <w:rFonts w:ascii="Times New Roman" w:hAnsi="Times New Roman"/>
+          <w:b/>
+        </w:rPr>
+        <w:t>olap4j</w:t>
+      </w:r>
+      <w:proofErr w:type="gramEnd"/>
+      <w:r>
+        <w:rPr>
+          <w:rFonts w:ascii="Times New Roman" w:hAnsi="Times New Roman"/>
+          <w:b/>
+        </w:rPr>
+        <w:t xml:space="preserve"> 10]</w:t>
       </w:r>
     </w:p>
     <w:p>
       <w:pPr>
         <w:spacing w:before="60"/>
         <w:ind w:left="1080"/>
-        <w:rPr>
-          <w:rFonts w:ascii="Times New Roman" w:hAnsi="Times New Roman"/>
-        </w:rPr>
-      </w:pPr>
-      <w:r>
-        <w:rPr>
-          <w:rFonts w:ascii="Times New Roman" w:hAnsi="Times New Roman"/>
-        </w:rPr>
-        <w:t>"olap4j: Open Java API for OLAP." 2007-2010. olap4j Team. (October, 2010) &lt;http://www.olap4j.org/&gt;</w:t>
+        <w:jc w:val="both"/>
+        <w:rPr>
+          <w:rFonts w:ascii="Times New Roman" w:hAnsi="Times New Roman"/>
+        </w:rPr>
+      </w:pPr>
+      <w:r>
+        <w:rPr>
+          <w:rFonts w:ascii="Times New Roman" w:hAnsi="Times New Roman"/>
+        </w:rPr>
+        <w:t>"</w:t>
+      </w:r>
+      <w:proofErr w:type="gramStart"/>
+      <w:r>
+        <w:rPr>
+          <w:rFonts w:ascii="Times New Roman" w:hAnsi="Times New Roman"/>
+        </w:rPr>
+        <w:t>olap4j</w:t>
+      </w:r>
+      <w:proofErr w:type="gramEnd"/>
+      <w:r>
+        <w:rPr>
+          <w:rFonts w:ascii="Times New Roman" w:hAnsi="Times New Roman"/>
+        </w:rPr>
+        <w:t xml:space="preserve">: Open Java API for OLAP." 2007-2010. </w:t>
+      </w:r>
+      <w:proofErr w:type="gramStart"/>
+      <w:r>
+        <w:rPr>
+          <w:rFonts w:ascii="Times New Roman" w:hAnsi="Times New Roman"/>
+        </w:rPr>
+        <w:t>olap4j</w:t>
+      </w:r>
+      <w:proofErr w:type="gramEnd"/>
+      <w:r>
+        <w:rPr>
+          <w:rFonts w:ascii="Times New Roman" w:hAnsi="Times New Roman"/>
+        </w:rPr>
+        <w:t xml:space="preserve"> Team. (October, 2010) &lt;http://www.olap4j.org/&gt;</w:t>
       </w:r>
     </w:p>
     <w:p>
       <w:pPr>
         <w:spacing w:before="120"/>
         <w:ind w:left="450"/>
+        <w:jc w:val="both"/>
         <w:rPr>
           <w:rFonts w:ascii="Times New Roman" w:hAnsi="Times New Roman"/>
           <w:b/>
@@ -10288,18 +11427,57 @@
       <w:pPr>
         <w:spacing w:before="60"/>
         <w:ind w:left="1080"/>
-        <w:rPr>
-          <w:rFonts w:ascii="Times New Roman" w:hAnsi="Times New Roman"/>
-        </w:rPr>
-      </w:pPr>
-      <w:r>
-        <w:rPr>
-          <w:rFonts w:ascii="Times New Roman" w:hAnsi="Times New Roman"/>
-        </w:rPr>
-        <w:t>ìTuio as3 library.î 2010. Tuio Flash Blog. (October, 2010) &lt;http://bubblebird.at/tuioflash/tuio-as3-library/&gt;</w:t>
-      </w:r>
-    </w:p>
-    <w:p/>
+        <w:jc w:val="both"/>
+        <w:rPr>
+          <w:rFonts w:ascii="Times New Roman" w:hAnsi="Times New Roman"/>
+        </w:rPr>
+      </w:pPr>
+      <w:proofErr w:type="gramStart"/>
+      <w:r>
+        <w:rPr>
+          <w:rFonts w:ascii="Times New Roman" w:hAnsi="Times New Roman"/>
+        </w:rPr>
+        <w:t>ìTuio</w:t>
+      </w:r>
+      <w:proofErr w:type="gramEnd"/>
+      <w:r>
+        <w:rPr>
+          <w:rFonts w:ascii="Times New Roman" w:hAnsi="Times New Roman"/>
+        </w:rPr>
+        <w:t xml:space="preserve"> as3 library.î 2010. </w:t>
+      </w:r>
+      <w:proofErr w:type="gramStart"/>
+      <w:r>
+        <w:rPr>
+          <w:rFonts w:ascii="Times New Roman" w:hAnsi="Times New Roman"/>
+        </w:rPr>
+        <w:t>Tuio Flash Blog.</w:t>
+      </w:r>
+      <w:proofErr w:type="gramEnd"/>
+      <w:r>
+        <w:rPr>
+          <w:rFonts w:ascii="Times New Roman" w:hAnsi="Times New Roman"/>
+        </w:rPr>
+        <w:t xml:space="preserve"> (October, 2010) &lt;http://bubblebird.at/</w:t>
+      </w:r>
+      <w:r>
+        <w:rPr>
+          <w:rFonts w:ascii="Times New Roman" w:hAnsi="Times New Roman"/>
+        </w:rPr>
+        <w:t xml:space="preserve"> </w:t>
+      </w:r>
+      <w:r>
+        <w:rPr>
+          <w:rFonts w:ascii="Times New Roman" w:hAnsi="Times New Roman"/>
+        </w:rPr>
+        <w:t>tuioflash/tuio-as3-library/&gt;</w:t>
+      </w:r>
+    </w:p>
+    <w:p>
+      <w:pPr>
+        <w:jc w:val="both"/>
+      </w:pPr>
+    </w:p>
     <w:p/>
     <w:sectPr>
       <w:type w:val="continuous"/>
@@ -10360,7 +11538,7 @@
         <w:rStyle w:val="PageNumber"/>
         <w:noProof/>
       </w:rPr>
-      <w:t>12</w:t>
+      <w:t>ii</w:t>
     </w:r>
     <w:r>
       <w:rPr>
@@ -10929,6 +12107,121 @@
     </w:lvl>
   </w:abstractNum>
   <w:abstractNum w:abstractNumId="4">
+    <w:nsid w:val="073E0CF3"/>
+    <w:multiLevelType w:val="hybridMultilevel"/>
+    <w:tmpl w:val="F43AE0EA"/>
+    <w:lvl w:ilvl="0" w:tplc="04090001">
+      <w:start w:val="1"/>
+      <w:numFmt w:val="bullet"/>
+      <w:lvlText w:val="■"/>
+      <w:lvlJc w:val="left"/>
+      <w:pPr>
+        <w:ind w:left="720" w:hanging="360"/>
+      </w:pPr>
+      <w:rPr>
+        <w:rFonts w:ascii="Times New Roman" w:hAnsi="Times New Roman" w:hint="default"/>
+        <w:color w:val="000000"/>
+        <w:sz w:val="20"/>
+      </w:rPr>
+    </w:lvl>
+    <w:lvl w:ilvl="1" w:tplc="04090003" w:tentative="1">
+      <w:start w:val="1"/>
+      <w:numFmt w:val="bullet"/>
+      <w:lvlText w:val="o"/>
+      <w:lvlJc w:val="left"/>
+      <w:pPr>
+        <w:ind w:left="1440" w:hanging="360"/>
+      </w:pPr>
+      <w:rPr>
+        <w:rFonts w:ascii="Courier New" w:hAnsi="Courier New" w:hint="default"/>
+      </w:rPr>
+    </w:lvl>
+    <w:lvl w:ilvl="2" w:tplc="04090005" w:tentative="1">
+      <w:start w:val="1"/>
+      <w:numFmt w:val="bullet"/>
+      <w:lvlText w:val=""/>
+      <w:lvlJc w:val="left"/>
+      <w:pPr>
+        <w:ind w:left="2160" w:hanging="360"/>
+      </w:pPr>
+      <w:rPr>
+        <w:rFonts w:ascii="Wingdings" w:hAnsi="Wingdings" w:hint="default"/>
+      </w:rPr>
+    </w:lvl>
+    <w:lvl w:ilvl="3" w:tplc="04090001" w:tentative="1">
+      <w:start w:val="1"/>
+      <w:numFmt w:val="bullet"/>
+      <w:lvlText w:val=""/>
+      <w:lvlJc w:val="left"/>
+      <w:pPr>
+        <w:ind w:left="2880" w:hanging="360"/>
+      </w:pPr>
+      <w:rPr>
+        <w:rFonts w:ascii="Symbol" w:hAnsi="Symbol" w:hint="default"/>
+      </w:rPr>
+    </w:lvl>
+    <w:lvl w:ilvl="4" w:tplc="04090003" w:tentative="1">
+      <w:start w:val="1"/>
+      <w:numFmt w:val="bullet"/>
+      <w:lvlText w:val="o"/>
+      <w:lvlJc w:val="left"/>
+      <w:pPr>
+        <w:ind w:left="3600" w:hanging="360"/>
+      </w:pPr>
+      <w:rPr>
+        <w:rFonts w:ascii="Courier New" w:hAnsi="Courier New" w:hint="default"/>
+      </w:rPr>
+    </w:lvl>
+    <w:lvl w:ilvl="5" w:tplc="04090005" w:tentative="1">
+      <w:start w:val="1"/>
+      <w:numFmt w:val="bullet"/>
+      <w:lvlText w:val=""/>
+      <w:lvlJc w:val="left"/>
+      <w:pPr>
+        <w:ind w:left="4320" w:hanging="360"/>
+      </w:pPr>
+      <w:rPr>
+        <w:rFonts w:ascii="Wingdings" w:hAnsi="Wingdings" w:hint="default"/>
+      </w:rPr>
+    </w:lvl>
+    <w:lvl w:ilvl="6" w:tplc="04090001" w:tentative="1">
+      <w:start w:val="1"/>
+      <w:numFmt w:val="bullet"/>
+      <w:lvlText w:val=""/>
+      <w:lvlJc w:val="left"/>
+      <w:pPr>
+        <w:ind w:left="5040" w:hanging="360"/>
+      </w:pPr>
+      <w:rPr>
+        <w:rFonts w:ascii="Symbol" w:hAnsi="Symbol" w:hint="default"/>
+      </w:rPr>
+    </w:lvl>
+    <w:lvl w:ilvl="7" w:tplc="04090003" w:tentative="1">
+      <w:start w:val="1"/>
+      <w:numFmt w:val="bullet"/>
+      <w:lvlText w:val="o"/>
+      <w:lvlJc w:val="left"/>
+      <w:pPr>
+        <w:ind w:left="5760" w:hanging="360"/>
+      </w:pPr>
+      <w:rPr>
+        <w:rFonts w:ascii="Courier New" w:hAnsi="Courier New" w:hint="default"/>
+      </w:rPr>
+    </w:lvl>
+    <w:lvl w:ilvl="8" w:tplc="04090005" w:tentative="1">
+      <w:start w:val="1"/>
+      <w:numFmt w:val="bullet"/>
+      <w:lvlText w:val=""/>
+      <w:lvlJc w:val="left"/>
+      <w:pPr>
+        <w:ind w:left="6480" w:hanging="360"/>
+      </w:pPr>
+      <w:rPr>
+        <w:rFonts w:ascii="Wingdings" w:hAnsi="Wingdings" w:hint="default"/>
+      </w:rPr>
+    </w:lvl>
+  </w:abstractNum>
+  <w:abstractNum w:abstractNumId="5">
     <w:nsid w:val="0B531C3F"/>
     <w:multiLevelType w:val="hybridMultilevel"/>
     <w:tmpl w:val="CA76B530"/>
@@ -11043,7 +12336,7 @@
       </w:rPr>
     </w:lvl>
   </w:abstractNum>
-  <w:abstractNum w:abstractNumId="5">
+  <w:abstractNum w:abstractNumId="6">
     <w:nsid w:val="0ED07481"/>
     <w:multiLevelType w:val="hybridMultilevel"/>
     <w:tmpl w:val="AF86471A"/>
@@ -11158,14 +12451,13 @@
       </w:rPr>
     </w:lvl>
   </w:abstractNum>
-  <w:abstractNum w:abstractNumId="6">
+  <w:abstractNum w:abstractNumId="7">
     <w:nsid w:val="0FEB5740"/>
     <w:multiLevelType w:val="multilevel"/>
-    <w:tmpl w:val="78A4A924"/>
+    <w:tmpl w:val="0322ABE4"/>
     <w:lvl w:ilvl="0">
       <w:start w:val="1"/>
       <w:numFmt w:val="decimal"/>
-      <w:pStyle w:val="Heading1"/>
       <w:lvlText w:val="%1"/>
       <w:lvlJc w:val="left"/>
       <w:pPr>
@@ -11175,7 +12467,6 @@
     <w:lvl w:ilvl="1">
       <w:start w:val="1"/>
       <w:numFmt w:val="decimal"/>
-      <w:pStyle w:val="Heading2"/>
       <w:lvlText w:val="%1.%2"/>
       <w:lvlJc w:val="left"/>
       <w:pPr>
@@ -11185,7 +12476,6 @@
     <w:lvl w:ilvl="2">
       <w:start w:val="1"/>
       <w:numFmt w:val="decimal"/>
-      <w:pStyle w:val="Heading3"/>
       <w:lvlText w:val="%1.%2.%3"/>
       <w:lvlJc w:val="left"/>
       <w:pPr>
@@ -11198,7 +12488,6 @@
     <w:lvl w:ilvl="3">
       <w:start w:val="1"/>
       <w:numFmt w:val="decimal"/>
-      <w:pStyle w:val="Heading4"/>
       <w:lvlText w:val="%1.%2.%3.%4"/>
       <w:lvlJc w:val="left"/>
       <w:pPr>
@@ -11208,7 +12497,6 @@
     <w:lvl w:ilvl="4">
       <w:start w:val="1"/>
       <w:numFmt w:val="decimal"/>
-      <w:pStyle w:val="Heading5"/>
       <w:lvlText w:val="%1.%2.%3.%4.%5"/>
       <w:lvlJc w:val="left"/>
       <w:pPr>
@@ -11218,7 +12506,6 @@
     <w:lvl w:ilvl="5">
       <w:start w:val="1"/>
       <w:numFmt w:val="decimal"/>
-      <w:pStyle w:val="Heading6"/>
       <w:lvlText w:val="%1.%2.%3.%4.%5.%6"/>
       <w:lvlJc w:val="left"/>
       <w:pPr>
@@ -11228,7 +12515,6 @@
     <w:lvl w:ilvl="6">
       <w:start w:val="1"/>
       <w:numFmt w:val="decimal"/>
-      <w:pStyle w:val="Heading7"/>
       <w:lvlText w:val="%1.%2.%3.%4.%5.%6.%7"/>
       <w:lvlJc w:val="left"/>
       <w:pPr>
@@ -11238,7 +12524,6 @@
     <w:lvl w:ilvl="7">
       <w:start w:val="1"/>
       <w:numFmt w:val="decimal"/>
-      <w:pStyle w:val="Heading8"/>
       <w:lvlText w:val="%1.%2.%3.%4.%5.%6.%7.%8"/>
       <w:lvlJc w:val="left"/>
       <w:pPr>
@@ -11248,7 +12533,6 @@
     <w:lvl w:ilvl="8">
       <w:start w:val="1"/>
       <w:numFmt w:val="decimal"/>
-      <w:pStyle w:val="Heading9"/>
       <w:lvlText w:val="%1.%2.%3.%4.%5.%6.%7.%8.%9"/>
       <w:lvlJc w:val="left"/>
       <w:pPr>
@@ -11256,7 +12540,7 @@
       </w:pPr>
     </w:lvl>
   </w:abstractNum>
-  <w:abstractNum w:abstractNumId="7">
+  <w:abstractNum w:abstractNumId="8">
     <w:nsid w:val="107E5BBC"/>
     <w:multiLevelType w:val="multilevel"/>
     <w:tmpl w:val="14B60EC2"/>
@@ -11405,7 +12689,7 @@
       </w:rPr>
     </w:lvl>
   </w:abstractNum>
-  <w:abstractNum w:abstractNumId="8">
+  <w:abstractNum w:abstractNumId="9">
     <w:nsid w:val="166A0544"/>
     <w:multiLevelType w:val="multilevel"/>
     <w:tmpl w:val="8822F6A8"/>
@@ -11494,7 +12778,7 @@
       </w:pPr>
     </w:lvl>
   </w:abstractNum>
-  <w:abstractNum w:abstractNumId="9">
+  <w:abstractNum w:abstractNumId="10">
     <w:nsid w:val="17AC59A7"/>
     <w:multiLevelType w:val="hybridMultilevel"/>
     <w:tmpl w:val="53CE7E5E"/>
@@ -11609,7 +12893,7 @@
       </w:rPr>
     </w:lvl>
   </w:abstractNum>
-  <w:abstractNum w:abstractNumId="10">
+  <w:abstractNum w:abstractNumId="11">
     <w:nsid w:val="19A9121B"/>
     <w:multiLevelType w:val="hybridMultilevel"/>
     <w:tmpl w:val="A42CBEB6"/>
@@ -11724,7 +13008,7 @@
       </w:rPr>
     </w:lvl>
   </w:abstractNum>
-  <w:abstractNum w:abstractNumId="11">
+  <w:abstractNum w:abstractNumId="12">
     <w:nsid w:val="1BB8276B"/>
     <w:multiLevelType w:val="hybridMultilevel"/>
     <w:tmpl w:val="C928BC4E"/>
@@ -11839,7 +13123,7 @@
       </w:rPr>
     </w:lvl>
   </w:abstractNum>
-  <w:abstractNum w:abstractNumId="12">
+  <w:abstractNum w:abstractNumId="13">
     <w:nsid w:val="1BCC2825"/>
     <w:multiLevelType w:val="hybridMultilevel"/>
     <w:tmpl w:val="BF72F6AC"/>
@@ -11954,7 +13238,7 @@
       </w:rPr>
     </w:lvl>
   </w:abstractNum>
-  <w:abstractNum w:abstractNumId="13">
+  <w:abstractNum w:abstractNumId="14">
     <w:nsid w:val="1BEF5688"/>
     <w:multiLevelType w:val="hybridMultilevel"/>
     <w:tmpl w:val="C94278BA"/>
@@ -12069,7 +13353,7 @@
       </w:rPr>
     </w:lvl>
   </w:abstractNum>
-  <w:abstractNum w:abstractNumId="14">
+  <w:abstractNum w:abstractNumId="15">
     <w:nsid w:val="1ED80AFA"/>
     <w:multiLevelType w:val="hybridMultilevel"/>
     <w:tmpl w:val="A970BEDA"/>
@@ -12184,7 +13468,7 @@
       </w:rPr>
     </w:lvl>
   </w:abstractNum>
-  <w:abstractNum w:abstractNumId="15">
+  <w:abstractNum w:abstractNumId="16">
     <w:nsid w:val="201745B4"/>
     <w:multiLevelType w:val="hybridMultilevel"/>
     <w:tmpl w:val="778EF572"/>
@@ -12299,7 +13583,7 @@
       </w:rPr>
     </w:lvl>
   </w:abstractNum>
-  <w:abstractNum w:abstractNumId="16">
+  <w:abstractNum w:abstractNumId="17">
     <w:nsid w:val="24020C32"/>
     <w:multiLevelType w:val="hybridMultilevel"/>
     <w:tmpl w:val="CE9819C8"/>
@@ -12414,7 +13698,7 @@
       </w:rPr>
     </w:lvl>
   </w:abstractNum>
-  <w:abstractNum w:abstractNumId="17">
+  <w:abstractNum w:abstractNumId="18">
     <w:nsid w:val="245632B0"/>
     <w:multiLevelType w:val="hybridMultilevel"/>
     <w:tmpl w:val="A34410F8"/>
@@ -12529,7 +13813,7 @@
       </w:rPr>
     </w:lvl>
   </w:abstractNum>
-  <w:abstractNum w:abstractNumId="18">
+  <w:abstractNum w:abstractNumId="19">
     <w:nsid w:val="297827D0"/>
     <w:multiLevelType w:val="multilevel"/>
     <w:tmpl w:val="04090025"/>
@@ -12615,7 +13899,7 @@
       </w:pPr>
     </w:lvl>
   </w:abstractNum>
-  <w:abstractNum w:abstractNumId="19">
+  <w:abstractNum w:abstractNumId="20">
     <w:nsid w:val="3015574D"/>
     <w:multiLevelType w:val="hybridMultilevel"/>
     <w:tmpl w:val="BDCCB8C8"/>
@@ -12730,7 +14014,220 @@
       </w:rPr>
     </w:lvl>
   </w:abstractNum>
-  <w:abstractNum w:abstractNumId="20">
+  <w:abstractNum w:abstractNumId="21">
+    <w:nsid w:val="312512CB"/>
+    <w:multiLevelType w:val="hybridMultilevel"/>
+    <w:tmpl w:val="73502072"/>
+    <w:lvl w:ilvl="0" w:tplc="04090001">
+      <w:start w:val="1"/>
+      <w:numFmt w:val="bullet"/>
+      <w:lvlText w:val="■"/>
+      <w:lvlJc w:val="left"/>
+      <w:pPr>
+        <w:ind w:left="720" w:hanging="360"/>
+      </w:pPr>
+      <w:rPr>
+        <w:rFonts w:ascii="Times New Roman" w:hAnsi="Times New Roman" w:hint="default"/>
+        <w:color w:val="000000"/>
+        <w:sz w:val="20"/>
+      </w:rPr>
+    </w:lvl>
+    <w:lvl w:ilvl="1" w:tplc="04090003" w:tentative="1">
+      <w:start w:val="1"/>
+      <w:numFmt w:val="bullet"/>
+      <w:lvlText w:val="o"/>
+      <w:lvlJc w:val="left"/>
+      <w:pPr>
+        <w:ind w:left="1440" w:hanging="360"/>
+      </w:pPr>
+      <w:rPr>
+        <w:rFonts w:ascii="Courier New" w:hAnsi="Courier New" w:hint="default"/>
+      </w:rPr>
+    </w:lvl>
+    <w:lvl w:ilvl="2" w:tplc="04090005" w:tentative="1">
+      <w:start w:val="1"/>
+      <w:numFmt w:val="bullet"/>
+      <w:lvlText w:val=""/>
+      <w:lvlJc w:val="left"/>
+      <w:pPr>
+        <w:ind w:left="2160" w:hanging="360"/>
+      </w:pPr>
+      <w:rPr>
+        <w:rFonts w:ascii="Wingdings" w:hAnsi="Wingdings" w:hint="default"/>
+      </w:rPr>
+    </w:lvl>
+    <w:lvl w:ilvl="3" w:tplc="04090001" w:tentative="1">
+      <w:start w:val="1"/>
+      <w:numFmt w:val="bullet"/>
+      <w:lvlText w:val=""/>
+      <w:lvlJc w:val="left"/>
+      <w:pPr>
+        <w:ind w:left="2880" w:hanging="360"/>
+      </w:pPr>
+      <w:rPr>
+        <w:rFonts w:ascii="Symbol" w:hAnsi="Symbol" w:hint="default"/>
+      </w:rPr>
+    </w:lvl>
+    <w:lvl w:ilvl="4" w:tplc="04090003" w:tentative="1">
+      <w:start w:val="1"/>
+      <w:numFmt w:val="bullet"/>
+      <w:lvlText w:val="o"/>
+      <w:lvlJc w:val="left"/>
+      <w:pPr>
+        <w:ind w:left="3600" w:hanging="360"/>
+      </w:pPr>
+      <w:rPr>
+        <w:rFonts w:ascii="Courier New" w:hAnsi="Courier New" w:hint="default"/>
+      </w:rPr>
+    </w:lvl>
+    <w:lvl w:ilvl="5" w:tplc="04090005" w:tentative="1">
+      <w:start w:val="1"/>
+      <w:numFmt w:val="bullet"/>
+      <w:lvlText w:val=""/>
+      <w:lvlJc w:val="left"/>
+      <w:pPr>
+        <w:ind w:left="4320" w:hanging="360"/>
+      </w:pPr>
+      <w:rPr>
+        <w:rFonts w:ascii="Wingdings" w:hAnsi="Wingdings" w:hint="default"/>
+      </w:rPr>
+    </w:lvl>
+    <w:lvl w:ilvl="6" w:tplc="04090001" w:tentative="1">
+      <w:start w:val="1"/>
+      <w:numFmt w:val="bullet"/>
+      <w:lvlText w:val=""/>
+      <w:lvlJc w:val="left"/>
+      <w:pPr>
+        <w:ind w:left="5040" w:hanging="360"/>
+      </w:pPr>
+      <w:rPr>
+        <w:rFonts w:ascii="Symbol" w:hAnsi="Symbol" w:hint="default"/>
+      </w:rPr>
+    </w:lvl>
+    <w:lvl w:ilvl="7" w:tplc="04090003" w:tentative="1">
+      <w:start w:val="1"/>
+      <w:numFmt w:val="bullet"/>
+      <w:lvlText w:val="o"/>
+      <w:lvlJc w:val="left"/>
+      <w:pPr>
+        <w:ind w:left="5760" w:hanging="360"/>
+      </w:pPr>
+      <w:rPr>
+        <w:rFonts w:ascii="Courier New" w:hAnsi="Courier New" w:hint="default"/>
+      </w:rPr>
+    </w:lvl>
+    <w:lvl w:ilvl="8" w:tplc="04090005" w:tentative="1">
+      <w:start w:val="1"/>
+      <w:numFmt w:val="bullet"/>
+      <w:lvlText w:val=""/>
+      <w:lvlJc w:val="left"/>
+      <w:pPr>
+        <w:ind w:left="6480" w:hanging="360"/>
+      </w:pPr>
+      <w:rPr>
+        <w:rFonts w:ascii="Wingdings" w:hAnsi="Wingdings" w:hint="default"/>
+      </w:rPr>
+    </w:lvl>
+  </w:abstractNum>
+  <w:abstractNum w:abstractNumId="22">
+    <w:nsid w:val="3825232D"/>
+    <w:multiLevelType w:val="multilevel"/>
+    <w:tmpl w:val="78A4A924"/>
+    <w:lvl w:ilvl="0">
+      <w:start w:val="1"/>
+      <w:numFmt w:val="decimal"/>
+      <w:pStyle w:val="Heading1"/>
+      <w:lvlText w:val="%1"/>
+      <w:lvlJc w:val="left"/>
+      <w:pPr>
+        <w:ind w:left="432" w:hanging="432"/>
+      </w:pPr>
+    </w:lvl>
+    <w:lvl w:ilvl="1">
+      <w:start w:val="1"/>
+      <w:numFmt w:val="decimal"/>
+      <w:pStyle w:val="Heading2"/>
+      <w:lvlText w:val="%1.%2"/>
+      <w:lvlJc w:val="left"/>
+      <w:pPr>
+        <w:ind w:left="576" w:hanging="576"/>
+      </w:pPr>
+    </w:lvl>
+    <w:lvl w:ilvl="2">
+      <w:start w:val="1"/>
+      <w:numFmt w:val="decimal"/>
+      <w:pStyle w:val="Heading3"/>
+      <w:lvlText w:val="%1.%2.%3"/>
+      <w:lvlJc w:val="left"/>
+      <w:pPr>
+        <w:ind w:left="720" w:hanging="720"/>
+      </w:pPr>
+      <w:rPr>
+        <w:b w:val="0"/>
+      </w:rPr>
+    </w:lvl>
+    <w:lvl w:ilvl="3">
+      <w:start w:val="1"/>
+      <w:numFmt w:val="decimal"/>
+      <w:pStyle w:val="Heading4"/>
+      <w:lvlText w:val="%1.%2.%3.%4"/>
+      <w:lvlJc w:val="left"/>
+      <w:pPr>
+        <w:ind w:left="864" w:hanging="864"/>
+      </w:pPr>
+    </w:lvl>
+    <w:lvl w:ilvl="4">
+      <w:start w:val="1"/>
+      <w:numFmt w:val="decimal"/>
+      <w:pStyle w:val="Heading5"/>
+      <w:lvlText w:val="%1.%2.%3.%4.%5"/>
+      <w:lvlJc w:val="left"/>
+      <w:pPr>
+        <w:ind w:left="1008" w:hanging="1008"/>
+      </w:pPr>
+    </w:lvl>
+    <w:lvl w:ilvl="5">
+      <w:start w:val="1"/>
+      <w:numFmt w:val="decimal"/>
+      <w:pStyle w:val="Heading6"/>
+      <w:lvlText w:val="%1.%2.%3.%4.%5.%6"/>
+      <w:lvlJc w:val="left"/>
+      <w:pPr>
+        <w:ind w:left="1152" w:hanging="1152"/>
+      </w:pPr>
+    </w:lvl>
+    <w:lvl w:ilvl="6">
+      <w:start w:val="1"/>
+      <w:numFmt w:val="decimal"/>
+      <w:pStyle w:val="Heading7"/>
+      <w:lvlText w:val="%1.%2.%3.%4.%5.%6.%7"/>
+      <w:lvlJc w:val="left"/>
+      <w:pPr>
+        <w:ind w:left="1296" w:hanging="1296"/>
+      </w:pPr>
+    </w:lvl>
+    <w:lvl w:ilvl="7">
+      <w:start w:val="1"/>
+      <w:numFmt w:val="decimal"/>
+      <w:pStyle w:val="Heading8"/>
+      <w:lvlText w:val="%1.%2.%3.%4.%5.%6.%7.%8"/>
+      <w:lvlJc w:val="left"/>
+      <w:pPr>
+        <w:ind w:left="1440" w:hanging="1440"/>
+      </w:pPr>
+    </w:lvl>
+    <w:lvl w:ilvl="8">
+      <w:start w:val="1"/>
+      <w:numFmt w:val="decimal"/>
+      <w:pStyle w:val="Heading9"/>
+      <w:lvlText w:val="%1.%2.%3.%4.%5.%6.%7.%8.%9"/>
+      <w:lvlJc w:val="left"/>
+      <w:pPr>
+        <w:ind w:left="1584" w:hanging="1584"/>
+      </w:pPr>
+    </w:lvl>
+  </w:abstractNum>
+  <w:abstractNum w:abstractNumId="23">
     <w:nsid w:val="386B30FA"/>
     <w:multiLevelType w:val="hybridMultilevel"/>
     <w:tmpl w:val="361AF3F6"/>
@@ -12845,7 +14342,7 @@
       </w:rPr>
     </w:lvl>
   </w:abstractNum>
-  <w:abstractNum w:abstractNumId="21">
+  <w:abstractNum w:abstractNumId="24">
     <w:nsid w:val="3FC80EF9"/>
     <w:multiLevelType w:val="hybridMultilevel"/>
     <w:tmpl w:val="58AA023E"/>
@@ -12960,7 +14457,7 @@
       </w:rPr>
     </w:lvl>
   </w:abstractNum>
-  <w:abstractNum w:abstractNumId="22">
+  <w:abstractNum w:abstractNumId="25">
     <w:nsid w:val="436660DD"/>
     <w:multiLevelType w:val="hybridMultilevel"/>
     <w:tmpl w:val="B5D41162"/>
@@ -13075,7 +14572,7 @@
       </w:rPr>
     </w:lvl>
   </w:abstractNum>
-  <w:abstractNum w:abstractNumId="23">
+  <w:abstractNum w:abstractNumId="26">
     <w:nsid w:val="503D705F"/>
     <w:multiLevelType w:val="hybridMultilevel"/>
     <w:tmpl w:val="ACA4C324"/>
@@ -13190,7 +14687,7 @@
       </w:rPr>
     </w:lvl>
   </w:abstractNum>
-  <w:abstractNum w:abstractNumId="24">
+  <w:abstractNum w:abstractNumId="27">
     <w:nsid w:val="513470D6"/>
     <w:multiLevelType w:val="hybridMultilevel"/>
     <w:tmpl w:val="EBEC4746"/>
@@ -13305,7 +14802,7 @@
       </w:rPr>
     </w:lvl>
   </w:abstractNum>
-  <w:abstractNum w:abstractNumId="25">
+  <w:abstractNum w:abstractNumId="28">
     <w:nsid w:val="5B2A1A93"/>
     <w:multiLevelType w:val="hybridMultilevel"/>
     <w:tmpl w:val="6CB4BF4A"/>
@@ -13420,7 +14917,7 @@
       </w:rPr>
     </w:lvl>
   </w:abstractNum>
-  <w:abstractNum w:abstractNumId="26">
+  <w:abstractNum w:abstractNumId="29">
     <w:nsid w:val="5F7C54B9"/>
     <w:multiLevelType w:val="hybridMultilevel"/>
     <w:tmpl w:val="E3AE3A9C"/>
@@ -13535,7 +15032,7 @@
       </w:rPr>
     </w:lvl>
   </w:abstractNum>
-  <w:abstractNum w:abstractNumId="27">
+  <w:abstractNum w:abstractNumId="30">
     <w:nsid w:val="75E34AAE"/>
     <w:multiLevelType w:val="hybridMultilevel"/>
     <w:tmpl w:val="78500DEA"/>
@@ -13650,7 +15147,7 @@
       </w:rPr>
     </w:lvl>
   </w:abstractNum>
-  <w:abstractNum w:abstractNumId="28">
+  <w:abstractNum w:abstractNumId="31">
     <w:nsid w:val="786C1DF3"/>
     <w:multiLevelType w:val="hybridMultilevel"/>
     <w:tmpl w:val="52085DF6"/>
@@ -13765,7 +15262,7 @@
       </w:rPr>
     </w:lvl>
   </w:abstractNum>
-  <w:abstractNum w:abstractNumId="29">
+  <w:abstractNum w:abstractNumId="32">
     <w:nsid w:val="7914353C"/>
     <w:multiLevelType w:val="multilevel"/>
     <w:tmpl w:val="5096DE00"/>
@@ -13851,7 +15348,7 @@
       </w:pPr>
     </w:lvl>
   </w:abstractNum>
-  <w:abstractNum w:abstractNumId="30">
+  <w:abstractNum w:abstractNumId="33">
     <w:nsid w:val="7BB775DB"/>
     <w:multiLevelType w:val="hybridMultilevel"/>
     <w:tmpl w:val="563EF70C"/>
@@ -13966,7 +15463,7 @@
       </w:rPr>
     </w:lvl>
   </w:abstractNum>
-  <w:abstractNum w:abstractNumId="31">
+  <w:abstractNum w:abstractNumId="34">
     <w:nsid w:val="7EEC714D"/>
     <w:multiLevelType w:val="hybridMultilevel"/>
     <w:tmpl w:val="D32821FA"/>
@@ -14081,7 +15578,7 @@
       </w:rPr>
     </w:lvl>
   </w:abstractNum>
-  <w:abstractNum w:abstractNumId="32">
+  <w:abstractNum w:abstractNumId="35">
     <w:nsid w:val="7FA36B35"/>
     <w:multiLevelType w:val="hybridMultilevel"/>
     <w:tmpl w:val="3E861A4A"/>
@@ -14197,88 +15694,88 @@
     </w:lvl>
   </w:abstractNum>
   <w:num w:numId="1">
+    <w:abstractNumId w:val="32"/>
+  </w:num>
+  <w:num w:numId="2">
+    <w:abstractNumId w:val="19"/>
+  </w:num>
+  <w:num w:numId="3">
+    <w:abstractNumId w:val="9"/>
+  </w:num>
+  <w:num w:numId="4">
+    <w:abstractNumId w:val="17"/>
+  </w:num>
+  <w:num w:numId="5">
+    <w:abstractNumId w:val="16"/>
+  </w:num>
+  <w:num w:numId="6">
+    <w:abstractNumId w:val="11"/>
+  </w:num>
+  <w:num w:numId="7">
+    <w:abstractNumId w:val="18"/>
+  </w:num>
+  <w:num w:numId="8">
+    <w:abstractNumId w:val="30"/>
+  </w:num>
+  <w:num w:numId="9">
+    <w:abstractNumId w:val="34"/>
+  </w:num>
+  <w:num w:numId="10">
+    <w:abstractNumId w:val="5"/>
+  </w:num>
+  <w:num w:numId="11">
+    <w:abstractNumId w:val="26"/>
+  </w:num>
+  <w:num w:numId="12">
     <w:abstractNumId w:val="29"/>
   </w:num>
-  <w:num w:numId="2">
-    <w:abstractNumId w:val="18"/>
+  <w:num w:numId="13">
+    <w:abstractNumId w:val="27"/>
   </w:num>
-  <w:num w:numId="3">
-    <w:abstractNumId w:val="8"/>
+  <w:num w:numId="14">
+    <w:abstractNumId w:val="23"/>
   </w:num>
-  <w:num w:numId="4">
-    <w:abstractNumId w:val="16"/>
+  <w:num w:numId="15">
+    <w:abstractNumId w:val="25"/>
   </w:num>
-  <w:num w:numId="5">
+  <w:num w:numId="16">
     <w:abstractNumId w:val="15"/>
   </w:num>
-  <w:num w:numId="6">
-    <w:abstractNumId w:val="10"/>
+  <w:num w:numId="17">
+    <w:abstractNumId w:val="12"/>
   </w:num>
-  <w:num w:numId="7">
-    <w:abstractNumId w:val="17"/>
+  <w:num w:numId="18">
+    <w:abstractNumId w:val="35"/>
   </w:num>
-  <w:num w:numId="8">
-    <w:abstractNumId w:val="27"/>
+  <w:num w:numId="19">
+    <w:abstractNumId w:val="20"/>
   </w:num>
-  <w:num w:numId="9">
+  <w:num w:numId="20">
     <w:abstractNumId w:val="31"/>
   </w:num>
-  <w:num w:numId="10">
-    <w:abstractNumId w:val="4"/>
+  <w:num w:numId="21">
+    <w:abstractNumId w:val="14"/>
   </w:num>
-  <w:num w:numId="11">
-    <w:abstractNumId w:val="23"/>
+  <w:num w:numId="22">
+    <w:abstractNumId w:val="33"/>
   </w:num>
-  <w:num w:numId="12">
-    <w:abstractNumId w:val="26"/>
-  </w:num>
-  <w:num w:numId="13">
+  <w:num w:numId="23">
     <w:abstractNumId w:val="24"/>
   </w:num>
-  <w:num w:numId="14">
-    <w:abstractNumId w:val="20"/>
-  </w:num>
-  <w:num w:numId="15">
-    <w:abstractNumId w:val="22"/>
-  </w:num>
-  <w:num w:numId="16">
-    <w:abstractNumId w:val="14"/>
-  </w:num>
-  <w:num w:numId="17">
-    <w:abstractNumId w:val="11"/>
-  </w:num>
-  <w:num w:numId="18">
-    <w:abstractNumId w:val="32"/>
-  </w:num>
-  <w:num w:numId="19">
-    <w:abstractNumId w:val="19"/>
-  </w:num>
-  <w:num w:numId="20">
-    <w:abstractNumId w:val="28"/>
-  </w:num>
-  <w:num w:numId="21">
+  <w:num w:numId="24">
     <w:abstractNumId w:val="13"/>
   </w:num>
-  <w:num w:numId="22">
-    <w:abstractNumId w:val="30"/>
-  </w:num>
-  <w:num w:numId="23">
-    <w:abstractNumId w:val="21"/>
-  </w:num>
-  <w:num w:numId="24">
-    <w:abstractNumId w:val="12"/>
-  </w:num>
   <w:num w:numId="25">
-    <w:abstractNumId w:val="5"/>
+    <w:abstractNumId w:val="6"/>
   </w:num>
   <w:num w:numId="26">
     <w:abstractNumId w:val="3"/>
   </w:num>
   <w:num w:numId="27">
-    <w:abstractNumId w:val="25"/>
+    <w:abstractNumId w:val="28"/>
   </w:num>
   <w:num w:numId="28">
-    <w:abstractNumId w:val="9"/>
+    <w:abstractNumId w:val="10"/>
   </w:num>
   <w:num w:numId="29">
     <w:abstractNumId w:val="0"/>
@@ -14290,13 +15787,22 @@
     <w:abstractNumId w:val="2"/>
   </w:num>
   <w:num w:numId="32">
+    <w:abstractNumId w:val="9"/>
+  </w:num>
+  <w:num w:numId="33">
     <w:abstractNumId w:val="8"/>
   </w:num>
-  <w:num w:numId="33">
+  <w:num w:numId="34">
     <w:abstractNumId w:val="7"/>
   </w:num>
-  <w:num w:numId="34">
-    <w:abstractNumId w:val="6"/>
+  <w:num w:numId="35">
+    <w:abstractNumId w:val="22"/>
+  </w:num>
+  <w:num w:numId="36">
+    <w:abstractNumId w:val="4"/>
+  </w:num>
+  <w:num w:numId="37">
+    <w:abstractNumId w:val="21"/>
   </w:num>
 </w:numbering>
 </file>
@@ -14324,15 +15830,7 @@
     <w:lsdException w:name="toc 7" w:uiPriority="39"/>
     <w:lsdException w:name="toc 8" w:uiPriority="39"/>
     <w:lsdException w:name="toc 9" w:uiPriority="39"/>
-    <w:lsdException w:name="Colorful List Accent 6" w:uiPriority="72"/>
-    <w:lsdException w:name="Colorful Grid Accent 6" w:uiPriority="73"/>
-    <w:lsdException w:name="Subtle Emphasis" w:uiPriority="19" w:qFormat="1"/>
-    <w:lsdException w:name="Intense Emphasis" w:uiPriority="21" w:qFormat="1"/>
-    <w:lsdException w:name="Subtle Reference" w:uiPriority="31" w:qFormat="1"/>
-    <w:lsdException w:name="Intense Reference" w:uiPriority="32" w:qFormat="1"/>
-    <w:lsdException w:name="Book Title" w:uiPriority="33" w:qFormat="1"/>
-    <w:lsdException w:name="Bibliography" w:semiHidden="1" w:uiPriority="37" w:unhideWhenUsed="1"/>
-    <w:lsdException w:name="TOC Heading" w:semiHidden="1" w:uiPriority="39" w:unhideWhenUsed="1" w:qFormat="1"/>
+    <w:lsdException w:name="List Paragraph" w:uiPriority="34" w:qFormat="1"/>
   </w:latentStyles>
   <w:style w:type="paragraph" w:default="1" w:styleId="Normal">
     <w:name w:val="Normal"/>
@@ -14351,7 +15849,7 @@
       <w:keepNext/>
       <w:keepLines/>
       <w:numPr>
-        <w:numId w:val="34"/>
+        <w:numId w:val="35"/>
       </w:numPr>
       <w:spacing w:before="480"/>
       <w:outlineLvl w:val="0"/>
@@ -14379,7 +15877,7 @@
       <w:keepLines/>
       <w:numPr>
         <w:ilvl w:val="1"/>
-        <w:numId w:val="34"/>
+        <w:numId w:val="35"/>
       </w:numPr>
       <w:spacing w:before="200"/>
       <w:outlineLvl w:val="1"/>
@@ -14407,7 +15905,7 @@
       <w:keepLines/>
       <w:numPr>
         <w:ilvl w:val="2"/>
-        <w:numId w:val="34"/>
+        <w:numId w:val="35"/>
       </w:numPr>
       <w:spacing w:before="200"/>
       <w:outlineLvl w:val="2"/>
@@ -14433,7 +15931,7 @@
       <w:keepLines/>
       <w:numPr>
         <w:ilvl w:val="3"/>
-        <w:numId w:val="34"/>
+        <w:numId w:val="35"/>
       </w:numPr>
       <w:spacing w:before="200"/>
       <w:outlineLvl w:val="3"/>
@@ -14462,7 +15960,7 @@
       <w:keepLines/>
       <w:numPr>
         <w:ilvl w:val="4"/>
-        <w:numId w:val="34"/>
+        <w:numId w:val="35"/>
       </w:numPr>
       <w:spacing w:before="200"/>
       <w:outlineLvl w:val="4"/>
@@ -14487,7 +15985,7 @@
       <w:keepLines/>
       <w:numPr>
         <w:ilvl w:val="5"/>
-        <w:numId w:val="34"/>
+        <w:numId w:val="35"/>
       </w:numPr>
       <w:spacing w:before="200"/>
       <w:outlineLvl w:val="5"/>
@@ -14514,7 +16012,7 @@
       <w:keepLines/>
       <w:numPr>
         <w:ilvl w:val="6"/>
-        <w:numId w:val="34"/>
+        <w:numId w:val="35"/>
       </w:numPr>
       <w:spacing w:before="200"/>
       <w:outlineLvl w:val="6"/>
@@ -14541,7 +16039,7 @@
       <w:keepLines/>
       <w:numPr>
         <w:ilvl w:val="7"/>
-        <w:numId w:val="34"/>
+        <w:numId w:val="35"/>
       </w:numPr>
       <w:spacing w:before="200"/>
       <w:outlineLvl w:val="7"/>
@@ -14568,7 +16066,7 @@
       <w:keepLines/>
       <w:numPr>
         <w:ilvl w:val="8"/>
-        <w:numId w:val="34"/>
+        <w:numId w:val="35"/>
       </w:numPr>
       <w:spacing w:before="200"/>
       <w:outlineLvl w:val="8"/>
@@ -15080,6 +16578,51 @@
     <w:basedOn w:val="DefaultParagraphFont"/>
     <w:rsid w:val="006F68CF"/>
   </w:style>
+  <w:style w:type="paragraph" w:styleId="Caption">
+    <w:name w:val="caption"/>
+    <w:basedOn w:val="Normal"/>
+    <w:next w:val="Normal"/>
+    <w:rsid w:val="00395F68"/>
+    <w:pPr>
+      <w:spacing w:after="200"/>
+    </w:pPr>
+    <w:rPr>
+      <w:b/>
+      <w:bCs/>
+      <w:color w:val="4F81BD" w:themeColor="accent1"/>
+      <w:sz w:val="18"/>
+      <w:szCs w:val="18"/>
+    </w:rPr>
+  </w:style>
+  <w:style w:type="paragraph" w:styleId="TableofFigures">
+    <w:name w:val="table of figures"/>
+    <w:basedOn w:val="Normal"/>
+    <w:next w:val="Normal"/>
+    <w:uiPriority w:val="99"/>
+    <w:rsid w:val="00395F68"/>
+    <w:pPr>
+      <w:ind w:left="480" w:hanging="480"/>
+    </w:pPr>
+    <w:rPr>
+      <w:b/>
+      <w:sz w:val="20"/>
+      <w:szCs w:val="20"/>
+    </w:rPr>
+  </w:style>
+  <w:style w:type="paragraph" w:styleId="ListParagraph">
+    <w:name w:val="List Paragraph"/>
+    <w:basedOn w:val="Normal"/>
+    <w:uiPriority w:val="34"/>
+    <w:qFormat/>
+    <w:rsid w:val="0057447C"/>
+    <w:pPr>
+      <w:ind w:left="720"/>
+      <w:contextualSpacing/>
+    </w:pPr>
+    <w:rPr>
+      <w:rFonts w:eastAsiaTheme="minorHAnsi"/>
+    </w:rPr>
+  </w:style>
 </w:styles>
 </file>
 
